--- a/docs/Work Request Template_Timesheet.docx
+++ b/docs/Work Request Template_Timesheet.docx
@@ -5,6 +5,84 @@
     <w:p>
       <w:pPr>
         <w:pStyle w:val="Normal"/>
+        <w:jc w:val="left"/>
+        <w:rPr>
+          <w:sz w:val="20"/>
+          <w:szCs w:val="20"/>
+        </w:rPr>
+      </w:pPr>
+      <w:r>
+        <w:rPr>
+          <w:sz w:val="20"/>
+          <w:szCs w:val="20"/>
+        </w:rPr>
+        <w:t xml:space="preserve">                                                                                                                  </w:t>
+      </w:r>
+      <w:r>
+        <w:rPr>
+          <w:sz w:val="20"/>
+          <w:szCs w:val="20"/>
+        </w:rPr>
+        <w:t xml:space="preserve">Date: </w:t>
+      </w:r>
+      <w:r>
+        <w:rPr>
+          <w:sz w:val="20"/>
+          <w:szCs w:val="20"/>
+        </w:rPr>
+        <w:t>22</w:t>
+      </w:r>
+      <w:r>
+        <w:rPr>
+          <w:sz w:val="20"/>
+          <w:szCs w:val="20"/>
+          <w:vertAlign w:val="superscript"/>
+        </w:rPr>
+        <w:t>nd</w:t>
+      </w:r>
+      <w:r>
+        <w:rPr>
+          <w:sz w:val="20"/>
+          <w:szCs w:val="20"/>
+        </w:rPr>
+        <w:t xml:space="preserve">  </w:t>
+      </w:r>
+      <w:r>
+        <w:rPr>
+          <w:sz w:val="20"/>
+          <w:szCs w:val="20"/>
+        </w:rPr>
+        <w:t>Oct</w:t>
+      </w:r>
+      <w:r>
+        <w:rPr>
+          <w:sz w:val="20"/>
+          <w:szCs w:val="20"/>
+        </w:rPr>
+        <w:t>, 2018</w:t>
+      </w:r>
+    </w:p>
+    <w:p>
+      <w:pPr>
+        <w:pStyle w:val="Normal"/>
+        <w:jc w:val="left"/>
+        <w:rPr/>
+      </w:pPr>
+      <w:r>
+        <w:rPr>
+          <w:sz w:val="16"/>
+          <w:szCs w:val="16"/>
+        </w:rPr>
+        <w:t xml:space="preserve">                </w:t>
+      </w:r>
+      <w:r>
+        <w:rPr/>
+        <w:t xml:space="preserve"> </w:t>
+      </w:r>
+    </w:p>
+    <w:p>
+      <w:pPr>
+        <w:pStyle w:val="Normal"/>
         <w:jc w:val="right"/>
         <w:rPr/>
       </w:pPr>
@@ -28,62 +106,6 @@
         <w:rPr/>
         <w:t xml:space="preserve">               </w:t>
       </w:r>
-      <w:r>
-        <w:rPr>
-          <w:sz w:val="20"/>
-          <w:szCs w:val="20"/>
-        </w:rPr>
-        <w:t>Date: 1</w:t>
-      </w:r>
-      <w:r>
-        <w:rPr>
-          <w:sz w:val="20"/>
-          <w:szCs w:val="20"/>
-        </w:rPr>
-        <w:t>9</w:t>
-      </w:r>
-      <w:r>
-        <w:rPr>
-          <w:sz w:val="20"/>
-          <w:szCs w:val="20"/>
-          <w:vertAlign w:val="superscript"/>
-        </w:rPr>
-        <w:t>th</w:t>
-      </w:r>
-      <w:r>
-        <w:rPr>
-          <w:sz w:val="20"/>
-          <w:szCs w:val="20"/>
-        </w:rPr>
-        <w:t xml:space="preserve"> </w:t>
-      </w:r>
-      <w:r>
-        <w:rPr>
-          <w:sz w:val="20"/>
-          <w:szCs w:val="20"/>
-        </w:rPr>
-        <w:t xml:space="preserve"> SEP, 2018</w:t>
-      </w:r>
-      <w:r>
-        <w:rPr>
-          <w:sz w:val="16"/>
-          <w:szCs w:val="16"/>
-        </w:rPr>
-        <w:t xml:space="preserve">                </w:t>
-      </w:r>
-      <w:r>
-        <w:rPr/>
-        <w:t xml:space="preserve"> </w:t>
-      </w:r>
-    </w:p>
-    <w:p>
-      <w:pPr>
-        <w:pStyle w:val="Normal"/>
-        <w:rPr/>
-      </w:pPr>
-      <w:r>
-        <w:rPr/>
-      </w:r>
     </w:p>
     <w:p>
       <w:pPr>
@@ -113,41 +135,20 @@
     <w:p>
       <w:pPr>
         <w:pStyle w:val="Normal"/>
-        <w:rPr>
-          <w:b/>
-          <w:bCs/>
-        </w:rPr>
-      </w:pPr>
-      <w:r>
-        <w:rPr>
-          <w:b/>
-          <w:bCs/>
-        </w:rPr>
-      </w:r>
-    </w:p>
-    <w:p>
-      <w:pPr>
-        <w:pStyle w:val="Normal"/>
-        <w:rPr>
-          <w:b/>
-          <w:bCs/>
-        </w:rPr>
-      </w:pPr>
-      <w:r>
-        <w:rPr>
-          <w:b/>
-          <w:bCs/>
-        </w:rPr>
+        <w:rPr/>
+      </w:pPr>
+      <w:r>
+        <w:rPr/>
         <w:drawing>
-          <wp:anchor behindDoc="0" distT="0" distB="0" distL="0" distR="0" simplePos="0" locked="0" layoutInCell="1" allowOverlap="1" relativeHeight="2">
+          <wp:anchor behindDoc="0" distT="0" distB="0" distL="0" distR="0" simplePos="0" locked="0" layoutInCell="1" allowOverlap="1" relativeHeight="10">
             <wp:simplePos x="0" y="0"/>
             <wp:positionH relativeFrom="column">
-              <wp:align>center</wp:align>
+              <wp:posOffset>0</wp:posOffset>
             </wp:positionH>
             <wp:positionV relativeFrom="paragraph">
-              <wp:posOffset>635</wp:posOffset>
+              <wp:posOffset>110490</wp:posOffset>
             </wp:positionV>
-            <wp:extent cx="6235700" cy="2696845"/>
+            <wp:extent cx="6097270" cy="2759710"/>
             <wp:effectExtent l="0" t="0" r="0" b="0"/>
             <wp:wrapSquare wrapText="largest"/>
             <wp:docPr id="0" name="Picture" descr=""/>
@@ -172,7 +173,7 @@
                   <pic:spPr bwMode="auto">
                     <a:xfrm>
                       <a:off x="0" y="0"/>
-                      <a:ext cx="6235700" cy="2696845"/>
+                      <a:ext cx="6097270" cy="2759710"/>
                     </a:xfrm>
                     <a:prstGeom prst="rect">
                       <a:avLst/>
@@ -197,21 +198,6 @@
         <w:pStyle w:val="Normal"/>
         <w:rPr>
           <w:b/>
-          <w:bCs/>
-        </w:rPr>
-      </w:pPr>
-      <w:r>
-        <w:rPr>
-          <w:b/>
-          <w:bCs/>
-        </w:rPr>
-      </w:r>
-    </w:p>
-    <w:p>
-      <w:pPr>
-        <w:pStyle w:val="Normal"/>
-        <w:rPr>
-          <w:b/>
         </w:rPr>
       </w:pPr>
       <w:r>
@@ -443,25 +429,7 @@
           <w:sz w:val="24"/>
           <w:szCs w:val="24"/>
         </w:rPr>
-        <w:t xml:space="preserve">Admin </w:t>
-      </w:r>
-      <w:r>
-        <w:rPr>
-          <w:b w:val="false"/>
-          <w:bCs w:val="false"/>
-          <w:sz w:val="24"/>
-          <w:szCs w:val="24"/>
-        </w:rPr>
-        <w:t>will</w:t>
-      </w:r>
-      <w:r>
-        <w:rPr>
-          <w:b w:val="false"/>
-          <w:bCs w:val="false"/>
-          <w:sz w:val="24"/>
-          <w:szCs w:val="24"/>
-        </w:rPr>
-        <w:t xml:space="preserve"> get a list of users.</w:t>
+        <w:t>Admin will get a list of users.</w:t>
       </w:r>
     </w:p>
     <w:p>
@@ -563,7 +531,25 @@
           <w:sz w:val="24"/>
           <w:szCs w:val="24"/>
         </w:rPr>
-        <w:t>Admin save a user information like username, password, email and is_staff.</w:t>
+        <w:t>Admin save a user information like username, password, email and is_</w:t>
+      </w:r>
+      <w:r>
+        <w:rPr>
+          <w:b w:val="false"/>
+          <w:bCs w:val="false"/>
+          <w:sz w:val="24"/>
+          <w:szCs w:val="24"/>
+        </w:rPr>
+        <w:t>manager</w:t>
+      </w:r>
+      <w:r>
+        <w:rPr>
+          <w:b w:val="false"/>
+          <w:bCs w:val="false"/>
+          <w:sz w:val="24"/>
+          <w:szCs w:val="24"/>
+        </w:rPr>
+        <w:t>.</w:t>
       </w:r>
     </w:p>
     <w:p>
@@ -620,25 +606,7 @@
           <w:sz w:val="24"/>
           <w:szCs w:val="24"/>
         </w:rPr>
-        <w:t xml:space="preserve">Cancel’ button </w:t>
-      </w:r>
-      <w:r>
-        <w:rPr>
-          <w:b w:val="false"/>
-          <w:bCs w:val="false"/>
-          <w:sz w:val="24"/>
-          <w:szCs w:val="24"/>
-        </w:rPr>
-        <w:t>should</w:t>
-      </w:r>
-      <w:r>
-        <w:rPr>
-          <w:b w:val="false"/>
-          <w:bCs w:val="false"/>
-          <w:sz w:val="24"/>
-          <w:szCs w:val="24"/>
-        </w:rPr>
-        <w:t xml:space="preserve"> redirect user to list page.</w:t>
+        <w:t>Cancel’ button should redirect user to list page.</w:t>
       </w:r>
     </w:p>
     <w:p>
@@ -671,25 +639,7 @@
           <w:sz w:val="24"/>
           <w:szCs w:val="24"/>
         </w:rPr>
-        <w:t xml:space="preserve">Submit Query’ </w:t>
-      </w:r>
-      <w:r>
-        <w:rPr>
-          <w:b w:val="false"/>
-          <w:bCs w:val="false"/>
-          <w:sz w:val="24"/>
-          <w:szCs w:val="24"/>
-        </w:rPr>
-        <w:t>should</w:t>
-      </w:r>
-      <w:r>
-        <w:rPr>
-          <w:b w:val="false"/>
-          <w:bCs w:val="false"/>
-          <w:sz w:val="24"/>
-          <w:szCs w:val="24"/>
-        </w:rPr>
-        <w:t xml:space="preserve"> save details on the form.</w:t>
+        <w:t>Submit Query’ should save details on the form.</w:t>
       </w:r>
     </w:p>
     <w:p>
@@ -722,25 +672,7 @@
           <w:sz w:val="24"/>
           <w:szCs w:val="24"/>
         </w:rPr>
-        <w:t xml:space="preserve">Reset’ </w:t>
-      </w:r>
-      <w:r>
-        <w:rPr>
-          <w:b w:val="false"/>
-          <w:bCs w:val="false"/>
-          <w:sz w:val="24"/>
-          <w:szCs w:val="24"/>
-        </w:rPr>
-        <w:t xml:space="preserve">should </w:t>
-      </w:r>
-      <w:r>
-        <w:rPr>
-          <w:b w:val="false"/>
-          <w:bCs w:val="false"/>
-          <w:sz w:val="24"/>
-          <w:szCs w:val="24"/>
-        </w:rPr>
-        <w:t>reset data in the form.</w:t>
+        <w:t>Reset’ should reset data in the form.</w:t>
       </w:r>
     </w:p>
     <w:p>
@@ -909,25 +841,7 @@
           <w:sz w:val="24"/>
           <w:szCs w:val="24"/>
         </w:rPr>
-        <w:t xml:space="preserve">Cancel’ button </w:t>
-      </w:r>
-      <w:r>
-        <w:rPr>
-          <w:b w:val="false"/>
-          <w:bCs w:val="false"/>
-          <w:sz w:val="24"/>
-          <w:szCs w:val="24"/>
-        </w:rPr>
-        <w:t xml:space="preserve">should </w:t>
-      </w:r>
-      <w:r>
-        <w:rPr>
-          <w:b w:val="false"/>
-          <w:bCs w:val="false"/>
-          <w:sz w:val="24"/>
-          <w:szCs w:val="24"/>
-        </w:rPr>
-        <w:t>redirect user to list page.</w:t>
+        <w:t>Cancel’ button should redirect user to list page.</w:t>
       </w:r>
     </w:p>
     <w:p>
@@ -960,25 +874,7 @@
           <w:sz w:val="24"/>
           <w:szCs w:val="24"/>
         </w:rPr>
-        <w:t xml:space="preserve">Submit Query’ </w:t>
-      </w:r>
-      <w:r>
-        <w:rPr>
-          <w:b w:val="false"/>
-          <w:bCs w:val="false"/>
-          <w:sz w:val="24"/>
-          <w:szCs w:val="24"/>
-        </w:rPr>
-        <w:t xml:space="preserve">should </w:t>
-      </w:r>
-      <w:r>
-        <w:rPr>
-          <w:b w:val="false"/>
-          <w:bCs w:val="false"/>
-          <w:sz w:val="24"/>
-          <w:szCs w:val="24"/>
-        </w:rPr>
-        <w:t>save details on the form.</w:t>
+        <w:t>Submit Query’ should save details on the form.</w:t>
       </w:r>
     </w:p>
     <w:p>
@@ -1011,25 +907,7 @@
           <w:sz w:val="24"/>
           <w:szCs w:val="24"/>
         </w:rPr>
-        <w:t xml:space="preserve">Reset’ </w:t>
-      </w:r>
-      <w:r>
-        <w:rPr>
-          <w:b w:val="false"/>
-          <w:bCs w:val="false"/>
-          <w:sz w:val="24"/>
-          <w:szCs w:val="24"/>
-        </w:rPr>
-        <w:t xml:space="preserve">should </w:t>
-      </w:r>
-      <w:r>
-        <w:rPr>
-          <w:b w:val="false"/>
-          <w:bCs w:val="false"/>
-          <w:sz w:val="24"/>
-          <w:szCs w:val="24"/>
-        </w:rPr>
-        <w:t>reset data in the form.</w:t>
+        <w:t>Reset’ should reset data in the form.</w:t>
       </w:r>
       <w:r>
         <w:rPr>
@@ -1159,25 +1037,7 @@
           <w:sz w:val="24"/>
           <w:szCs w:val="24"/>
         </w:rPr>
-        <w:t xml:space="preserve">Cancel’ button </w:t>
-      </w:r>
-      <w:r>
-        <w:rPr>
-          <w:b w:val="false"/>
-          <w:bCs w:val="false"/>
-          <w:sz w:val="24"/>
-          <w:szCs w:val="24"/>
-        </w:rPr>
-        <w:t>should</w:t>
-      </w:r>
-      <w:r>
-        <w:rPr>
-          <w:b w:val="false"/>
-          <w:bCs w:val="false"/>
-          <w:sz w:val="24"/>
-          <w:szCs w:val="24"/>
-        </w:rPr>
-        <w:t xml:space="preserve"> redirect user to list page.</w:t>
+        <w:t>Cancel’ button should redirect user to list page.</w:t>
       </w:r>
     </w:p>
     <w:p>
@@ -1849,7 +1709,7 @@
       <w:r>
         <w:rPr/>
         <w:drawing>
-          <wp:anchor behindDoc="0" distT="0" distB="0" distL="0" distR="0" simplePos="0" locked="0" layoutInCell="1" allowOverlap="1" relativeHeight="6">
+          <wp:anchor behindDoc="0" distT="0" distB="0" distL="0" distR="0" simplePos="0" locked="0" layoutInCell="1" allowOverlap="1" relativeHeight="5">
             <wp:simplePos x="0" y="0"/>
             <wp:positionH relativeFrom="column">
               <wp:posOffset>-147320</wp:posOffset>
@@ -2151,25 +2011,7 @@
           <w:sz w:val="24"/>
           <w:szCs w:val="24"/>
         </w:rPr>
-        <w:t xml:space="preserve">Admin </w:t>
-      </w:r>
-      <w:r>
-        <w:rPr>
-          <w:b w:val="false"/>
-          <w:bCs w:val="false"/>
-          <w:sz w:val="24"/>
-          <w:szCs w:val="24"/>
-        </w:rPr>
-        <w:t>will</w:t>
-      </w:r>
-      <w:r>
-        <w:rPr>
-          <w:b w:val="false"/>
-          <w:bCs w:val="false"/>
-          <w:sz w:val="24"/>
-          <w:szCs w:val="24"/>
-        </w:rPr>
-        <w:t xml:space="preserve"> get a list of clients.</w:t>
+        <w:t>Admin will get a list of clients.</w:t>
       </w:r>
     </w:p>
     <w:p>
@@ -2328,25 +2170,7 @@
           <w:sz w:val="24"/>
           <w:szCs w:val="24"/>
         </w:rPr>
-        <w:t xml:space="preserve">Cancel’ button </w:t>
-      </w:r>
-      <w:r>
-        <w:rPr>
-          <w:b w:val="false"/>
-          <w:bCs w:val="false"/>
-          <w:sz w:val="24"/>
-          <w:szCs w:val="24"/>
-        </w:rPr>
-        <w:t>should</w:t>
-      </w:r>
-      <w:r>
-        <w:rPr>
-          <w:b w:val="false"/>
-          <w:bCs w:val="false"/>
-          <w:sz w:val="24"/>
-          <w:szCs w:val="24"/>
-        </w:rPr>
-        <w:t xml:space="preserve"> redirect user to list page.</w:t>
+        <w:t>Cancel’ button should redirect user to list page.</w:t>
       </w:r>
     </w:p>
     <w:p>
@@ -2379,25 +2203,7 @@
           <w:sz w:val="24"/>
           <w:szCs w:val="24"/>
         </w:rPr>
-        <w:t xml:space="preserve">Submit Query’ </w:t>
-      </w:r>
-      <w:r>
-        <w:rPr>
-          <w:b w:val="false"/>
-          <w:bCs w:val="false"/>
-          <w:sz w:val="24"/>
-          <w:szCs w:val="24"/>
-        </w:rPr>
-        <w:t>should</w:t>
-      </w:r>
-      <w:r>
-        <w:rPr>
-          <w:b w:val="false"/>
-          <w:bCs w:val="false"/>
-          <w:sz w:val="24"/>
-          <w:szCs w:val="24"/>
-        </w:rPr>
-        <w:t xml:space="preserve"> save details on the form.</w:t>
+        <w:t>Submit Query’ should save details on the form.</w:t>
       </w:r>
     </w:p>
     <w:p>
@@ -2430,25 +2236,7 @@
           <w:sz w:val="24"/>
           <w:szCs w:val="24"/>
         </w:rPr>
-        <w:t xml:space="preserve">Reset’ </w:t>
-      </w:r>
-      <w:r>
-        <w:rPr>
-          <w:b w:val="false"/>
-          <w:bCs w:val="false"/>
-          <w:sz w:val="24"/>
-          <w:szCs w:val="24"/>
-        </w:rPr>
-        <w:t>should</w:t>
-      </w:r>
-      <w:r>
-        <w:rPr>
-          <w:b w:val="false"/>
-          <w:bCs w:val="false"/>
-          <w:sz w:val="24"/>
-          <w:szCs w:val="24"/>
-        </w:rPr>
-        <w:t xml:space="preserve"> reset data in the form.</w:t>
+        <w:t>Reset’ should reset data in the form.</w:t>
       </w:r>
     </w:p>
     <w:p>
@@ -2597,25 +2385,7 @@
           <w:sz w:val="24"/>
           <w:szCs w:val="24"/>
         </w:rPr>
-        <w:t xml:space="preserve">Cancel’ button </w:t>
-      </w:r>
-      <w:r>
-        <w:rPr>
-          <w:b w:val="false"/>
-          <w:bCs w:val="false"/>
-          <w:sz w:val="24"/>
-          <w:szCs w:val="24"/>
-        </w:rPr>
-        <w:t>should</w:t>
-      </w:r>
-      <w:r>
-        <w:rPr>
-          <w:b w:val="false"/>
-          <w:bCs w:val="false"/>
-          <w:sz w:val="24"/>
-          <w:szCs w:val="24"/>
-        </w:rPr>
-        <w:t xml:space="preserve"> redirect user to list page.</w:t>
+        <w:t>Cancel’ button should redirect user to list page.</w:t>
       </w:r>
     </w:p>
     <w:p>
@@ -2648,25 +2418,7 @@
           <w:sz w:val="24"/>
           <w:szCs w:val="24"/>
         </w:rPr>
-        <w:t xml:space="preserve">Submit Query’ </w:t>
-      </w:r>
-      <w:r>
-        <w:rPr>
-          <w:b w:val="false"/>
-          <w:bCs w:val="false"/>
-          <w:sz w:val="24"/>
-          <w:szCs w:val="24"/>
-        </w:rPr>
-        <w:t>should</w:t>
-      </w:r>
-      <w:r>
-        <w:rPr>
-          <w:b w:val="false"/>
-          <w:bCs w:val="false"/>
-          <w:sz w:val="24"/>
-          <w:szCs w:val="24"/>
-        </w:rPr>
-        <w:t xml:space="preserve"> save details on the form.</w:t>
+        <w:t>Submit Query’ should save details on the form.</w:t>
       </w:r>
     </w:p>
     <w:p>
@@ -2699,25 +2451,7 @@
           <w:sz w:val="24"/>
           <w:szCs w:val="24"/>
         </w:rPr>
-        <w:t xml:space="preserve">Reset’ </w:t>
-      </w:r>
-      <w:r>
-        <w:rPr>
-          <w:b w:val="false"/>
-          <w:bCs w:val="false"/>
-          <w:sz w:val="24"/>
-          <w:szCs w:val="24"/>
-        </w:rPr>
-        <w:t>should</w:t>
-      </w:r>
-      <w:r>
-        <w:rPr>
-          <w:b w:val="false"/>
-          <w:bCs w:val="false"/>
-          <w:sz w:val="24"/>
-          <w:szCs w:val="24"/>
-        </w:rPr>
-        <w:t xml:space="preserve"> reset data in the form.</w:t>
+        <w:t>Reset’ should reset data in the form.</w:t>
       </w:r>
       <w:r>
         <w:rPr>
@@ -2847,25 +2581,7 @@
           <w:sz w:val="24"/>
           <w:szCs w:val="24"/>
         </w:rPr>
-        <w:t xml:space="preserve">Cancel’ button </w:t>
-      </w:r>
-      <w:r>
-        <w:rPr>
-          <w:b w:val="false"/>
-          <w:bCs w:val="false"/>
-          <w:sz w:val="24"/>
-          <w:szCs w:val="24"/>
-        </w:rPr>
-        <w:t>should</w:t>
-      </w:r>
-      <w:r>
-        <w:rPr>
-          <w:b w:val="false"/>
-          <w:bCs w:val="false"/>
-          <w:sz w:val="24"/>
-          <w:szCs w:val="24"/>
-        </w:rPr>
-        <w:t xml:space="preserve"> redirect user to list page.</w:t>
+        <w:t>Cancel’ button should redirect user to list page.</w:t>
       </w:r>
     </w:p>
     <w:p>
@@ -3299,6 +3015,16 @@
       <w:pPr>
         <w:pStyle w:val="Normal"/>
         <w:jc w:val="left"/>
+        <w:rPr/>
+      </w:pPr>
+      <w:r>
+        <w:rPr/>
+      </w:r>
+    </w:p>
+    <w:p>
+      <w:pPr>
+        <w:pStyle w:val="Normal"/>
+        <w:jc w:val="left"/>
         <w:rPr>
           <w:b/>
           <w:bCs/>
@@ -3314,16 +3040,33 @@
           <w:szCs w:val="24"/>
         </w:rPr>
         <w:t>3. Employee-</w:t>
+      </w:r>
+    </w:p>
+    <w:p>
+      <w:pPr>
+        <w:pStyle w:val="Normal"/>
+        <w:rPr>
+          <w:b/>
+          <w:sz w:val="24"/>
+          <w:szCs w:val="24"/>
+        </w:rPr>
+      </w:pPr>
+      <w:r>
+        <w:rPr>
+          <w:b/>
+          <w:sz w:val="24"/>
+          <w:szCs w:val="24"/>
+        </w:rPr>
         <w:drawing>
-          <wp:anchor behindDoc="0" distT="0" distB="0" distL="0" distR="0" simplePos="0" locked="0" layoutInCell="1" allowOverlap="1" relativeHeight="7">
+          <wp:anchor behindDoc="0" distT="0" distB="0" distL="0" distR="0" simplePos="0" locked="0" layoutInCell="1" allowOverlap="1" relativeHeight="11">
             <wp:simplePos x="0" y="0"/>
             <wp:positionH relativeFrom="column">
               <wp:align>center</wp:align>
             </wp:positionH>
             <wp:positionV relativeFrom="paragraph">
-              <wp:posOffset>230505</wp:posOffset>
+              <wp:align>top</wp:align>
             </wp:positionV>
-            <wp:extent cx="5773420" cy="7793355"/>
+            <wp:extent cx="5943600" cy="6971665"/>
             <wp:effectExtent l="0" t="0" r="0" b="0"/>
             <wp:wrapSquare wrapText="largest"/>
             <wp:docPr id="2" name="Picture" descr=""/>
@@ -3348,7 +3091,7 @@
                   <pic:spPr bwMode="auto">
                     <a:xfrm>
                       <a:off x="0" y="0"/>
-                      <a:ext cx="5773420" cy="7793355"/>
+                      <a:ext cx="5943600" cy="6971665"/>
                     </a:xfrm>
                     <a:prstGeom prst="rect">
                       <a:avLst/>
@@ -3373,11 +3116,440 @@
         <w:pStyle w:val="Normal"/>
         <w:rPr>
           <w:b/>
-        </w:rPr>
-      </w:pPr>
-      <w:r>
-        <w:rPr>
-          <w:b/>
+          <w:sz w:val="24"/>
+          <w:szCs w:val="24"/>
+        </w:rPr>
+      </w:pPr>
+      <w:r>
+        <w:rPr>
+          <w:b/>
+          <w:sz w:val="24"/>
+          <w:szCs w:val="24"/>
+        </w:rPr>
+      </w:r>
+    </w:p>
+    <w:p>
+      <w:pPr>
+        <w:pStyle w:val="Normal"/>
+        <w:rPr>
+          <w:b/>
+          <w:sz w:val="24"/>
+          <w:szCs w:val="24"/>
+        </w:rPr>
+      </w:pPr>
+      <w:r>
+        <w:rPr>
+          <w:b/>
+          <w:sz w:val="24"/>
+          <w:szCs w:val="24"/>
+        </w:rPr>
+      </w:r>
+    </w:p>
+    <w:p>
+      <w:pPr>
+        <w:pStyle w:val="Normal"/>
+        <w:rPr>
+          <w:b/>
+          <w:sz w:val="24"/>
+          <w:szCs w:val="24"/>
+        </w:rPr>
+      </w:pPr>
+      <w:r>
+        <w:rPr>
+          <w:b/>
+          <w:sz w:val="24"/>
+          <w:szCs w:val="24"/>
+        </w:rPr>
+      </w:r>
+    </w:p>
+    <w:p>
+      <w:pPr>
+        <w:pStyle w:val="Normal"/>
+        <w:rPr>
+          <w:b/>
+          <w:sz w:val="24"/>
+          <w:szCs w:val="24"/>
+        </w:rPr>
+      </w:pPr>
+      <w:r>
+        <w:rPr>
+          <w:b/>
+          <w:sz w:val="24"/>
+          <w:szCs w:val="24"/>
+        </w:rPr>
+      </w:r>
+    </w:p>
+    <w:p>
+      <w:pPr>
+        <w:pStyle w:val="Normal"/>
+        <w:rPr>
+          <w:b/>
+          <w:sz w:val="24"/>
+          <w:szCs w:val="24"/>
+        </w:rPr>
+      </w:pPr>
+      <w:r>
+        <w:rPr>
+          <w:b/>
+          <w:sz w:val="24"/>
+          <w:szCs w:val="24"/>
+        </w:rPr>
+      </w:r>
+    </w:p>
+    <w:p>
+      <w:pPr>
+        <w:pStyle w:val="Normal"/>
+        <w:rPr>
+          <w:b/>
+          <w:sz w:val="24"/>
+          <w:szCs w:val="24"/>
+        </w:rPr>
+      </w:pPr>
+      <w:r>
+        <w:rPr>
+          <w:b/>
+          <w:sz w:val="24"/>
+          <w:szCs w:val="24"/>
+        </w:rPr>
+      </w:r>
+    </w:p>
+    <w:p>
+      <w:pPr>
+        <w:pStyle w:val="Normal"/>
+        <w:rPr>
+          <w:b/>
+          <w:sz w:val="24"/>
+          <w:szCs w:val="24"/>
+        </w:rPr>
+      </w:pPr>
+      <w:r>
+        <w:rPr>
+          <w:b/>
+          <w:sz w:val="24"/>
+          <w:szCs w:val="24"/>
+        </w:rPr>
+      </w:r>
+    </w:p>
+    <w:p>
+      <w:pPr>
+        <w:pStyle w:val="Normal"/>
+        <w:rPr>
+          <w:b/>
+          <w:sz w:val="24"/>
+          <w:szCs w:val="24"/>
+        </w:rPr>
+      </w:pPr>
+      <w:r>
+        <w:rPr>
+          <w:b/>
+          <w:sz w:val="24"/>
+          <w:szCs w:val="24"/>
+        </w:rPr>
+      </w:r>
+    </w:p>
+    <w:p>
+      <w:pPr>
+        <w:pStyle w:val="Normal"/>
+        <w:rPr>
+          <w:b/>
+          <w:sz w:val="24"/>
+          <w:szCs w:val="24"/>
+        </w:rPr>
+      </w:pPr>
+      <w:r>
+        <w:rPr>
+          <w:b/>
+          <w:sz w:val="24"/>
+          <w:szCs w:val="24"/>
+        </w:rPr>
+      </w:r>
+    </w:p>
+    <w:p>
+      <w:pPr>
+        <w:pStyle w:val="Normal"/>
+        <w:rPr>
+          <w:b/>
+          <w:sz w:val="24"/>
+          <w:szCs w:val="24"/>
+        </w:rPr>
+      </w:pPr>
+      <w:r>
+        <w:rPr>
+          <w:b/>
+          <w:sz w:val="24"/>
+          <w:szCs w:val="24"/>
+        </w:rPr>
+      </w:r>
+    </w:p>
+    <w:p>
+      <w:pPr>
+        <w:pStyle w:val="Normal"/>
+        <w:rPr>
+          <w:b/>
+          <w:sz w:val="24"/>
+          <w:szCs w:val="24"/>
+        </w:rPr>
+      </w:pPr>
+      <w:r>
+        <w:rPr>
+          <w:b/>
+          <w:sz w:val="24"/>
+          <w:szCs w:val="24"/>
+        </w:rPr>
+      </w:r>
+    </w:p>
+    <w:p>
+      <w:pPr>
+        <w:pStyle w:val="Normal"/>
+        <w:rPr>
+          <w:b/>
+          <w:sz w:val="24"/>
+          <w:szCs w:val="24"/>
+        </w:rPr>
+      </w:pPr>
+      <w:r>
+        <w:rPr>
+          <w:b/>
+          <w:sz w:val="24"/>
+          <w:szCs w:val="24"/>
+        </w:rPr>
+      </w:r>
+    </w:p>
+    <w:p>
+      <w:pPr>
+        <w:pStyle w:val="Normal"/>
+        <w:rPr>
+          <w:b/>
+          <w:sz w:val="24"/>
+          <w:szCs w:val="24"/>
+        </w:rPr>
+      </w:pPr>
+      <w:r>
+        <w:rPr>
+          <w:b/>
+          <w:sz w:val="24"/>
+          <w:szCs w:val="24"/>
+        </w:rPr>
+      </w:r>
+    </w:p>
+    <w:p>
+      <w:pPr>
+        <w:pStyle w:val="Normal"/>
+        <w:rPr>
+          <w:b/>
+          <w:sz w:val="24"/>
+          <w:szCs w:val="24"/>
+        </w:rPr>
+      </w:pPr>
+      <w:r>
+        <w:rPr>
+          <w:b/>
+          <w:sz w:val="24"/>
+          <w:szCs w:val="24"/>
+        </w:rPr>
+      </w:r>
+    </w:p>
+    <w:p>
+      <w:pPr>
+        <w:pStyle w:val="Normal"/>
+        <w:rPr>
+          <w:b/>
+          <w:sz w:val="24"/>
+          <w:szCs w:val="24"/>
+        </w:rPr>
+      </w:pPr>
+      <w:r>
+        <w:rPr>
+          <w:b/>
+          <w:sz w:val="24"/>
+          <w:szCs w:val="24"/>
+        </w:rPr>
+      </w:r>
+    </w:p>
+    <w:p>
+      <w:pPr>
+        <w:pStyle w:val="Normal"/>
+        <w:rPr>
+          <w:b/>
+          <w:sz w:val="24"/>
+          <w:szCs w:val="24"/>
+        </w:rPr>
+      </w:pPr>
+      <w:r>
+        <w:rPr>
+          <w:b/>
+          <w:sz w:val="24"/>
+          <w:szCs w:val="24"/>
+        </w:rPr>
+      </w:r>
+    </w:p>
+    <w:p>
+      <w:pPr>
+        <w:pStyle w:val="Normal"/>
+        <w:rPr>
+          <w:b/>
+          <w:sz w:val="24"/>
+          <w:szCs w:val="24"/>
+        </w:rPr>
+      </w:pPr>
+      <w:r>
+        <w:rPr>
+          <w:b/>
+          <w:sz w:val="24"/>
+          <w:szCs w:val="24"/>
+        </w:rPr>
+      </w:r>
+    </w:p>
+    <w:p>
+      <w:pPr>
+        <w:pStyle w:val="Normal"/>
+        <w:rPr>
+          <w:b/>
+          <w:sz w:val="24"/>
+          <w:szCs w:val="24"/>
+        </w:rPr>
+      </w:pPr>
+      <w:r>
+        <w:rPr>
+          <w:b/>
+          <w:sz w:val="24"/>
+          <w:szCs w:val="24"/>
+        </w:rPr>
+      </w:r>
+    </w:p>
+    <w:p>
+      <w:pPr>
+        <w:pStyle w:val="Normal"/>
+        <w:rPr>
+          <w:b/>
+          <w:sz w:val="24"/>
+          <w:szCs w:val="24"/>
+        </w:rPr>
+      </w:pPr>
+      <w:r>
+        <w:rPr>
+          <w:b/>
+          <w:sz w:val="24"/>
+          <w:szCs w:val="24"/>
+        </w:rPr>
+      </w:r>
+    </w:p>
+    <w:p>
+      <w:pPr>
+        <w:pStyle w:val="Normal"/>
+        <w:rPr>
+          <w:b/>
+          <w:sz w:val="24"/>
+          <w:szCs w:val="24"/>
+        </w:rPr>
+      </w:pPr>
+      <w:r>
+        <w:rPr>
+          <w:b/>
+          <w:sz w:val="24"/>
+          <w:szCs w:val="24"/>
+        </w:rPr>
+      </w:r>
+    </w:p>
+    <w:p>
+      <w:pPr>
+        <w:pStyle w:val="Normal"/>
+        <w:rPr>
+          <w:b/>
+          <w:sz w:val="24"/>
+          <w:szCs w:val="24"/>
+        </w:rPr>
+      </w:pPr>
+      <w:r>
+        <w:rPr>
+          <w:b/>
+          <w:sz w:val="24"/>
+          <w:szCs w:val="24"/>
+        </w:rPr>
+      </w:r>
+    </w:p>
+    <w:p>
+      <w:pPr>
+        <w:pStyle w:val="Normal"/>
+        <w:rPr>
+          <w:b/>
+          <w:sz w:val="24"/>
+          <w:szCs w:val="24"/>
+        </w:rPr>
+      </w:pPr>
+      <w:r>
+        <w:rPr>
+          <w:b/>
+          <w:sz w:val="24"/>
+          <w:szCs w:val="24"/>
+        </w:rPr>
+      </w:r>
+    </w:p>
+    <w:p>
+      <w:pPr>
+        <w:pStyle w:val="Normal"/>
+        <w:rPr>
+          <w:b/>
+          <w:sz w:val="24"/>
+          <w:szCs w:val="24"/>
+        </w:rPr>
+      </w:pPr>
+      <w:r>
+        <w:rPr>
+          <w:b/>
+          <w:sz w:val="24"/>
+          <w:szCs w:val="24"/>
+        </w:rPr>
+      </w:r>
+    </w:p>
+    <w:p>
+      <w:pPr>
+        <w:pStyle w:val="Normal"/>
+        <w:rPr>
+          <w:b/>
+          <w:sz w:val="24"/>
+          <w:szCs w:val="24"/>
+        </w:rPr>
+      </w:pPr>
+      <w:r>
+        <w:rPr>
+          <w:b/>
+          <w:sz w:val="24"/>
+          <w:szCs w:val="24"/>
+        </w:rPr>
+      </w:r>
+    </w:p>
+    <w:p>
+      <w:pPr>
+        <w:pStyle w:val="Normal"/>
+        <w:rPr>
+          <w:b/>
+          <w:sz w:val="24"/>
+          <w:szCs w:val="24"/>
+        </w:rPr>
+      </w:pPr>
+      <w:r>
+        <w:rPr>
+          <w:b/>
+          <w:sz w:val="24"/>
+          <w:szCs w:val="24"/>
+        </w:rPr>
+      </w:r>
+    </w:p>
+    <w:p>
+      <w:pPr>
+        <w:pStyle w:val="Normal"/>
+        <w:rPr>
+          <w:b/>
+          <w:sz w:val="24"/>
+          <w:szCs w:val="24"/>
+        </w:rPr>
+      </w:pPr>
+      <w:r>
+        <w:rPr>
+          <w:b/>
+          <w:sz w:val="24"/>
+          <w:szCs w:val="24"/>
         </w:rPr>
       </w:r>
     </w:p>
@@ -3414,23 +3586,6 @@
           <w:szCs w:val="24"/>
         </w:rPr>
         <w:t>What:</w:t>
-      </w:r>
-    </w:p>
-    <w:p>
-      <w:pPr>
-        <w:pStyle w:val="Normal"/>
-        <w:rPr>
-          <w:b/>
-          <w:sz w:val="24"/>
-          <w:szCs w:val="24"/>
-        </w:rPr>
-      </w:pPr>
-      <w:r>
-        <w:rPr>
-          <w:b/>
-          <w:sz w:val="24"/>
-          <w:szCs w:val="24"/>
-        </w:rPr>
       </w:r>
     </w:p>
     <w:p>
@@ -3655,25 +3810,7 @@
           <w:sz w:val="24"/>
           <w:szCs w:val="24"/>
         </w:rPr>
-        <w:t xml:space="preserve">Admin </w:t>
-      </w:r>
-      <w:r>
-        <w:rPr>
-          <w:b w:val="false"/>
-          <w:bCs w:val="false"/>
-          <w:sz w:val="24"/>
-          <w:szCs w:val="24"/>
-        </w:rPr>
-        <w:t>will</w:t>
-      </w:r>
-      <w:r>
-        <w:rPr>
-          <w:b w:val="false"/>
-          <w:bCs w:val="false"/>
-          <w:sz w:val="24"/>
-          <w:szCs w:val="24"/>
-        </w:rPr>
-        <w:t xml:space="preserve"> get a list of employees.</w:t>
+        <w:t>Admin will get a list of employees.</w:t>
       </w:r>
     </w:p>
     <w:p>
@@ -3832,25 +3969,7 @@
           <w:sz w:val="24"/>
           <w:szCs w:val="24"/>
         </w:rPr>
-        <w:t xml:space="preserve">Cancel’ button </w:t>
-      </w:r>
-      <w:r>
-        <w:rPr>
-          <w:b w:val="false"/>
-          <w:bCs w:val="false"/>
-          <w:sz w:val="24"/>
-          <w:szCs w:val="24"/>
-        </w:rPr>
-        <w:t>should</w:t>
-      </w:r>
-      <w:r>
-        <w:rPr>
-          <w:b w:val="false"/>
-          <w:bCs w:val="false"/>
-          <w:sz w:val="24"/>
-          <w:szCs w:val="24"/>
-        </w:rPr>
-        <w:t xml:space="preserve"> redirect user to list page.</w:t>
+        <w:t>Cancel’ button should redirect user to list page.</w:t>
       </w:r>
     </w:p>
     <w:p>
@@ -3883,25 +4002,7 @@
           <w:sz w:val="24"/>
           <w:szCs w:val="24"/>
         </w:rPr>
-        <w:t xml:space="preserve">Submit Query’ </w:t>
-      </w:r>
-      <w:r>
-        <w:rPr>
-          <w:b w:val="false"/>
-          <w:bCs w:val="false"/>
-          <w:sz w:val="24"/>
-          <w:szCs w:val="24"/>
-        </w:rPr>
-        <w:t>should</w:t>
-      </w:r>
-      <w:r>
-        <w:rPr>
-          <w:b w:val="false"/>
-          <w:bCs w:val="false"/>
-          <w:sz w:val="24"/>
-          <w:szCs w:val="24"/>
-        </w:rPr>
-        <w:t xml:space="preserve"> save details on the form.</w:t>
+        <w:t>Submit Query’ should save details on the form.</w:t>
       </w:r>
     </w:p>
     <w:p>
@@ -3934,25 +4035,7 @@
           <w:sz w:val="24"/>
           <w:szCs w:val="24"/>
         </w:rPr>
-        <w:t xml:space="preserve">Reset’ </w:t>
-      </w:r>
-      <w:r>
-        <w:rPr>
-          <w:b w:val="false"/>
-          <w:bCs w:val="false"/>
-          <w:sz w:val="24"/>
-          <w:szCs w:val="24"/>
-        </w:rPr>
-        <w:t>should</w:t>
-      </w:r>
-      <w:r>
-        <w:rPr>
-          <w:b w:val="false"/>
-          <w:bCs w:val="false"/>
-          <w:sz w:val="24"/>
-          <w:szCs w:val="24"/>
-        </w:rPr>
-        <w:t xml:space="preserve"> reset data in the form.</w:t>
+        <w:t>Reset’ should reset data in the form.</w:t>
       </w:r>
     </w:p>
     <w:p>
@@ -4101,25 +4184,7 @@
           <w:sz w:val="24"/>
           <w:szCs w:val="24"/>
         </w:rPr>
-        <w:t xml:space="preserve">Cancel’ button </w:t>
-      </w:r>
-      <w:r>
-        <w:rPr>
-          <w:b w:val="false"/>
-          <w:bCs w:val="false"/>
-          <w:sz w:val="24"/>
-          <w:szCs w:val="24"/>
-        </w:rPr>
-        <w:t>should</w:t>
-      </w:r>
-      <w:r>
-        <w:rPr>
-          <w:b w:val="false"/>
-          <w:bCs w:val="false"/>
-          <w:sz w:val="24"/>
-          <w:szCs w:val="24"/>
-        </w:rPr>
-        <w:t xml:space="preserve"> redirect user to list page.</w:t>
+        <w:t>Cancel’ button should redirect user to list page.</w:t>
       </w:r>
     </w:p>
     <w:p>
@@ -4152,25 +4217,7 @@
           <w:sz w:val="24"/>
           <w:szCs w:val="24"/>
         </w:rPr>
-        <w:t xml:space="preserve">Submit Query’ </w:t>
-      </w:r>
-      <w:r>
-        <w:rPr>
-          <w:b w:val="false"/>
-          <w:bCs w:val="false"/>
-          <w:sz w:val="24"/>
-          <w:szCs w:val="24"/>
-        </w:rPr>
-        <w:t>should</w:t>
-      </w:r>
-      <w:r>
-        <w:rPr>
-          <w:b w:val="false"/>
-          <w:bCs w:val="false"/>
-          <w:sz w:val="24"/>
-          <w:szCs w:val="24"/>
-        </w:rPr>
-        <w:t xml:space="preserve"> save details on the form.</w:t>
+        <w:t>Submit Query’ should save details on the form.</w:t>
       </w:r>
     </w:p>
     <w:p>
@@ -4203,25 +4250,7 @@
           <w:sz w:val="24"/>
           <w:szCs w:val="24"/>
         </w:rPr>
-        <w:t xml:space="preserve">Reset’ </w:t>
-      </w:r>
-      <w:r>
-        <w:rPr>
-          <w:b w:val="false"/>
-          <w:bCs w:val="false"/>
-          <w:sz w:val="24"/>
-          <w:szCs w:val="24"/>
-        </w:rPr>
-        <w:t>should</w:t>
-      </w:r>
-      <w:r>
-        <w:rPr>
-          <w:b w:val="false"/>
-          <w:bCs w:val="false"/>
-          <w:sz w:val="24"/>
-          <w:szCs w:val="24"/>
-        </w:rPr>
-        <w:t xml:space="preserve"> reset data in the form.</w:t>
+        <w:t>Reset’ should reset data in the form.</w:t>
       </w:r>
       <w:r>
         <w:rPr>
@@ -4351,25 +4380,7 @@
           <w:sz w:val="24"/>
           <w:szCs w:val="24"/>
         </w:rPr>
-        <w:t xml:space="preserve">Cancel’ button </w:t>
-      </w:r>
-      <w:r>
-        <w:rPr>
-          <w:b w:val="false"/>
-          <w:bCs w:val="false"/>
-          <w:sz w:val="24"/>
-          <w:szCs w:val="24"/>
-        </w:rPr>
-        <w:t>should</w:t>
-      </w:r>
-      <w:r>
-        <w:rPr>
-          <w:b w:val="false"/>
-          <w:bCs w:val="false"/>
-          <w:sz w:val="24"/>
-          <w:szCs w:val="24"/>
-        </w:rPr>
-        <w:t xml:space="preserve"> redirect user to list page.</w:t>
+        <w:t>Cancel’ button should redirect user to list page.</w:t>
       </w:r>
     </w:p>
     <w:p>
@@ -5010,25 +5021,7 @@
           <w:sz w:val="24"/>
           <w:szCs w:val="24"/>
         </w:rPr>
-        <w:t xml:space="preserve">Admin </w:t>
-      </w:r>
-      <w:r>
-        <w:rPr>
-          <w:b w:val="false"/>
-          <w:bCs w:val="false"/>
-          <w:sz w:val="24"/>
-          <w:szCs w:val="24"/>
-        </w:rPr>
-        <w:t>will</w:t>
-      </w:r>
-      <w:r>
-        <w:rPr>
-          <w:b w:val="false"/>
-          <w:bCs w:val="false"/>
-          <w:sz w:val="24"/>
-          <w:szCs w:val="24"/>
-        </w:rPr>
-        <w:t xml:space="preserve"> get a list of vendors.</w:t>
+        <w:t>Admin will get a list of vendors.</w:t>
       </w:r>
     </w:p>
     <w:p>
@@ -5187,25 +5180,7 @@
           <w:sz w:val="24"/>
           <w:szCs w:val="24"/>
         </w:rPr>
-        <w:t xml:space="preserve">Cancel’ button </w:t>
-      </w:r>
-      <w:r>
-        <w:rPr>
-          <w:b w:val="false"/>
-          <w:bCs w:val="false"/>
-          <w:sz w:val="24"/>
-          <w:szCs w:val="24"/>
-        </w:rPr>
-        <w:t>should</w:t>
-      </w:r>
-      <w:r>
-        <w:rPr>
-          <w:b w:val="false"/>
-          <w:bCs w:val="false"/>
-          <w:sz w:val="24"/>
-          <w:szCs w:val="24"/>
-        </w:rPr>
-        <w:t xml:space="preserve"> redirect user to list page.</w:t>
+        <w:t>Cancel’ button should redirect user to list page.</w:t>
       </w:r>
     </w:p>
     <w:p>
@@ -5238,25 +5213,7 @@
           <w:sz w:val="24"/>
           <w:szCs w:val="24"/>
         </w:rPr>
-        <w:t xml:space="preserve">Submit Query’ </w:t>
-      </w:r>
-      <w:r>
-        <w:rPr>
-          <w:b w:val="false"/>
-          <w:bCs w:val="false"/>
-          <w:sz w:val="24"/>
-          <w:szCs w:val="24"/>
-        </w:rPr>
-        <w:t>should</w:t>
-      </w:r>
-      <w:r>
-        <w:rPr>
-          <w:b w:val="false"/>
-          <w:bCs w:val="false"/>
-          <w:sz w:val="24"/>
-          <w:szCs w:val="24"/>
-        </w:rPr>
-        <w:t xml:space="preserve"> save details on the form.</w:t>
+        <w:t>Submit Query’ should save details on the form.</w:t>
       </w:r>
     </w:p>
     <w:p>
@@ -5289,25 +5246,7 @@
           <w:sz w:val="24"/>
           <w:szCs w:val="24"/>
         </w:rPr>
-        <w:t xml:space="preserve">Reset’ </w:t>
-      </w:r>
-      <w:r>
-        <w:rPr>
-          <w:b w:val="false"/>
-          <w:bCs w:val="false"/>
-          <w:sz w:val="24"/>
-          <w:szCs w:val="24"/>
-        </w:rPr>
-        <w:t>should</w:t>
-      </w:r>
-      <w:r>
-        <w:rPr>
-          <w:b w:val="false"/>
-          <w:bCs w:val="false"/>
-          <w:sz w:val="24"/>
-          <w:szCs w:val="24"/>
-        </w:rPr>
-        <w:t xml:space="preserve"> reset data in the form.</w:t>
+        <w:t>Reset’ should reset data in the form.</w:t>
       </w:r>
     </w:p>
     <w:p>
@@ -5456,25 +5395,7 @@
           <w:sz w:val="24"/>
           <w:szCs w:val="24"/>
         </w:rPr>
-        <w:t xml:space="preserve">Cancel’ button </w:t>
-      </w:r>
-      <w:r>
-        <w:rPr>
-          <w:b w:val="false"/>
-          <w:bCs w:val="false"/>
-          <w:sz w:val="24"/>
-          <w:szCs w:val="24"/>
-        </w:rPr>
-        <w:t>should</w:t>
-      </w:r>
-      <w:r>
-        <w:rPr>
-          <w:b w:val="false"/>
-          <w:bCs w:val="false"/>
-          <w:sz w:val="24"/>
-          <w:szCs w:val="24"/>
-        </w:rPr>
-        <w:t xml:space="preserve"> redirect user to list page.</w:t>
+        <w:t>Cancel’ button should redirect user to list page.</w:t>
       </w:r>
     </w:p>
     <w:p>
@@ -5507,25 +5428,7 @@
           <w:sz w:val="24"/>
           <w:szCs w:val="24"/>
         </w:rPr>
-        <w:t xml:space="preserve">Submit Query’ </w:t>
-      </w:r>
-      <w:r>
-        <w:rPr>
-          <w:b w:val="false"/>
-          <w:bCs w:val="false"/>
-          <w:sz w:val="24"/>
-          <w:szCs w:val="24"/>
-        </w:rPr>
-        <w:t>should</w:t>
-      </w:r>
-      <w:r>
-        <w:rPr>
-          <w:b w:val="false"/>
-          <w:bCs w:val="false"/>
-          <w:sz w:val="24"/>
-          <w:szCs w:val="24"/>
-        </w:rPr>
-        <w:t xml:space="preserve"> save details on the form.</w:t>
+        <w:t>Submit Query’ should save details on the form.</w:t>
       </w:r>
     </w:p>
     <w:p>
@@ -5558,25 +5461,7 @@
           <w:sz w:val="24"/>
           <w:szCs w:val="24"/>
         </w:rPr>
-        <w:t xml:space="preserve">Reset’ </w:t>
-      </w:r>
-      <w:r>
-        <w:rPr>
-          <w:b w:val="false"/>
-          <w:bCs w:val="false"/>
-          <w:sz w:val="24"/>
-          <w:szCs w:val="24"/>
-        </w:rPr>
-        <w:t>should</w:t>
-      </w:r>
-      <w:r>
-        <w:rPr>
-          <w:b w:val="false"/>
-          <w:bCs w:val="false"/>
-          <w:sz w:val="24"/>
-          <w:szCs w:val="24"/>
-        </w:rPr>
-        <w:t xml:space="preserve"> reset data in the form.</w:t>
+        <w:t>Reset’ should reset data in the form.</w:t>
       </w:r>
       <w:r>
         <w:rPr>
@@ -5706,25 +5591,7 @@
           <w:sz w:val="24"/>
           <w:szCs w:val="24"/>
         </w:rPr>
-        <w:t xml:space="preserve">Cancel’ button </w:t>
-      </w:r>
-      <w:r>
-        <w:rPr>
-          <w:b w:val="false"/>
-          <w:bCs w:val="false"/>
-          <w:sz w:val="24"/>
-          <w:szCs w:val="24"/>
-        </w:rPr>
-        <w:t>should</w:t>
-      </w:r>
-      <w:r>
-        <w:rPr>
-          <w:b w:val="false"/>
-          <w:bCs w:val="false"/>
-          <w:sz w:val="24"/>
-          <w:szCs w:val="24"/>
-        </w:rPr>
-        <w:t xml:space="preserve"> redirect user to list page.</w:t>
+        <w:t>Cancel’ button should redirect user to list page.</w:t>
       </w:r>
     </w:p>
     <w:p>
@@ -6007,22 +5874,6 @@
     <w:p>
       <w:pPr>
         <w:pStyle w:val="Normal"/>
-        <w:jc w:val="left"/>
-        <w:rPr>
-          <w:b/>
-          <w:bCs/>
-        </w:rPr>
-      </w:pPr>
-      <w:r>
-        <w:rPr>
-          <w:b/>
-          <w:bCs/>
-        </w:rPr>
-      </w:r>
-    </w:p>
-    <w:p>
-      <w:pPr>
-        <w:pStyle w:val="Normal"/>
         <w:rPr>
           <w:rFonts w:ascii="SF Regular;Segoe UI Regular;sans-serif" w:hAnsi="SF Regular;Segoe UI Regular;sans-serif"/>
           <w:b w:val="false"/>
@@ -6242,25 +6093,7 @@
           <w:sz w:val="24"/>
           <w:szCs w:val="24"/>
         </w:rPr>
-        <w:t xml:space="preserve">Admin </w:t>
-      </w:r>
-      <w:r>
-        <w:rPr>
-          <w:b w:val="false"/>
-          <w:bCs w:val="false"/>
-          <w:sz w:val="24"/>
-          <w:szCs w:val="24"/>
-        </w:rPr>
-        <w:t>will</w:t>
-      </w:r>
-      <w:r>
-        <w:rPr>
-          <w:b w:val="false"/>
-          <w:bCs w:val="false"/>
-          <w:sz w:val="24"/>
-          <w:szCs w:val="24"/>
-        </w:rPr>
-        <w:t xml:space="preserve"> get a list of referrals.</w:t>
+        <w:t>Admin will get a list of referrals.</w:t>
       </w:r>
     </w:p>
     <w:p>
@@ -6419,25 +6252,7 @@
           <w:sz w:val="24"/>
           <w:szCs w:val="24"/>
         </w:rPr>
-        <w:t xml:space="preserve">Cancel’ button </w:t>
-      </w:r>
-      <w:r>
-        <w:rPr>
-          <w:b w:val="false"/>
-          <w:bCs w:val="false"/>
-          <w:sz w:val="24"/>
-          <w:szCs w:val="24"/>
-        </w:rPr>
-        <w:t>should</w:t>
-      </w:r>
-      <w:r>
-        <w:rPr>
-          <w:b w:val="false"/>
-          <w:bCs w:val="false"/>
-          <w:sz w:val="24"/>
-          <w:szCs w:val="24"/>
-        </w:rPr>
-        <w:t xml:space="preserve"> redirect user to list page.</w:t>
+        <w:t>Cancel’ button should redirect user to list page.</w:t>
       </w:r>
     </w:p>
     <w:p>
@@ -6470,25 +6285,7 @@
           <w:sz w:val="24"/>
           <w:szCs w:val="24"/>
         </w:rPr>
-        <w:t xml:space="preserve">Submit Query’ </w:t>
-      </w:r>
-      <w:r>
-        <w:rPr>
-          <w:b w:val="false"/>
-          <w:bCs w:val="false"/>
-          <w:sz w:val="24"/>
-          <w:szCs w:val="24"/>
-        </w:rPr>
-        <w:t>should</w:t>
-      </w:r>
-      <w:r>
-        <w:rPr>
-          <w:b w:val="false"/>
-          <w:bCs w:val="false"/>
-          <w:sz w:val="24"/>
-          <w:szCs w:val="24"/>
-        </w:rPr>
-        <w:t xml:space="preserve"> save details on the form.</w:t>
+        <w:t>Submit Query’ should save details on the form.</w:t>
       </w:r>
     </w:p>
     <w:p>
@@ -6521,25 +6318,7 @@
           <w:sz w:val="24"/>
           <w:szCs w:val="24"/>
         </w:rPr>
-        <w:t xml:space="preserve">Reset’ </w:t>
-      </w:r>
-      <w:r>
-        <w:rPr>
-          <w:b w:val="false"/>
-          <w:bCs w:val="false"/>
-          <w:sz w:val="24"/>
-          <w:szCs w:val="24"/>
-        </w:rPr>
-        <w:t>should</w:t>
-      </w:r>
-      <w:r>
-        <w:rPr>
-          <w:b w:val="false"/>
-          <w:bCs w:val="false"/>
-          <w:sz w:val="24"/>
-          <w:szCs w:val="24"/>
-        </w:rPr>
-        <w:t xml:space="preserve"> reset data in the form.</w:t>
+        <w:t>Reset’ should reset data in the form.</w:t>
       </w:r>
     </w:p>
     <w:p>
@@ -6688,25 +6467,7 @@
           <w:sz w:val="24"/>
           <w:szCs w:val="24"/>
         </w:rPr>
-        <w:t xml:space="preserve">Cancel’ button </w:t>
-      </w:r>
-      <w:r>
-        <w:rPr>
-          <w:b w:val="false"/>
-          <w:bCs w:val="false"/>
-          <w:sz w:val="24"/>
-          <w:szCs w:val="24"/>
-        </w:rPr>
-        <w:t>should</w:t>
-      </w:r>
-      <w:r>
-        <w:rPr>
-          <w:b w:val="false"/>
-          <w:bCs w:val="false"/>
-          <w:sz w:val="24"/>
-          <w:szCs w:val="24"/>
-        </w:rPr>
-        <w:t xml:space="preserve"> redirect user to list page.</w:t>
+        <w:t>Cancel’ button should redirect user to list page.</w:t>
       </w:r>
     </w:p>
     <w:p>
@@ -6739,25 +6500,7 @@
           <w:sz w:val="24"/>
           <w:szCs w:val="24"/>
         </w:rPr>
-        <w:t xml:space="preserve">Submit Query’ </w:t>
-      </w:r>
-      <w:r>
-        <w:rPr>
-          <w:b w:val="false"/>
-          <w:bCs w:val="false"/>
-          <w:sz w:val="24"/>
-          <w:szCs w:val="24"/>
-        </w:rPr>
-        <w:t>should</w:t>
-      </w:r>
-      <w:r>
-        <w:rPr>
-          <w:b w:val="false"/>
-          <w:bCs w:val="false"/>
-          <w:sz w:val="24"/>
-          <w:szCs w:val="24"/>
-        </w:rPr>
-        <w:t xml:space="preserve"> save details on the form.</w:t>
+        <w:t>Submit Query’ should save details on the form.</w:t>
       </w:r>
     </w:p>
     <w:p>
@@ -6790,25 +6533,7 @@
           <w:sz w:val="24"/>
           <w:szCs w:val="24"/>
         </w:rPr>
-        <w:t xml:space="preserve">Reset’ </w:t>
-      </w:r>
-      <w:r>
-        <w:rPr>
-          <w:b w:val="false"/>
-          <w:bCs w:val="false"/>
-          <w:sz w:val="24"/>
-          <w:szCs w:val="24"/>
-        </w:rPr>
-        <w:t>should</w:t>
-      </w:r>
-      <w:r>
-        <w:rPr>
-          <w:b w:val="false"/>
-          <w:bCs w:val="false"/>
-          <w:sz w:val="24"/>
-          <w:szCs w:val="24"/>
-        </w:rPr>
-        <w:t xml:space="preserve"> reset data in the form.</w:t>
+        <w:t>Reset’ should reset data in the form.</w:t>
       </w:r>
       <w:r>
         <w:rPr>
@@ -6918,25 +6643,7 @@
           <w:sz w:val="24"/>
           <w:szCs w:val="24"/>
         </w:rPr>
-        <w:t xml:space="preserve">Cancel’ button </w:t>
-      </w:r>
-      <w:r>
-        <w:rPr>
-          <w:b w:val="false"/>
-          <w:bCs w:val="false"/>
-          <w:sz w:val="24"/>
-          <w:szCs w:val="24"/>
-        </w:rPr>
-        <w:t>should</w:t>
-      </w:r>
-      <w:r>
-        <w:rPr>
-          <w:b w:val="false"/>
-          <w:bCs w:val="false"/>
-          <w:sz w:val="24"/>
-          <w:szCs w:val="24"/>
-        </w:rPr>
-        <w:t xml:space="preserve"> redirect user to list page.</w:t>
+        <w:t>Cancel’ button should redirect user to list page.</w:t>
       </w:r>
     </w:p>
     <w:p>
@@ -7215,7 +6922,7 @@
       <w:r>
         <w:rPr/>
         <w:drawing>
-          <wp:anchor behindDoc="0" distT="0" distB="0" distL="0" distR="0" simplePos="0" locked="0" layoutInCell="1" allowOverlap="1" relativeHeight="8">
+          <wp:anchor behindDoc="0" distT="0" distB="0" distL="0" distR="0" simplePos="0" locked="0" layoutInCell="1" allowOverlap="1" relativeHeight="6">
             <wp:simplePos x="0" y="0"/>
             <wp:positionH relativeFrom="column">
               <wp:align>center</wp:align>
@@ -7504,25 +7211,7 @@
           <w:sz w:val="24"/>
           <w:szCs w:val="24"/>
         </w:rPr>
-        <w:t xml:space="preserve">Admin </w:t>
-      </w:r>
-      <w:r>
-        <w:rPr>
-          <w:b w:val="false"/>
-          <w:bCs w:val="false"/>
-          <w:sz w:val="24"/>
-          <w:szCs w:val="24"/>
-        </w:rPr>
-        <w:t>will</w:t>
-      </w:r>
-      <w:r>
-        <w:rPr>
-          <w:b w:val="false"/>
-          <w:bCs w:val="false"/>
-          <w:sz w:val="24"/>
-          <w:szCs w:val="24"/>
-        </w:rPr>
-        <w:t xml:space="preserve"> get a list of projects.</w:t>
+        <w:t>Admin will get a list of projects.</w:t>
       </w:r>
     </w:p>
     <w:p>
@@ -7624,25 +7313,7 @@
           <w:sz w:val="24"/>
           <w:szCs w:val="24"/>
         </w:rPr>
-        <w:t xml:space="preserve">User save a project information like name, description, owner, </w:t>
-      </w:r>
-      <w:r>
-        <w:rPr>
-          <w:b w:val="false"/>
-          <w:bCs w:val="false"/>
-          <w:sz w:val="24"/>
-          <w:szCs w:val="24"/>
-        </w:rPr>
-        <w:t>members, activities</w:t>
-      </w:r>
-      <w:r>
-        <w:rPr>
-          <w:b w:val="false"/>
-          <w:bCs w:val="false"/>
-          <w:sz w:val="24"/>
-          <w:szCs w:val="24"/>
-        </w:rPr>
-        <w:t xml:space="preserve"> and status. Admin can also upload any document or image related this project.</w:t>
+        <w:t>User save a project information like name, description, owner, members, activities and status. Admin can also upload any document or image related this project.</w:t>
       </w:r>
     </w:p>
     <w:p>
@@ -7699,25 +7370,7 @@
           <w:sz w:val="24"/>
           <w:szCs w:val="24"/>
         </w:rPr>
-        <w:t xml:space="preserve">Cancel’ button </w:t>
-      </w:r>
-      <w:r>
-        <w:rPr>
-          <w:b w:val="false"/>
-          <w:bCs w:val="false"/>
-          <w:sz w:val="24"/>
-          <w:szCs w:val="24"/>
-        </w:rPr>
-        <w:t>should</w:t>
-      </w:r>
-      <w:r>
-        <w:rPr>
-          <w:b w:val="false"/>
-          <w:bCs w:val="false"/>
-          <w:sz w:val="24"/>
-          <w:szCs w:val="24"/>
-        </w:rPr>
-        <w:t xml:space="preserve"> redirect user to list page.</w:t>
+        <w:t>Cancel’ button should redirect user to list page.</w:t>
       </w:r>
     </w:p>
     <w:p>
@@ -7750,25 +7403,7 @@
           <w:sz w:val="24"/>
           <w:szCs w:val="24"/>
         </w:rPr>
-        <w:t xml:space="preserve">Submit Query’ </w:t>
-      </w:r>
-      <w:r>
-        <w:rPr>
-          <w:b w:val="false"/>
-          <w:bCs w:val="false"/>
-          <w:sz w:val="24"/>
-          <w:szCs w:val="24"/>
-        </w:rPr>
-        <w:t>should</w:t>
-      </w:r>
-      <w:r>
-        <w:rPr>
-          <w:b w:val="false"/>
-          <w:bCs w:val="false"/>
-          <w:sz w:val="24"/>
-          <w:szCs w:val="24"/>
-        </w:rPr>
-        <w:t xml:space="preserve"> save details on the form.</w:t>
+        <w:t>Submit Query’ should save details on the form.</w:t>
       </w:r>
     </w:p>
     <w:p>
@@ -7801,25 +7436,7 @@
           <w:sz w:val="24"/>
           <w:szCs w:val="24"/>
         </w:rPr>
-        <w:t xml:space="preserve">Reset’ </w:t>
-      </w:r>
-      <w:r>
-        <w:rPr>
-          <w:b w:val="false"/>
-          <w:bCs w:val="false"/>
-          <w:sz w:val="24"/>
-          <w:szCs w:val="24"/>
-        </w:rPr>
-        <w:t>should</w:t>
-      </w:r>
-      <w:r>
-        <w:rPr>
-          <w:b w:val="false"/>
-          <w:bCs w:val="false"/>
-          <w:sz w:val="24"/>
-          <w:szCs w:val="24"/>
-        </w:rPr>
-        <w:t xml:space="preserve"> reset data in the form.</w:t>
+        <w:t>Reset’ should reset data in the form.</w:t>
       </w:r>
     </w:p>
     <w:p>
@@ -7911,25 +7528,7 @@
           <w:sz w:val="24"/>
           <w:szCs w:val="24"/>
         </w:rPr>
-        <w:t xml:space="preserve">User should update and save a project information like name, description, owner, </w:t>
-      </w:r>
-      <w:r>
-        <w:rPr>
-          <w:b w:val="false"/>
-          <w:bCs w:val="false"/>
-          <w:sz w:val="24"/>
-          <w:szCs w:val="24"/>
-        </w:rPr>
-        <w:t>members, activities</w:t>
-      </w:r>
-      <w:r>
-        <w:rPr>
-          <w:b w:val="false"/>
-          <w:bCs w:val="false"/>
-          <w:sz w:val="24"/>
-          <w:szCs w:val="24"/>
-        </w:rPr>
-        <w:t xml:space="preserve"> and status. Admin can also upload any new document or image related this project.</w:t>
+        <w:t>User should update and save a project information like name, description, owner, members, activities and status. Admin can also upload any new document or image related this project.</w:t>
       </w:r>
     </w:p>
     <w:p>
@@ -7986,25 +7585,7 @@
           <w:sz w:val="24"/>
           <w:szCs w:val="24"/>
         </w:rPr>
-        <w:t xml:space="preserve">Cancel’ button </w:t>
-      </w:r>
-      <w:r>
-        <w:rPr>
-          <w:b w:val="false"/>
-          <w:bCs w:val="false"/>
-          <w:sz w:val="24"/>
-          <w:szCs w:val="24"/>
-        </w:rPr>
-        <w:t>should</w:t>
-      </w:r>
-      <w:r>
-        <w:rPr>
-          <w:b w:val="false"/>
-          <w:bCs w:val="false"/>
-          <w:sz w:val="24"/>
-          <w:szCs w:val="24"/>
-        </w:rPr>
-        <w:t xml:space="preserve"> redirect user to list page.</w:t>
+        <w:t>Cancel’ button should redirect user to list page.</w:t>
       </w:r>
     </w:p>
     <w:p>
@@ -8037,25 +7618,7 @@
           <w:sz w:val="24"/>
           <w:szCs w:val="24"/>
         </w:rPr>
-        <w:t xml:space="preserve">Submit Query’ </w:t>
-      </w:r>
-      <w:r>
-        <w:rPr>
-          <w:b w:val="false"/>
-          <w:bCs w:val="false"/>
-          <w:sz w:val="24"/>
-          <w:szCs w:val="24"/>
-        </w:rPr>
-        <w:t>should</w:t>
-      </w:r>
-      <w:r>
-        <w:rPr>
-          <w:b w:val="false"/>
-          <w:bCs w:val="false"/>
-          <w:sz w:val="24"/>
-          <w:szCs w:val="24"/>
-        </w:rPr>
-        <w:t xml:space="preserve"> save details on the form.</w:t>
+        <w:t>Submit Query’ should save details on the form.</w:t>
       </w:r>
     </w:p>
     <w:p>
@@ -8088,25 +7651,7 @@
           <w:sz w:val="24"/>
           <w:szCs w:val="24"/>
         </w:rPr>
-        <w:t xml:space="preserve">Reset’ </w:t>
-      </w:r>
-      <w:r>
-        <w:rPr>
-          <w:b w:val="false"/>
-          <w:bCs w:val="false"/>
-          <w:sz w:val="24"/>
-          <w:szCs w:val="24"/>
-        </w:rPr>
-        <w:t>should</w:t>
-      </w:r>
-      <w:r>
-        <w:rPr>
-          <w:b w:val="false"/>
-          <w:bCs w:val="false"/>
-          <w:sz w:val="24"/>
-          <w:szCs w:val="24"/>
-        </w:rPr>
-        <w:t xml:space="preserve"> reset data in the form.</w:t>
+        <w:t>Reset’ should reset data in the form.</w:t>
       </w:r>
       <w:r>
         <w:rPr>
@@ -8216,25 +7761,7 @@
           <w:sz w:val="24"/>
           <w:szCs w:val="24"/>
         </w:rPr>
-        <w:t xml:space="preserve">Cancel’ button </w:t>
-      </w:r>
-      <w:r>
-        <w:rPr>
-          <w:b w:val="false"/>
-          <w:bCs w:val="false"/>
-          <w:sz w:val="24"/>
-          <w:szCs w:val="24"/>
-        </w:rPr>
-        <w:t>should</w:t>
-      </w:r>
-      <w:r>
-        <w:rPr>
-          <w:b w:val="false"/>
-          <w:bCs w:val="false"/>
-          <w:sz w:val="24"/>
-          <w:szCs w:val="24"/>
-        </w:rPr>
-        <w:t xml:space="preserve"> redirect user to list page.</w:t>
+        <w:t>Cancel’ button should redirect user to list page.</w:t>
       </w:r>
     </w:p>
     <w:p>
@@ -8419,7 +7946,7 @@
       <w:r>
         <w:rPr/>
         <w:drawing>
-          <wp:anchor behindDoc="0" distT="0" distB="0" distL="0" distR="0" simplePos="0" locked="0" layoutInCell="1" allowOverlap="1" relativeHeight="9">
+          <wp:anchor behindDoc="0" distT="0" distB="0" distL="0" distR="0" simplePos="0" locked="0" layoutInCell="1" allowOverlap="1" relativeHeight="7">
             <wp:simplePos x="0" y="0"/>
             <wp:positionH relativeFrom="column">
               <wp:align>center</wp:align>
@@ -8708,25 +8235,7 @@
           <w:sz w:val="24"/>
           <w:szCs w:val="24"/>
         </w:rPr>
-        <w:t xml:space="preserve">Admin </w:t>
-      </w:r>
-      <w:r>
-        <w:rPr>
-          <w:b w:val="false"/>
-          <w:bCs w:val="false"/>
-          <w:sz w:val="24"/>
-          <w:szCs w:val="24"/>
-        </w:rPr>
-        <w:t>will</w:t>
-      </w:r>
-      <w:r>
-        <w:rPr>
-          <w:b w:val="false"/>
-          <w:bCs w:val="false"/>
-          <w:sz w:val="24"/>
-          <w:szCs w:val="24"/>
-        </w:rPr>
-        <w:t xml:space="preserve"> get a list of contracts.</w:t>
+        <w:t>Admin will get a list of contracts.</w:t>
       </w:r>
     </w:p>
     <w:p>
@@ -8828,25 +8337,7 @@
           <w:sz w:val="24"/>
           <w:szCs w:val="24"/>
         </w:rPr>
-        <w:t xml:space="preserve">User save a contract information like </w:t>
-      </w:r>
-      <w:r>
-        <w:rPr>
-          <w:b w:val="false"/>
-          <w:bCs w:val="false"/>
-          <w:sz w:val="24"/>
-          <w:szCs w:val="24"/>
-        </w:rPr>
-        <w:t>representative, client</w:t>
-      </w:r>
-      <w:r>
-        <w:rPr>
-          <w:b w:val="false"/>
-          <w:bCs w:val="false"/>
-          <w:sz w:val="24"/>
-          <w:szCs w:val="24"/>
-        </w:rPr>
-        <w:t>, employee, role, start date, end date, referral, payment information, billing cycle and status. Admin can also upload any document or image related this contract.</w:t>
+        <w:t>User save a contract information like representative, client, employee, role, start date, end date, referral, payment information, billing cycle and status. Admin can also upload any document or image related this contract.</w:t>
       </w:r>
     </w:p>
     <w:p>
@@ -8903,25 +8394,7 @@
           <w:sz w:val="24"/>
           <w:szCs w:val="24"/>
         </w:rPr>
-        <w:t xml:space="preserve">Cancel’ button </w:t>
-      </w:r>
-      <w:r>
-        <w:rPr>
-          <w:b w:val="false"/>
-          <w:bCs w:val="false"/>
-          <w:sz w:val="24"/>
-          <w:szCs w:val="24"/>
-        </w:rPr>
-        <w:t>should</w:t>
-      </w:r>
-      <w:r>
-        <w:rPr>
-          <w:b w:val="false"/>
-          <w:bCs w:val="false"/>
-          <w:sz w:val="24"/>
-          <w:szCs w:val="24"/>
-        </w:rPr>
-        <w:t xml:space="preserve"> redirect user to list page.</w:t>
+        <w:t>Cancel’ button should redirect user to list page.</w:t>
       </w:r>
     </w:p>
     <w:p>
@@ -8954,25 +8427,7 @@
           <w:sz w:val="24"/>
           <w:szCs w:val="24"/>
         </w:rPr>
-        <w:t xml:space="preserve">Submit Query’ </w:t>
-      </w:r>
-      <w:r>
-        <w:rPr>
-          <w:b w:val="false"/>
-          <w:bCs w:val="false"/>
-          <w:sz w:val="24"/>
-          <w:szCs w:val="24"/>
-        </w:rPr>
-        <w:t>should</w:t>
-      </w:r>
-      <w:r>
-        <w:rPr>
-          <w:b w:val="false"/>
-          <w:bCs w:val="false"/>
-          <w:sz w:val="24"/>
-          <w:szCs w:val="24"/>
-        </w:rPr>
-        <w:t xml:space="preserve"> save details on the form.</w:t>
+        <w:t>Submit Query’ should save details on the form.</w:t>
       </w:r>
     </w:p>
     <w:p>
@@ -9005,25 +8460,7 @@
           <w:sz w:val="24"/>
           <w:szCs w:val="24"/>
         </w:rPr>
-        <w:t xml:space="preserve">Reset’ </w:t>
-      </w:r>
-      <w:r>
-        <w:rPr>
-          <w:b w:val="false"/>
-          <w:bCs w:val="false"/>
-          <w:sz w:val="24"/>
-          <w:szCs w:val="24"/>
-        </w:rPr>
-        <w:t>should</w:t>
-      </w:r>
-      <w:r>
-        <w:rPr>
-          <w:b w:val="false"/>
-          <w:bCs w:val="false"/>
-          <w:sz w:val="24"/>
-          <w:szCs w:val="24"/>
-        </w:rPr>
-        <w:t xml:space="preserve"> reset data in the form.</w:t>
+        <w:t>Reset’ should reset data in the form.</w:t>
       </w:r>
     </w:p>
     <w:p>
@@ -9115,43 +8552,7 @@
           <w:sz w:val="24"/>
           <w:szCs w:val="24"/>
         </w:rPr>
-        <w:t xml:space="preserve">User should update and save a contract information like </w:t>
-      </w:r>
-      <w:r>
-        <w:rPr>
-          <w:b w:val="false"/>
-          <w:bCs w:val="false"/>
-          <w:sz w:val="24"/>
-          <w:szCs w:val="24"/>
-        </w:rPr>
-        <w:t>representative</w:t>
-      </w:r>
-      <w:r>
-        <w:rPr>
-          <w:b w:val="false"/>
-          <w:bCs w:val="false"/>
-          <w:sz w:val="24"/>
-          <w:szCs w:val="24"/>
-        </w:rPr>
-        <w:t xml:space="preserve">, </w:t>
-      </w:r>
-      <w:r>
-        <w:rPr>
-          <w:b w:val="false"/>
-          <w:bCs w:val="false"/>
-          <w:sz w:val="24"/>
-          <w:szCs w:val="24"/>
-        </w:rPr>
-        <w:t xml:space="preserve">client, </w:t>
-      </w:r>
-      <w:r>
-        <w:rPr>
-          <w:b w:val="false"/>
-          <w:bCs w:val="false"/>
-          <w:sz w:val="24"/>
-          <w:szCs w:val="24"/>
-        </w:rPr>
-        <w:t>employee, role, start date, end date, referral, payment information, billing cycle and status. Admin can also upload any new document or image related this contract.</w:t>
+        <w:t>User should update and save a contract information like representative, client, employee, role, start date, end date, referral, payment information, billing cycle and status. Admin can also upload any new document or image related this contract.</w:t>
       </w:r>
     </w:p>
     <w:p>
@@ -9208,25 +8609,7 @@
           <w:sz w:val="24"/>
           <w:szCs w:val="24"/>
         </w:rPr>
-        <w:t xml:space="preserve">Cancel’ button </w:t>
-      </w:r>
-      <w:r>
-        <w:rPr>
-          <w:b w:val="false"/>
-          <w:bCs w:val="false"/>
-          <w:sz w:val="24"/>
-          <w:szCs w:val="24"/>
-        </w:rPr>
-        <w:t>should</w:t>
-      </w:r>
-      <w:r>
-        <w:rPr>
-          <w:b w:val="false"/>
-          <w:bCs w:val="false"/>
-          <w:sz w:val="24"/>
-          <w:szCs w:val="24"/>
-        </w:rPr>
-        <w:t xml:space="preserve"> redirect user to list page.</w:t>
+        <w:t>Cancel’ button should redirect user to list page.</w:t>
       </w:r>
     </w:p>
     <w:p>
@@ -9259,25 +8642,7 @@
           <w:sz w:val="24"/>
           <w:szCs w:val="24"/>
         </w:rPr>
-        <w:t xml:space="preserve">Submit Query’ </w:t>
-      </w:r>
-      <w:r>
-        <w:rPr>
-          <w:b w:val="false"/>
-          <w:bCs w:val="false"/>
-          <w:sz w:val="24"/>
-          <w:szCs w:val="24"/>
-        </w:rPr>
-        <w:t>should</w:t>
-      </w:r>
-      <w:r>
-        <w:rPr>
-          <w:b w:val="false"/>
-          <w:bCs w:val="false"/>
-          <w:sz w:val="24"/>
-          <w:szCs w:val="24"/>
-        </w:rPr>
-        <w:t xml:space="preserve"> save details on the form.</w:t>
+        <w:t>Submit Query’ should save details on the form.</w:t>
       </w:r>
     </w:p>
     <w:p>
@@ -9310,25 +8675,7 @@
           <w:sz w:val="24"/>
           <w:szCs w:val="24"/>
         </w:rPr>
-        <w:t xml:space="preserve">Reset’ </w:t>
-      </w:r>
-      <w:r>
-        <w:rPr>
-          <w:b w:val="false"/>
-          <w:bCs w:val="false"/>
-          <w:sz w:val="24"/>
-          <w:szCs w:val="24"/>
-        </w:rPr>
-        <w:t>should</w:t>
-      </w:r>
-      <w:r>
-        <w:rPr>
-          <w:b w:val="false"/>
-          <w:bCs w:val="false"/>
-          <w:sz w:val="24"/>
-          <w:szCs w:val="24"/>
-        </w:rPr>
-        <w:t xml:space="preserve"> reset data in the form.</w:t>
+        <w:t>Reset’ should reset data in the form.</w:t>
       </w:r>
       <w:r>
         <w:rPr>
@@ -9418,25 +8765,7 @@
           <w:sz w:val="24"/>
           <w:szCs w:val="24"/>
         </w:rPr>
-        <w:t xml:space="preserve">Cancel’ button </w:t>
-      </w:r>
-      <w:r>
-        <w:rPr>
-          <w:b w:val="false"/>
-          <w:bCs w:val="false"/>
-          <w:sz w:val="24"/>
-          <w:szCs w:val="24"/>
-        </w:rPr>
-        <w:t>should</w:t>
-      </w:r>
-      <w:r>
-        <w:rPr>
-          <w:b w:val="false"/>
-          <w:bCs w:val="false"/>
-          <w:sz w:val="24"/>
-          <w:szCs w:val="24"/>
-        </w:rPr>
-        <w:t xml:space="preserve"> redirect user to list page.</w:t>
+        <w:t>Cancel’ button should redirect user to list page.</w:t>
       </w:r>
     </w:p>
     <w:p>
@@ -9728,7 +9057,7 @@
           <w:bCs w:val="false"/>
         </w:rPr>
         <w:drawing>
-          <wp:anchor behindDoc="0" distT="0" distB="0" distL="0" distR="0" simplePos="0" locked="0" layoutInCell="1" allowOverlap="1" relativeHeight="10">
+          <wp:anchor behindDoc="0" distT="0" distB="0" distL="0" distR="0" simplePos="0" locked="0" layoutInCell="1" allowOverlap="1" relativeHeight="12">
             <wp:simplePos x="0" y="0"/>
             <wp:positionH relativeFrom="column">
               <wp:align>center</wp:align>
@@ -9736,7 +9065,7 @@
             <wp:positionV relativeFrom="paragraph">
               <wp:align>top</wp:align>
             </wp:positionV>
-            <wp:extent cx="7028815" cy="4675505"/>
+            <wp:extent cx="6405245" cy="4093210"/>
             <wp:effectExtent l="0" t="0" r="0" b="0"/>
             <wp:wrapSquare wrapText="largest"/>
             <wp:docPr id="7" name="Picture" descr=""/>
@@ -9761,7 +9090,7 @@
                   <pic:spPr bwMode="auto">
                     <a:xfrm>
                       <a:off x="0" y="0"/>
-                      <a:ext cx="7028815" cy="4675505"/>
+                      <a:ext cx="6405245" cy="4093210"/>
                     </a:xfrm>
                     <a:prstGeom prst="rect">
                       <a:avLst/>
@@ -9784,6 +9113,22 @@
     <w:p>
       <w:pPr>
         <w:pStyle w:val="Normal"/>
+        <w:jc w:val="left"/>
+        <w:rPr>
+          <w:b w:val="false"/>
+          <w:bCs w:val="false"/>
+        </w:rPr>
+      </w:pPr>
+      <w:r>
+        <w:rPr>
+          <w:b w:val="false"/>
+          <w:bCs w:val="false"/>
+        </w:rPr>
+      </w:r>
+    </w:p>
+    <w:p>
+      <w:pPr>
+        <w:pStyle w:val="Normal"/>
         <w:rPr>
           <w:b/>
         </w:rPr>
@@ -10017,25 +9362,7 @@
           <w:sz w:val="24"/>
           <w:szCs w:val="24"/>
         </w:rPr>
-        <w:t xml:space="preserve">Admin </w:t>
-      </w:r>
-      <w:r>
-        <w:rPr>
-          <w:b w:val="false"/>
-          <w:bCs w:val="false"/>
-          <w:sz w:val="24"/>
-          <w:szCs w:val="24"/>
-        </w:rPr>
-        <w:t>will</w:t>
-      </w:r>
-      <w:r>
-        <w:rPr>
-          <w:b w:val="false"/>
-          <w:bCs w:val="false"/>
-          <w:sz w:val="24"/>
-          <w:szCs w:val="24"/>
-        </w:rPr>
-        <w:t xml:space="preserve"> get a list of timesheets.</w:t>
+        <w:t>Admin will get a list of timesheets.</w:t>
       </w:r>
     </w:p>
     <w:p>
@@ -10137,25 +9464,7 @@
           <w:sz w:val="24"/>
           <w:szCs w:val="24"/>
         </w:rPr>
-        <w:t xml:space="preserve">User save a timesheet related information like contract, sign_in, sign_out, tasks, is_billable, </w:t>
-      </w:r>
-      <w:r>
-        <w:rPr>
-          <w:b w:val="false"/>
-          <w:bCs w:val="false"/>
-          <w:sz w:val="24"/>
-          <w:szCs w:val="24"/>
-        </w:rPr>
-        <w:t>remark</w:t>
-      </w:r>
-      <w:r>
-        <w:rPr>
-          <w:b w:val="false"/>
-          <w:bCs w:val="false"/>
-          <w:sz w:val="24"/>
-          <w:szCs w:val="24"/>
-        </w:rPr>
-        <w:t xml:space="preserve"> and status. Admin can also upload any document or image related this timesheet.</w:t>
+        <w:t>User save a timesheet related information like contract, sign_in, sign_out, tasks, is_billable, remark and status. Admin can also upload any document or image related this timesheet.</w:t>
       </w:r>
     </w:p>
     <w:p>
@@ -10212,25 +9521,7 @@
           <w:sz w:val="24"/>
           <w:szCs w:val="24"/>
         </w:rPr>
-        <w:t xml:space="preserve">Cancel’ button </w:t>
-      </w:r>
-      <w:r>
-        <w:rPr>
-          <w:b w:val="false"/>
-          <w:bCs w:val="false"/>
-          <w:sz w:val="24"/>
-          <w:szCs w:val="24"/>
-        </w:rPr>
-        <w:t>should</w:t>
-      </w:r>
-      <w:r>
-        <w:rPr>
-          <w:b w:val="false"/>
-          <w:bCs w:val="false"/>
-          <w:sz w:val="24"/>
-          <w:szCs w:val="24"/>
-        </w:rPr>
-        <w:t xml:space="preserve"> redirect user to list page.</w:t>
+        <w:t>Cancel’ button should redirect user to list page.</w:t>
       </w:r>
     </w:p>
     <w:p>
@@ -10263,25 +9554,7 @@
           <w:sz w:val="24"/>
           <w:szCs w:val="24"/>
         </w:rPr>
-        <w:t xml:space="preserve">Submit Query’ </w:t>
-      </w:r>
-      <w:r>
-        <w:rPr>
-          <w:b w:val="false"/>
-          <w:bCs w:val="false"/>
-          <w:sz w:val="24"/>
-          <w:szCs w:val="24"/>
-        </w:rPr>
-        <w:t>should</w:t>
-      </w:r>
-      <w:r>
-        <w:rPr>
-          <w:b w:val="false"/>
-          <w:bCs w:val="false"/>
-          <w:sz w:val="24"/>
-          <w:szCs w:val="24"/>
-        </w:rPr>
-        <w:t xml:space="preserve"> save details on the form.</w:t>
+        <w:t>Submit Query’ should save details on the form.</w:t>
       </w:r>
     </w:p>
     <w:p>
@@ -10314,25 +9587,7 @@
           <w:sz w:val="24"/>
           <w:szCs w:val="24"/>
         </w:rPr>
-        <w:t xml:space="preserve">Reset’ </w:t>
-      </w:r>
-      <w:r>
-        <w:rPr>
-          <w:b w:val="false"/>
-          <w:bCs w:val="false"/>
-          <w:sz w:val="24"/>
-          <w:szCs w:val="24"/>
-        </w:rPr>
-        <w:t>should</w:t>
-      </w:r>
-      <w:r>
-        <w:rPr>
-          <w:b w:val="false"/>
-          <w:bCs w:val="false"/>
-          <w:sz w:val="24"/>
-          <w:szCs w:val="24"/>
-        </w:rPr>
-        <w:t xml:space="preserve"> reset data in the form.</w:t>
+        <w:t>Reset’ should reset data in the form.</w:t>
       </w:r>
     </w:p>
     <w:p>
@@ -10404,25 +9659,7 @@
           <w:sz w:val="24"/>
           <w:szCs w:val="24"/>
         </w:rPr>
-        <w:t xml:space="preserve">User should update and save a contract information like contract, sign_in, sign_out, tasks, is_billable, </w:t>
-      </w:r>
-      <w:r>
-        <w:rPr>
-          <w:b w:val="false"/>
-          <w:bCs w:val="false"/>
-          <w:sz w:val="24"/>
-          <w:szCs w:val="24"/>
-        </w:rPr>
-        <w:t>remark</w:t>
-      </w:r>
-      <w:r>
-        <w:rPr>
-          <w:b w:val="false"/>
-          <w:bCs w:val="false"/>
-          <w:sz w:val="24"/>
-          <w:szCs w:val="24"/>
-        </w:rPr>
-        <w:t xml:space="preserve"> and status. Admin can also upload any new document or image related this timesheet.</w:t>
+        <w:t>User should update and save a contract information like contract, sign_in, sign_out, tasks, is_billable, remark and status. Admin can also upload any new document or image related this timesheet.</w:t>
       </w:r>
     </w:p>
     <w:p>
@@ -10479,25 +9716,7 @@
           <w:sz w:val="24"/>
           <w:szCs w:val="24"/>
         </w:rPr>
-        <w:t xml:space="preserve">Cancel’ button </w:t>
-      </w:r>
-      <w:r>
-        <w:rPr>
-          <w:b w:val="false"/>
-          <w:bCs w:val="false"/>
-          <w:sz w:val="24"/>
-          <w:szCs w:val="24"/>
-        </w:rPr>
-        <w:t>should</w:t>
-      </w:r>
-      <w:r>
-        <w:rPr>
-          <w:b w:val="false"/>
-          <w:bCs w:val="false"/>
-          <w:sz w:val="24"/>
-          <w:szCs w:val="24"/>
-        </w:rPr>
-        <w:t xml:space="preserve"> redirect user to list page.</w:t>
+        <w:t>Cancel’ button should redirect user to list page.</w:t>
       </w:r>
     </w:p>
     <w:p>
@@ -10530,25 +9749,7 @@
           <w:sz w:val="24"/>
           <w:szCs w:val="24"/>
         </w:rPr>
-        <w:t xml:space="preserve">Submit Query’ </w:t>
-      </w:r>
-      <w:r>
-        <w:rPr>
-          <w:b w:val="false"/>
-          <w:bCs w:val="false"/>
-          <w:sz w:val="24"/>
-          <w:szCs w:val="24"/>
-        </w:rPr>
-        <w:t>should</w:t>
-      </w:r>
-      <w:r>
-        <w:rPr>
-          <w:b w:val="false"/>
-          <w:bCs w:val="false"/>
-          <w:sz w:val="24"/>
-          <w:szCs w:val="24"/>
-        </w:rPr>
-        <w:t xml:space="preserve"> save details on the form.</w:t>
+        <w:t>Submit Query’ should save details on the form.</w:t>
       </w:r>
     </w:p>
     <w:p>
@@ -10581,25 +9782,7 @@
           <w:sz w:val="24"/>
           <w:szCs w:val="24"/>
         </w:rPr>
-        <w:t xml:space="preserve">Reset’ </w:t>
-      </w:r>
-      <w:r>
-        <w:rPr>
-          <w:b w:val="false"/>
-          <w:bCs w:val="false"/>
-          <w:sz w:val="24"/>
-          <w:szCs w:val="24"/>
-        </w:rPr>
-        <w:t>should</w:t>
-      </w:r>
-      <w:r>
-        <w:rPr>
-          <w:b w:val="false"/>
-          <w:bCs w:val="false"/>
-          <w:sz w:val="24"/>
-          <w:szCs w:val="24"/>
-        </w:rPr>
-        <w:t xml:space="preserve"> reset data in the form.</w:t>
+        <w:t>Reset’ should reset data in the form.</w:t>
       </w:r>
       <w:r>
         <w:rPr>
@@ -10689,25 +9872,7 @@
           <w:sz w:val="24"/>
           <w:szCs w:val="24"/>
         </w:rPr>
-        <w:t xml:space="preserve">Cancel’ button </w:t>
-      </w:r>
-      <w:r>
-        <w:rPr>
-          <w:b w:val="false"/>
-          <w:bCs w:val="false"/>
-          <w:sz w:val="24"/>
-          <w:szCs w:val="24"/>
-        </w:rPr>
-        <w:t>should</w:t>
-      </w:r>
-      <w:r>
-        <w:rPr>
-          <w:b w:val="false"/>
-          <w:bCs w:val="false"/>
-          <w:sz w:val="24"/>
-          <w:szCs w:val="24"/>
-        </w:rPr>
-        <w:t xml:space="preserve"> redirect user to list page.</w:t>
+        <w:t>Cancel’ button should redirect user to list page.</w:t>
       </w:r>
     </w:p>
     <w:p>
@@ -10883,19 +10048,7 @@
         <w:rPr>
           <w:b/>
         </w:rPr>
-        <w:t xml:space="preserve">9. </w:t>
-      </w:r>
-      <w:r>
-        <w:rPr>
-          <w:b/>
-        </w:rPr>
-        <w:t>Assignment</w:t>
-      </w:r>
-      <w:r>
-        <w:rPr>
-          <w:b/>
-        </w:rPr>
-        <w:t>-</w:t>
+        <w:t>9. Assignment-</w:t>
       </w:r>
     </w:p>
     <w:p>
@@ -10910,7 +10063,7 @@
           <w:b/>
         </w:rPr>
         <w:drawing>
-          <wp:anchor behindDoc="0" distT="0" distB="0" distL="0" distR="0" simplePos="0" locked="0" layoutInCell="1" allowOverlap="1" relativeHeight="11">
+          <wp:anchor behindDoc="0" distT="0" distB="0" distL="0" distR="0" simplePos="0" locked="0" layoutInCell="1" allowOverlap="1" relativeHeight="8">
             <wp:simplePos x="0" y="0"/>
             <wp:positionH relativeFrom="column">
               <wp:align>center</wp:align>
@@ -11175,34 +10328,7 @@
           <w:sz w:val="24"/>
           <w:szCs w:val="24"/>
         </w:rPr>
-        <w:t>Go to ‘Tracker’ menu and then select submenu ‘</w:t>
-      </w:r>
-      <w:r>
-        <w:rPr>
-          <w:b w:val="false"/>
-          <w:bCs w:val="false"/>
-          <w:sz w:val="24"/>
-          <w:szCs w:val="24"/>
-        </w:rPr>
-        <w:t>Assignment</w:t>
-      </w:r>
-      <w:r>
-        <w:rPr>
-          <w:b w:val="false"/>
-          <w:bCs w:val="false"/>
-          <w:sz w:val="24"/>
-          <w:szCs w:val="24"/>
-        </w:rPr>
-        <w:t>s</w:t>
-      </w:r>
-      <w:r>
-        <w:rPr>
-          <w:b w:val="false"/>
-          <w:bCs w:val="false"/>
-          <w:sz w:val="24"/>
-          <w:szCs w:val="24"/>
-        </w:rPr>
-        <w:t>’.</w:t>
+        <w:t>Go to ‘Tracker’ menu and then select submenu ‘Assignments’.</w:t>
       </w:r>
     </w:p>
     <w:p>
@@ -11226,43 +10352,7 @@
           <w:sz w:val="24"/>
           <w:szCs w:val="24"/>
         </w:rPr>
-        <w:t xml:space="preserve">Admin </w:t>
-      </w:r>
-      <w:r>
-        <w:rPr>
-          <w:b w:val="false"/>
-          <w:bCs w:val="false"/>
-          <w:sz w:val="24"/>
-          <w:szCs w:val="24"/>
-        </w:rPr>
-        <w:t>will</w:t>
-      </w:r>
-      <w:r>
-        <w:rPr>
-          <w:b w:val="false"/>
-          <w:bCs w:val="false"/>
-          <w:sz w:val="24"/>
-          <w:szCs w:val="24"/>
-        </w:rPr>
-        <w:t xml:space="preserve"> get a list of </w:t>
-      </w:r>
-      <w:r>
-        <w:rPr>
-          <w:b w:val="false"/>
-          <w:bCs w:val="false"/>
-          <w:sz w:val="24"/>
-          <w:szCs w:val="24"/>
-        </w:rPr>
-        <w:t>assignment</w:t>
-      </w:r>
-      <w:r>
-        <w:rPr>
-          <w:b w:val="false"/>
-          <w:bCs w:val="false"/>
-          <w:sz w:val="24"/>
-          <w:szCs w:val="24"/>
-        </w:rPr>
-        <w:t>s.</w:t>
+        <w:t>Admin will get a list of assignments.</w:t>
       </w:r>
     </w:p>
     <w:p>
@@ -11364,43 +10454,7 @@
           <w:sz w:val="24"/>
           <w:szCs w:val="24"/>
         </w:rPr>
-        <w:t xml:space="preserve">User save a task related information like </w:t>
-      </w:r>
-      <w:r>
-        <w:rPr>
-          <w:b w:val="false"/>
-          <w:bCs w:val="false"/>
-          <w:sz w:val="24"/>
-          <w:szCs w:val="24"/>
-        </w:rPr>
-        <w:t>activity</w:t>
-      </w:r>
-      <w:r>
-        <w:rPr>
-          <w:b w:val="false"/>
-          <w:bCs w:val="false"/>
-          <w:sz w:val="24"/>
-          <w:szCs w:val="24"/>
-        </w:rPr>
-        <w:t xml:space="preserve">, </w:t>
-      </w:r>
-      <w:r>
-        <w:rPr>
-          <w:b w:val="false"/>
-          <w:bCs w:val="false"/>
-          <w:sz w:val="24"/>
-          <w:szCs w:val="24"/>
-        </w:rPr>
-        <w:t>note</w:t>
-      </w:r>
-      <w:r>
-        <w:rPr>
-          <w:b w:val="false"/>
-          <w:bCs w:val="false"/>
-          <w:sz w:val="24"/>
-          <w:szCs w:val="24"/>
-        </w:rPr>
-        <w:t>, due date, employee and status. Admin can also upload any document or image related this task.</w:t>
+        <w:t>User save a task related information like activity, note, due date, employee and status. Admin can also upload any document or image related this task.</w:t>
       </w:r>
     </w:p>
     <w:p>
@@ -11457,25 +10511,7 @@
           <w:sz w:val="24"/>
           <w:szCs w:val="24"/>
         </w:rPr>
-        <w:t xml:space="preserve">Cancel’ button </w:t>
-      </w:r>
-      <w:r>
-        <w:rPr>
-          <w:b w:val="false"/>
-          <w:bCs w:val="false"/>
-          <w:sz w:val="24"/>
-          <w:szCs w:val="24"/>
-        </w:rPr>
-        <w:t>should</w:t>
-      </w:r>
-      <w:r>
-        <w:rPr>
-          <w:b w:val="false"/>
-          <w:bCs w:val="false"/>
-          <w:sz w:val="24"/>
-          <w:szCs w:val="24"/>
-        </w:rPr>
-        <w:t xml:space="preserve"> redirect user to list page.</w:t>
+        <w:t>Cancel’ button should redirect user to list page.</w:t>
       </w:r>
     </w:p>
     <w:p>
@@ -11508,25 +10544,7 @@
           <w:sz w:val="24"/>
           <w:szCs w:val="24"/>
         </w:rPr>
-        <w:t xml:space="preserve">Submit Query’ </w:t>
-      </w:r>
-      <w:r>
-        <w:rPr>
-          <w:b w:val="false"/>
-          <w:bCs w:val="false"/>
-          <w:sz w:val="24"/>
-          <w:szCs w:val="24"/>
-        </w:rPr>
-        <w:t>should</w:t>
-      </w:r>
-      <w:r>
-        <w:rPr>
-          <w:b w:val="false"/>
-          <w:bCs w:val="false"/>
-          <w:sz w:val="24"/>
-          <w:szCs w:val="24"/>
-        </w:rPr>
-        <w:t xml:space="preserve"> save details on the form.</w:t>
+        <w:t>Submit Query’ should save details on the form.</w:t>
       </w:r>
     </w:p>
     <w:p>
@@ -11559,25 +10577,7 @@
           <w:sz w:val="24"/>
           <w:szCs w:val="24"/>
         </w:rPr>
-        <w:t xml:space="preserve">Reset’ </w:t>
-      </w:r>
-      <w:r>
-        <w:rPr>
-          <w:b w:val="false"/>
-          <w:bCs w:val="false"/>
-          <w:sz w:val="24"/>
-          <w:szCs w:val="24"/>
-        </w:rPr>
-        <w:t>should</w:t>
-      </w:r>
-      <w:r>
-        <w:rPr>
-          <w:b w:val="false"/>
-          <w:bCs w:val="false"/>
-          <w:sz w:val="24"/>
-          <w:szCs w:val="24"/>
-        </w:rPr>
-        <w:t xml:space="preserve"> reset data in the form.</w:t>
+        <w:t>Reset’ should reset data in the form.</w:t>
       </w:r>
     </w:p>
     <w:p>
@@ -11649,43 +10649,7 @@
           <w:sz w:val="24"/>
           <w:szCs w:val="24"/>
         </w:rPr>
-        <w:t xml:space="preserve">User should update and save a task information like </w:t>
-      </w:r>
-      <w:r>
-        <w:rPr>
-          <w:b w:val="false"/>
-          <w:bCs w:val="false"/>
-          <w:sz w:val="24"/>
-          <w:szCs w:val="24"/>
-        </w:rPr>
-        <w:t>activity</w:t>
-      </w:r>
-      <w:r>
-        <w:rPr>
-          <w:b w:val="false"/>
-          <w:bCs w:val="false"/>
-          <w:sz w:val="24"/>
-          <w:szCs w:val="24"/>
-        </w:rPr>
-        <w:t xml:space="preserve">, </w:t>
-      </w:r>
-      <w:r>
-        <w:rPr>
-          <w:b w:val="false"/>
-          <w:bCs w:val="false"/>
-          <w:sz w:val="24"/>
-          <w:szCs w:val="24"/>
-        </w:rPr>
-        <w:t>note</w:t>
-      </w:r>
-      <w:r>
-        <w:rPr>
-          <w:b w:val="false"/>
-          <w:bCs w:val="false"/>
-          <w:sz w:val="24"/>
-          <w:szCs w:val="24"/>
-        </w:rPr>
-        <w:t>, due date, employee and status. Admin can also upload any new document or image related this task.</w:t>
+        <w:t>User should update and save a task information like activity, note, due date, employee and status. Admin can also upload any new document or image related this task.</w:t>
       </w:r>
     </w:p>
     <w:p>
@@ -11742,25 +10706,7 @@
           <w:sz w:val="24"/>
           <w:szCs w:val="24"/>
         </w:rPr>
-        <w:t xml:space="preserve">Cancel’ button </w:t>
-      </w:r>
-      <w:r>
-        <w:rPr>
-          <w:b w:val="false"/>
-          <w:bCs w:val="false"/>
-          <w:sz w:val="24"/>
-          <w:szCs w:val="24"/>
-        </w:rPr>
-        <w:t>should</w:t>
-      </w:r>
-      <w:r>
-        <w:rPr>
-          <w:b w:val="false"/>
-          <w:bCs w:val="false"/>
-          <w:sz w:val="24"/>
-          <w:szCs w:val="24"/>
-        </w:rPr>
-        <w:t xml:space="preserve"> redirect user to list page.</w:t>
+        <w:t>Cancel’ button should redirect user to list page.</w:t>
       </w:r>
     </w:p>
     <w:p>
@@ -11793,25 +10739,7 @@
           <w:sz w:val="24"/>
           <w:szCs w:val="24"/>
         </w:rPr>
-        <w:t xml:space="preserve">Submit Query’ </w:t>
-      </w:r>
-      <w:r>
-        <w:rPr>
-          <w:b w:val="false"/>
-          <w:bCs w:val="false"/>
-          <w:sz w:val="24"/>
-          <w:szCs w:val="24"/>
-        </w:rPr>
-        <w:t>should</w:t>
-      </w:r>
-      <w:r>
-        <w:rPr>
-          <w:b w:val="false"/>
-          <w:bCs w:val="false"/>
-          <w:sz w:val="24"/>
-          <w:szCs w:val="24"/>
-        </w:rPr>
-        <w:t xml:space="preserve"> save details on the form.</w:t>
+        <w:t>Submit Query’ should save details on the form.</w:t>
       </w:r>
     </w:p>
     <w:p>
@@ -11844,25 +10772,7 @@
           <w:sz w:val="24"/>
           <w:szCs w:val="24"/>
         </w:rPr>
-        <w:t xml:space="preserve">Reset’ </w:t>
-      </w:r>
-      <w:r>
-        <w:rPr>
-          <w:b w:val="false"/>
-          <w:bCs w:val="false"/>
-          <w:sz w:val="24"/>
-          <w:szCs w:val="24"/>
-        </w:rPr>
-        <w:t>should</w:t>
-      </w:r>
-      <w:r>
-        <w:rPr>
-          <w:b w:val="false"/>
-          <w:bCs w:val="false"/>
-          <w:sz w:val="24"/>
-          <w:szCs w:val="24"/>
-        </w:rPr>
-        <w:t xml:space="preserve"> reset data in the form.</w:t>
+        <w:t>Reset’ should reset data in the form.</w:t>
       </w:r>
       <w:r>
         <w:rPr>
@@ -11952,25 +10862,7 @@
           <w:sz w:val="24"/>
           <w:szCs w:val="24"/>
         </w:rPr>
-        <w:t xml:space="preserve">Cancel’ button </w:t>
-      </w:r>
-      <w:r>
-        <w:rPr>
-          <w:b w:val="false"/>
-          <w:bCs w:val="false"/>
-          <w:sz w:val="24"/>
-          <w:szCs w:val="24"/>
-        </w:rPr>
-        <w:t>should</w:t>
-      </w:r>
-      <w:r>
-        <w:rPr>
-          <w:b w:val="false"/>
-          <w:bCs w:val="false"/>
-          <w:sz w:val="24"/>
-          <w:szCs w:val="24"/>
-        </w:rPr>
-        <w:t xml:space="preserve"> redirect user to list page.</w:t>
+        <w:t>Cancel’ button should redirect user to list page.</w:t>
       </w:r>
     </w:p>
     <w:p>
@@ -12179,7 +11071,7 @@
           <w:szCs w:val="24"/>
         </w:rPr>
         <w:drawing>
-          <wp:anchor behindDoc="0" distT="0" distB="0" distL="0" distR="0" simplePos="0" locked="0" layoutInCell="1" allowOverlap="1" relativeHeight="3">
+          <wp:anchor behindDoc="0" distT="0" distB="0" distL="0" distR="0" simplePos="0" locked="0" layoutInCell="1" allowOverlap="1" relativeHeight="2">
             <wp:simplePos x="0" y="0"/>
             <wp:positionH relativeFrom="column">
               <wp:align>center</wp:align>
@@ -12609,72 +11501,54 @@
     <w:p>
       <w:pPr>
         <w:pStyle w:val="Normal"/>
+        <w:spacing w:before="0" w:after="160"/>
         <w:jc w:val="left"/>
         <w:rPr>
           <w:b/>
           <w:bCs/>
-          <w:sz w:val="24"/>
-          <w:szCs w:val="24"/>
         </w:rPr>
       </w:pPr>
       <w:r>
         <w:rPr>
           <w:b/>
           <w:bCs/>
-          <w:sz w:val="24"/>
-          <w:szCs w:val="24"/>
-        </w:rPr>
-        <w:t>11. Login-</w:t>
-      </w:r>
-    </w:p>
-    <w:p>
-      <w:pPr>
-        <w:pStyle w:val="Normal"/>
+        </w:rPr>
+        <w:t>1</w:t>
+      </w:r>
+      <w:r>
+        <w:rPr>
+          <w:b/>
+          <w:bCs/>
+        </w:rPr>
+        <w:t>1</w:t>
+      </w:r>
+      <w:r>
+        <w:rPr>
+          <w:b/>
+          <w:bCs/>
+        </w:rPr>
+        <w:t>. Selection of tenant-</w:t>
+      </w:r>
+    </w:p>
+    <w:p>
+      <w:pPr>
+        <w:pStyle w:val="Normal"/>
+        <w:spacing w:before="0" w:after="160"/>
         <w:jc w:val="left"/>
-        <w:rPr>
-          <w:b/>
-          <w:bCs/>
-          <w:sz w:val="24"/>
-          <w:szCs w:val="24"/>
-        </w:rPr>
-      </w:pPr>
-      <w:r>
-        <w:rPr>
-          <w:b/>
-          <w:bCs/>
-          <w:sz w:val="24"/>
-          <w:szCs w:val="24"/>
-        </w:rPr>
-      </w:r>
-    </w:p>
-    <w:p>
-      <w:pPr>
-        <w:pStyle w:val="Normal"/>
-        <w:jc w:val="left"/>
-        <w:rPr>
-          <w:b/>
-          <w:bCs/>
-          <w:sz w:val="24"/>
-          <w:szCs w:val="24"/>
-        </w:rPr>
-      </w:pPr>
-      <w:r>
-        <w:rPr>
-          <w:b/>
-          <w:bCs/>
-          <w:sz w:val="24"/>
-          <w:szCs w:val="24"/>
-        </w:rPr>
+        <w:rPr/>
+      </w:pPr>
+      <w:r>
+        <w:rPr/>
         <w:drawing>
-          <wp:anchor behindDoc="0" distT="0" distB="0" distL="0" distR="0" simplePos="0" locked="0" layoutInCell="1" allowOverlap="1" relativeHeight="4">
+          <wp:anchor behindDoc="0" distT="0" distB="0" distL="0" distR="0" simplePos="0" locked="0" layoutInCell="1" allowOverlap="1" relativeHeight="9">
             <wp:simplePos x="0" y="0"/>
             <wp:positionH relativeFrom="column">
               <wp:align>center</wp:align>
             </wp:positionH>
             <wp:positionV relativeFrom="paragraph">
-              <wp:posOffset>635</wp:posOffset>
+              <wp:align>top</wp:align>
             </wp:positionV>
-            <wp:extent cx="2721610" cy="3556000"/>
+            <wp:extent cx="3438525" cy="2066925"/>
             <wp:effectExtent l="0" t="0" r="0" b="0"/>
             <wp:wrapSquare wrapText="largest"/>
             <wp:docPr id="10" name="Picture" descr=""/>
@@ -12692,6 +11566,577 @@
                   </pic:nvPicPr>
                   <pic:blipFill>
                     <a:blip r:embed="rId12"/>
+                    <a:stretch>
+                      <a:fillRect/>
+                    </a:stretch>
+                  </pic:blipFill>
+                  <pic:spPr bwMode="auto">
+                    <a:xfrm>
+                      <a:off x="0" y="0"/>
+                      <a:ext cx="3438525" cy="2066925"/>
+                    </a:xfrm>
+                    <a:prstGeom prst="rect">
+                      <a:avLst/>
+                    </a:prstGeom>
+                    <a:noFill/>
+                    <a:ln w="9525">
+                      <a:noFill/>
+                      <a:miter lim="800000"/>
+                      <a:headEnd/>
+                      <a:tailEnd/>
+                    </a:ln>
+                  </pic:spPr>
+                </pic:pic>
+              </a:graphicData>
+            </a:graphic>
+          </wp:anchor>
+        </w:drawing>
+      </w:r>
+    </w:p>
+    <w:p>
+      <w:pPr>
+        <w:pStyle w:val="Normal"/>
+        <w:spacing w:before="0" w:after="160"/>
+        <w:jc w:val="left"/>
+        <w:rPr/>
+      </w:pPr>
+      <w:r>
+        <w:rPr/>
+      </w:r>
+    </w:p>
+    <w:p>
+      <w:pPr>
+        <w:pStyle w:val="Normal"/>
+        <w:spacing w:before="0" w:after="160"/>
+        <w:jc w:val="left"/>
+        <w:rPr/>
+      </w:pPr>
+      <w:r>
+        <w:rPr/>
+      </w:r>
+    </w:p>
+    <w:p>
+      <w:pPr>
+        <w:pStyle w:val="Normal"/>
+        <w:spacing w:before="0" w:after="160"/>
+        <w:jc w:val="left"/>
+        <w:rPr/>
+      </w:pPr>
+      <w:r>
+        <w:rPr/>
+      </w:r>
+    </w:p>
+    <w:p>
+      <w:pPr>
+        <w:pStyle w:val="Normal"/>
+        <w:spacing w:before="0" w:after="160"/>
+        <w:jc w:val="left"/>
+        <w:rPr/>
+      </w:pPr>
+      <w:r>
+        <w:rPr/>
+      </w:r>
+    </w:p>
+    <w:p>
+      <w:pPr>
+        <w:pStyle w:val="Normal"/>
+        <w:spacing w:before="0" w:after="160"/>
+        <w:jc w:val="left"/>
+        <w:rPr/>
+      </w:pPr>
+      <w:r>
+        <w:rPr/>
+      </w:r>
+    </w:p>
+    <w:p>
+      <w:pPr>
+        <w:pStyle w:val="Normal"/>
+        <w:spacing w:before="0" w:after="160"/>
+        <w:jc w:val="left"/>
+        <w:rPr/>
+      </w:pPr>
+      <w:r>
+        <w:rPr/>
+      </w:r>
+    </w:p>
+    <w:p>
+      <w:pPr>
+        <w:pStyle w:val="Normal"/>
+        <w:spacing w:before="0" w:after="160"/>
+        <w:jc w:val="left"/>
+        <w:rPr/>
+      </w:pPr>
+      <w:r>
+        <w:rPr/>
+      </w:r>
+    </w:p>
+    <w:p>
+      <w:pPr>
+        <w:pStyle w:val="Normal"/>
+        <w:rPr>
+          <w:b/>
+        </w:rPr>
+      </w:pPr>
+      <w:r>
+        <w:rPr>
+          <w:b/>
+        </w:rPr>
+        <w:t>What:</w:t>
+      </w:r>
+    </w:p>
+    <w:p>
+      <w:pPr>
+        <w:pStyle w:val="Normal"/>
+        <w:rPr>
+          <w:b w:val="false"/>
+          <w:bCs w:val="false"/>
+          <w:sz w:val="24"/>
+          <w:szCs w:val="24"/>
+        </w:rPr>
+      </w:pPr>
+      <w:r>
+        <w:rPr>
+          <w:b/>
+          <w:sz w:val="24"/>
+          <w:szCs w:val="24"/>
+        </w:rPr>
+        <w:tab/>
+      </w:r>
+      <w:r>
+        <w:rPr>
+          <w:b w:val="false"/>
+          <w:bCs w:val="false"/>
+          <w:sz w:val="24"/>
+          <w:szCs w:val="24"/>
+        </w:rPr>
+        <w:t>This page to select a particular company or tenant.</w:t>
+      </w:r>
+    </w:p>
+    <w:p>
+      <w:pPr>
+        <w:pStyle w:val="Normal"/>
+        <w:rPr>
+          <w:b/>
+        </w:rPr>
+      </w:pPr>
+      <w:r>
+        <w:rPr>
+          <w:b/>
+        </w:rPr>
+        <w:t>Who:</w:t>
+      </w:r>
+    </w:p>
+    <w:p>
+      <w:pPr>
+        <w:pStyle w:val="Normal"/>
+        <w:rPr>
+          <w:rFonts w:ascii="SF Regular;Segoe UI Regular;sans-serif" w:hAnsi="SF Regular;Segoe UI Regular;sans-serif"/>
+          <w:b w:val="false"/>
+          <w:bCs w:val="false"/>
+          <w:i w:val="false"/>
+          <w:caps w:val="false"/>
+          <w:smallCaps w:val="false"/>
+          <w:color w:val="000000"/>
+          <w:spacing w:val="0"/>
+          <w:sz w:val="24"/>
+        </w:rPr>
+      </w:pPr>
+      <w:r>
+        <w:rPr>
+          <w:b/>
+        </w:rPr>
+        <w:tab/>
+      </w:r>
+      <w:r>
+        <w:rPr>
+          <w:b w:val="false"/>
+          <w:bCs w:val="false"/>
+        </w:rPr>
+        <w:t>All</w:t>
+      </w:r>
+      <w:r>
+        <w:rPr>
+          <w:rFonts w:ascii="SF Regular;Segoe UI Regular;sans-serif" w:hAnsi="SF Regular;Segoe UI Regular;sans-serif"/>
+          <w:b w:val="false"/>
+          <w:bCs w:val="false"/>
+          <w:i w:val="false"/>
+          <w:caps w:val="false"/>
+          <w:smallCaps w:val="false"/>
+          <w:color w:val="000000"/>
+          <w:spacing w:val="0"/>
+          <w:sz w:val="24"/>
+        </w:rPr>
+        <w:t xml:space="preserve"> users.</w:t>
+      </w:r>
+    </w:p>
+    <w:p>
+      <w:pPr>
+        <w:pStyle w:val="Normal"/>
+        <w:rPr>
+          <w:b/>
+        </w:rPr>
+      </w:pPr>
+      <w:r>
+        <w:rPr>
+          <w:b/>
+        </w:rPr>
+        <w:t>When:</w:t>
+      </w:r>
+    </w:p>
+    <w:p>
+      <w:pPr>
+        <w:pStyle w:val="Normal"/>
+        <w:rPr/>
+      </w:pPr>
+      <w:r>
+        <w:rPr/>
+        <w:tab/>
+      </w:r>
+      <w:r>
+        <w:rPr/>
+        <w:t>4</w:t>
+      </w:r>
+      <w:r>
+        <w:rPr/>
+        <w:t xml:space="preserve"> day</w:t>
+      </w:r>
+      <w:r>
+        <w:rPr/>
+        <w:t>s</w:t>
+      </w:r>
+      <w:r>
+        <w:rPr/>
+        <w:t>.</w:t>
+      </w:r>
+    </w:p>
+    <w:p>
+      <w:pPr>
+        <w:pStyle w:val="Normal"/>
+        <w:rPr>
+          <w:b/>
+        </w:rPr>
+      </w:pPr>
+      <w:r>
+        <w:rPr>
+          <w:b/>
+        </w:rPr>
+        <w:t>Description:</w:t>
+      </w:r>
+    </w:p>
+    <w:p>
+      <w:pPr>
+        <w:pStyle w:val="Normal"/>
+        <w:numPr>
+          <w:ilvl w:val="0"/>
+          <w:numId w:val="8"/>
+        </w:numPr>
+        <w:rPr>
+          <w:b w:val="false"/>
+          <w:bCs w:val="false"/>
+          <w:sz w:val="24"/>
+          <w:szCs w:val="24"/>
+        </w:rPr>
+      </w:pPr>
+      <w:r>
+        <w:rPr>
+          <w:b w:val="false"/>
+          <w:bCs w:val="false"/>
+          <w:sz w:val="24"/>
+          <w:szCs w:val="24"/>
+        </w:rPr>
+        <w:t>First page of a system.</w:t>
+      </w:r>
+    </w:p>
+    <w:p>
+      <w:pPr>
+        <w:pStyle w:val="Normal"/>
+        <w:rPr>
+          <w:b/>
+        </w:rPr>
+      </w:pPr>
+      <w:r>
+        <w:rPr>
+          <w:b/>
+        </w:rPr>
+        <w:t>Use Case:</w:t>
+      </w:r>
+    </w:p>
+    <w:p>
+      <w:pPr>
+        <w:pStyle w:val="Normal"/>
+        <w:numPr>
+          <w:ilvl w:val="0"/>
+          <w:numId w:val="3"/>
+        </w:numPr>
+        <w:rPr>
+          <w:b w:val="false"/>
+          <w:bCs w:val="false"/>
+          <w:sz w:val="24"/>
+          <w:szCs w:val="24"/>
+        </w:rPr>
+      </w:pPr>
+      <w:r>
+        <w:rPr>
+          <w:b w:val="false"/>
+          <w:bCs w:val="false"/>
+          <w:sz w:val="24"/>
+          <w:szCs w:val="24"/>
+        </w:rPr>
+        <w:t>Select any one company or tenant from dropdown</w:t>
+      </w:r>
+      <w:r>
+        <w:rPr>
+          <w:b w:val="false"/>
+          <w:bCs w:val="false"/>
+          <w:sz w:val="24"/>
+          <w:szCs w:val="24"/>
+        </w:rPr>
+        <w:t>.</w:t>
+      </w:r>
+    </w:p>
+    <w:p>
+      <w:pPr>
+        <w:pStyle w:val="Normal"/>
+        <w:numPr>
+          <w:ilvl w:val="0"/>
+          <w:numId w:val="3"/>
+        </w:numPr>
+        <w:rPr>
+          <w:b w:val="false"/>
+          <w:bCs w:val="false"/>
+          <w:sz w:val="24"/>
+          <w:szCs w:val="24"/>
+        </w:rPr>
+      </w:pPr>
+      <w:r>
+        <w:rPr>
+          <w:b w:val="false"/>
+          <w:bCs w:val="false"/>
+          <w:sz w:val="24"/>
+          <w:szCs w:val="24"/>
+        </w:rPr>
+        <w:t>Login page will display for selected tenant</w:t>
+      </w:r>
+      <w:r>
+        <w:rPr>
+          <w:b w:val="false"/>
+          <w:bCs w:val="false"/>
+          <w:sz w:val="24"/>
+          <w:szCs w:val="24"/>
+        </w:rPr>
+        <w:t>.</w:t>
+      </w:r>
+    </w:p>
+    <w:p>
+      <w:pPr>
+        <w:pStyle w:val="Normal"/>
+        <w:rPr>
+          <w:b/>
+        </w:rPr>
+      </w:pPr>
+      <w:r>
+        <w:rPr>
+          <w:b/>
+        </w:rPr>
+        <w:t>Inputs/Defaults:</w:t>
+      </w:r>
+    </w:p>
+    <w:p>
+      <w:pPr>
+        <w:pStyle w:val="Normal"/>
+        <w:rPr/>
+      </w:pPr>
+      <w:r>
+        <w:rPr/>
+        <w:tab/>
+      </w:r>
+      <w:r>
+        <w:rPr/>
+        <w:t>Any one company or tenant</w:t>
+      </w:r>
+      <w:r>
+        <w:rPr/>
+        <w:t>.</w:t>
+      </w:r>
+    </w:p>
+    <w:p>
+      <w:pPr>
+        <w:pStyle w:val="Normal"/>
+        <w:rPr>
+          <w:b/>
+        </w:rPr>
+      </w:pPr>
+      <w:r>
+        <w:rPr>
+          <w:b/>
+        </w:rPr>
+        <w:t>Outputs:</w:t>
+      </w:r>
+    </w:p>
+    <w:p>
+      <w:pPr>
+        <w:pStyle w:val="Normal"/>
+        <w:spacing w:before="0" w:after="160"/>
+        <w:jc w:val="left"/>
+        <w:rPr>
+          <w:b w:val="false"/>
+          <w:bCs w:val="false"/>
+          <w:sz w:val="24"/>
+          <w:szCs w:val="24"/>
+        </w:rPr>
+      </w:pPr>
+      <w:r>
+        <w:rPr>
+          <w:b w:val="false"/>
+          <w:bCs w:val="false"/>
+          <w:sz w:val="24"/>
+          <w:szCs w:val="24"/>
+        </w:rPr>
+        <w:tab/>
+      </w:r>
+      <w:r>
+        <w:rPr>
+          <w:b w:val="false"/>
+          <w:bCs w:val="false"/>
+          <w:sz w:val="24"/>
+          <w:szCs w:val="24"/>
+        </w:rPr>
+        <w:t>User can access a particaular schema for a selected company or tenant from DB</w:t>
+      </w:r>
+      <w:r>
+        <w:rPr>
+          <w:b w:val="false"/>
+          <w:bCs w:val="false"/>
+          <w:sz w:val="24"/>
+          <w:szCs w:val="24"/>
+        </w:rPr>
+        <w:t>.</w:t>
+      </w:r>
+    </w:p>
+    <w:p>
+      <w:pPr>
+        <w:pStyle w:val="Normal"/>
+        <w:jc w:val="left"/>
+        <w:rPr>
+          <w:b/>
+          <w:bCs/>
+          <w:sz w:val="24"/>
+          <w:szCs w:val="24"/>
+        </w:rPr>
+      </w:pPr>
+      <w:r>
+        <w:rPr>
+          <w:b/>
+          <w:bCs/>
+          <w:sz w:val="24"/>
+          <w:szCs w:val="24"/>
+        </w:rPr>
+      </w:r>
+    </w:p>
+    <w:p>
+      <w:pPr>
+        <w:pStyle w:val="Normal"/>
+        <w:jc w:val="left"/>
+        <w:rPr>
+          <w:b/>
+          <w:bCs/>
+          <w:sz w:val="24"/>
+          <w:szCs w:val="24"/>
+        </w:rPr>
+      </w:pPr>
+      <w:r>
+        <w:rPr>
+          <w:b/>
+          <w:bCs/>
+          <w:sz w:val="24"/>
+          <w:szCs w:val="24"/>
+        </w:rPr>
+        <w:t>1</w:t>
+      </w:r>
+      <w:r>
+        <w:rPr>
+          <w:b/>
+          <w:bCs/>
+          <w:sz w:val="24"/>
+          <w:szCs w:val="24"/>
+        </w:rPr>
+        <w:t>2</w:t>
+      </w:r>
+      <w:r>
+        <w:rPr>
+          <w:b/>
+          <w:bCs/>
+          <w:sz w:val="24"/>
+          <w:szCs w:val="24"/>
+        </w:rPr>
+        <w:t>. Login-</w:t>
+      </w:r>
+    </w:p>
+    <w:p>
+      <w:pPr>
+        <w:pStyle w:val="Normal"/>
+        <w:jc w:val="left"/>
+        <w:rPr>
+          <w:b/>
+          <w:bCs/>
+          <w:sz w:val="24"/>
+          <w:szCs w:val="24"/>
+        </w:rPr>
+      </w:pPr>
+      <w:r>
+        <w:rPr>
+          <w:b/>
+          <w:bCs/>
+          <w:sz w:val="24"/>
+          <w:szCs w:val="24"/>
+        </w:rPr>
+      </w:r>
+    </w:p>
+    <w:p>
+      <w:pPr>
+        <w:pStyle w:val="Normal"/>
+        <w:jc w:val="left"/>
+        <w:rPr>
+          <w:b/>
+          <w:bCs/>
+          <w:sz w:val="24"/>
+          <w:szCs w:val="24"/>
+        </w:rPr>
+      </w:pPr>
+      <w:r>
+        <w:rPr>
+          <w:b/>
+          <w:bCs/>
+          <w:sz w:val="24"/>
+          <w:szCs w:val="24"/>
+        </w:rPr>
+        <w:drawing>
+          <wp:anchor behindDoc="0" distT="0" distB="0" distL="0" distR="0" simplePos="0" locked="0" layoutInCell="1" allowOverlap="1" relativeHeight="3">
+            <wp:simplePos x="0" y="0"/>
+            <wp:positionH relativeFrom="column">
+              <wp:align>center</wp:align>
+            </wp:positionH>
+            <wp:positionV relativeFrom="paragraph">
+              <wp:posOffset>635</wp:posOffset>
+            </wp:positionV>
+            <wp:extent cx="2721610" cy="3556000"/>
+            <wp:effectExtent l="0" t="0" r="0" b="0"/>
+            <wp:wrapSquare wrapText="largest"/>
+            <wp:docPr id="11" name="Picture" descr=""/>
+            <wp:cNvGraphicFramePr>
+              <a:graphicFrameLocks xmlns:a="http://schemas.openxmlformats.org/drawingml/2006/main" noChangeAspect="1"/>
+            </wp:cNvGraphicFramePr>
+            <a:graphic xmlns:a="http://schemas.openxmlformats.org/drawingml/2006/main">
+              <a:graphicData uri="http://schemas.openxmlformats.org/drawingml/2006/picture">
+                <pic:pic xmlns:pic="http://schemas.openxmlformats.org/drawingml/2006/picture">
+                  <pic:nvPicPr>
+                    <pic:cNvPr id="11" name="Picture" descr=""/>
+                    <pic:cNvPicPr>
+                      <a:picLocks noChangeAspect="1" noChangeArrowheads="1"/>
+                    </pic:cNvPicPr>
+                  </pic:nvPicPr>
+                  <pic:blipFill>
+                    <a:blip r:embed="rId13"/>
                     <a:stretch>
                       <a:fillRect/>
                     </a:stretch>
@@ -13152,23 +12597,54 @@
           <w:sz w:val="24"/>
           <w:szCs w:val="24"/>
         </w:rPr>
-        <w:t>First page to login to the system.</w:t>
-      </w:r>
-    </w:p>
-    <w:p>
-      <w:pPr>
-        <w:pStyle w:val="Normal"/>
-        <w:ind w:left="1080" w:right="0" w:hanging="0"/>
-        <w:rPr>
-          <w:sz w:val="24"/>
-          <w:szCs w:val="24"/>
-        </w:rPr>
-      </w:pPr>
-      <w:r>
-        <w:rPr>
-          <w:sz w:val="24"/>
-          <w:szCs w:val="24"/>
-        </w:rPr>
+        <w:t>In Timesheet Management System, follow below steps-</w:t>
+      </w:r>
+    </w:p>
+    <w:p>
+      <w:pPr>
+        <w:pStyle w:val="Normal"/>
+        <w:numPr>
+          <w:ilvl w:val="0"/>
+          <w:numId w:val="9"/>
+        </w:numPr>
+        <w:rPr/>
+      </w:pPr>
+      <w:r>
+        <w:rPr/>
+        <w:t>First select any one tenant or company.</w:t>
+      </w:r>
+    </w:p>
+    <w:p>
+      <w:pPr>
+        <w:pStyle w:val="Normal"/>
+        <w:numPr>
+          <w:ilvl w:val="0"/>
+          <w:numId w:val="9"/>
+        </w:numPr>
+        <w:rPr>
+          <w:b w:val="false"/>
+          <w:bCs w:val="false"/>
+          <w:sz w:val="24"/>
+          <w:szCs w:val="24"/>
+        </w:rPr>
+      </w:pPr>
+      <w:r>
+        <w:rPr>
+          <w:b w:val="false"/>
+          <w:bCs w:val="false"/>
+          <w:sz w:val="24"/>
+          <w:szCs w:val="24"/>
+        </w:rPr>
+        <w:t>L</w:t>
+      </w:r>
+      <w:r>
+        <w:rPr>
+          <w:b w:val="false"/>
+          <w:bCs w:val="false"/>
+          <w:sz w:val="24"/>
+          <w:szCs w:val="24"/>
+        </w:rPr>
+        <w:t>ogin to the system.</w:t>
       </w:r>
     </w:p>
     <w:p>
@@ -13323,143 +12799,61 @@
       <w:pPr>
         <w:pStyle w:val="Normal"/>
         <w:jc w:val="left"/>
-        <w:rPr/>
-      </w:pPr>
-      <w:r>
-        <w:rPr/>
+        <w:rPr>
+          <w:b/>
+          <w:bCs/>
+          <w:sz w:val="24"/>
+          <w:szCs w:val="24"/>
+        </w:rPr>
+      </w:pPr>
+      <w:r>
+        <w:rPr>
+          <w:b/>
+          <w:bCs/>
+          <w:sz w:val="24"/>
+          <w:szCs w:val="24"/>
+        </w:rPr>
+        <w:t>1</w:t>
+      </w:r>
+      <w:r>
+        <w:rPr>
+          <w:b/>
+          <w:bCs/>
+          <w:sz w:val="24"/>
+          <w:szCs w:val="24"/>
+        </w:rPr>
+        <w:t>3</w:t>
+      </w:r>
+      <w:r>
+        <w:rPr>
+          <w:b/>
+          <w:bCs/>
+          <w:sz w:val="24"/>
+          <w:szCs w:val="24"/>
+        </w:rPr>
+        <w:t>. Forgot password-</w:t>
       </w:r>
     </w:p>
     <w:p>
       <w:pPr>
         <w:pStyle w:val="Normal"/>
         <w:jc w:val="left"/>
-        <w:rPr/>
-      </w:pPr>
-      <w:r>
-        <w:rPr/>
+        <w:rPr>
+          <w:b w:val="false"/>
+          <w:bCs w:val="false"/>
+        </w:rPr>
+      </w:pPr>
+      <w:r>
+        <w:rPr>
+          <w:b w:val="false"/>
+          <w:bCs w:val="false"/>
+        </w:rPr>
       </w:r>
     </w:p>
     <w:p>
       <w:pPr>
         <w:pStyle w:val="Normal"/>
         <w:jc w:val="left"/>
-        <w:rPr/>
-      </w:pPr>
-      <w:r>
-        <w:rPr/>
-      </w:r>
-    </w:p>
-    <w:p>
-      <w:pPr>
-        <w:pStyle w:val="Normal"/>
-        <w:jc w:val="left"/>
-        <w:rPr/>
-      </w:pPr>
-      <w:r>
-        <w:rPr/>
-      </w:r>
-    </w:p>
-    <w:p>
-      <w:pPr>
-        <w:pStyle w:val="Normal"/>
-        <w:jc w:val="left"/>
-        <w:rPr/>
-      </w:pPr>
-      <w:r>
-        <w:rPr/>
-      </w:r>
-    </w:p>
-    <w:p>
-      <w:pPr>
-        <w:pStyle w:val="Normal"/>
-        <w:jc w:val="left"/>
-        <w:rPr/>
-      </w:pPr>
-      <w:r>
-        <w:rPr/>
-      </w:r>
-    </w:p>
-    <w:p>
-      <w:pPr>
-        <w:pStyle w:val="Normal"/>
-        <w:jc w:val="left"/>
-        <w:rPr/>
-      </w:pPr>
-      <w:r>
-        <w:rPr/>
-      </w:r>
-    </w:p>
-    <w:p>
-      <w:pPr>
-        <w:pStyle w:val="Normal"/>
-        <w:jc w:val="left"/>
-        <w:rPr/>
-      </w:pPr>
-      <w:r>
-        <w:rPr/>
-      </w:r>
-    </w:p>
-    <w:p>
-      <w:pPr>
-        <w:pStyle w:val="Normal"/>
-        <w:jc w:val="left"/>
-        <w:rPr/>
-      </w:pPr>
-      <w:r>
-        <w:rPr/>
-      </w:r>
-    </w:p>
-    <w:p>
-      <w:pPr>
-        <w:pStyle w:val="Normal"/>
-        <w:jc w:val="left"/>
-        <w:rPr/>
-      </w:pPr>
-      <w:r>
-        <w:rPr/>
-      </w:r>
-    </w:p>
-    <w:p>
-      <w:pPr>
-        <w:pStyle w:val="Normal"/>
-        <w:jc w:val="left"/>
-        <w:rPr>
-          <w:b/>
-          <w:bCs/>
-          <w:sz w:val="24"/>
-          <w:szCs w:val="24"/>
-        </w:rPr>
-      </w:pPr>
-      <w:r>
-        <w:rPr>
-          <w:b/>
-          <w:bCs/>
-          <w:sz w:val="24"/>
-          <w:szCs w:val="24"/>
-        </w:rPr>
-        <w:t>12. Forgot password-</w:t>
-      </w:r>
-    </w:p>
-    <w:p>
-      <w:pPr>
-        <w:pStyle w:val="Normal"/>
-        <w:jc w:val="left"/>
-        <w:rPr>
-          <w:b w:val="false"/>
-          <w:bCs w:val="false"/>
-        </w:rPr>
-      </w:pPr>
-      <w:r>
-        <w:rPr>
-          <w:b w:val="false"/>
-          <w:bCs w:val="false"/>
-        </w:rPr>
-      </w:r>
-    </w:p>
-    <w:p>
-      <w:pPr>
-        <w:pStyle w:val="Normal"/>
-        <w:jc w:val="left"/>
         <w:rPr>
           <w:b w:val="false"/>
           <w:bCs w:val="false"/>
@@ -13471,7 +12865,7 @@
           <w:bCs w:val="false"/>
         </w:rPr>
         <w:drawing>
-          <wp:anchor behindDoc="0" distT="0" distB="0" distL="0" distR="0" simplePos="0" locked="0" layoutInCell="1" allowOverlap="1" relativeHeight="5">
+          <wp:anchor behindDoc="0" distT="0" distB="0" distL="0" distR="0" simplePos="0" locked="0" layoutInCell="1" allowOverlap="1" relativeHeight="4">
             <wp:simplePos x="0" y="0"/>
             <wp:positionH relativeFrom="column">
               <wp:align>center</wp:align>
@@ -13482,7 +12876,7 @@
             <wp:extent cx="3552190" cy="2886075"/>
             <wp:effectExtent l="0" t="0" r="0" b="0"/>
             <wp:wrapSquare wrapText="largest"/>
-            <wp:docPr id="11" name="Picture" descr=""/>
+            <wp:docPr id="12" name="Picture" descr=""/>
             <wp:cNvGraphicFramePr>
               <a:graphicFrameLocks xmlns:a="http://schemas.openxmlformats.org/drawingml/2006/main" noChangeAspect="1"/>
             </wp:cNvGraphicFramePr>
@@ -13490,13 +12884,13 @@
               <a:graphicData uri="http://schemas.openxmlformats.org/drawingml/2006/picture">
                 <pic:pic xmlns:pic="http://schemas.openxmlformats.org/drawingml/2006/picture">
                   <pic:nvPicPr>
-                    <pic:cNvPr id="11" name="Picture" descr=""/>
+                    <pic:cNvPr id="12" name="Picture" descr=""/>
                     <pic:cNvPicPr>
                       <a:picLocks noChangeAspect="1" noChangeArrowheads="1"/>
                     </pic:cNvPicPr>
                   </pic:nvPicPr>
                   <pic:blipFill>
-                    <a:blip r:embed="rId13"/>
+                    <a:blip r:embed="rId14"/>
                     <a:stretch>
                       <a:fillRect/>
                     </a:stretch>
@@ -14015,6 +13409,1285 @@
         <w:t>Reset password of an account.</w:t>
       </w:r>
     </w:p>
+    <w:p>
+      <w:pPr>
+        <w:pStyle w:val="Normal"/>
+        <w:spacing w:before="0" w:after="160"/>
+        <w:jc w:val="left"/>
+        <w:rPr/>
+      </w:pPr>
+      <w:r>
+        <w:rPr/>
+      </w:r>
+    </w:p>
+    <w:p>
+      <w:pPr>
+        <w:pStyle w:val="Normal"/>
+        <w:spacing w:before="0" w:after="160"/>
+        <w:jc w:val="left"/>
+        <w:rPr>
+          <w:b/>
+          <w:bCs/>
+          <w:sz w:val="24"/>
+          <w:szCs w:val="24"/>
+        </w:rPr>
+      </w:pPr>
+      <w:r>
+        <w:rPr>
+          <w:b/>
+          <w:bCs/>
+          <w:sz w:val="24"/>
+          <w:szCs w:val="24"/>
+        </w:rPr>
+        <w:t>14. Search Report-</w:t>
+      </w:r>
+    </w:p>
+    <w:p>
+      <w:pPr>
+        <w:pStyle w:val="Normal"/>
+        <w:spacing w:before="0" w:after="160"/>
+        <w:jc w:val="left"/>
+        <w:rPr>
+          <w:b/>
+          <w:bCs/>
+        </w:rPr>
+      </w:pPr>
+      <w:r>
+        <w:rPr>
+          <w:b/>
+          <w:bCs/>
+        </w:rPr>
+        <w:drawing>
+          <wp:anchor behindDoc="0" distT="0" distB="0" distL="0" distR="0" simplePos="0" locked="0" layoutInCell="1" allowOverlap="1" relativeHeight="13">
+            <wp:simplePos x="0" y="0"/>
+            <wp:positionH relativeFrom="column">
+              <wp:align>center</wp:align>
+            </wp:positionH>
+            <wp:positionV relativeFrom="paragraph">
+              <wp:align>top</wp:align>
+            </wp:positionV>
+            <wp:extent cx="6111875" cy="2049145"/>
+            <wp:effectExtent l="0" t="0" r="0" b="0"/>
+            <wp:wrapSquare wrapText="largest"/>
+            <wp:docPr id="13" name="Picture" descr=""/>
+            <wp:cNvGraphicFramePr>
+              <a:graphicFrameLocks xmlns:a="http://schemas.openxmlformats.org/drawingml/2006/main" noChangeAspect="1"/>
+            </wp:cNvGraphicFramePr>
+            <a:graphic xmlns:a="http://schemas.openxmlformats.org/drawingml/2006/main">
+              <a:graphicData uri="http://schemas.openxmlformats.org/drawingml/2006/picture">
+                <pic:pic xmlns:pic="http://schemas.openxmlformats.org/drawingml/2006/picture">
+                  <pic:nvPicPr>
+                    <pic:cNvPr id="13" name="Picture" descr=""/>
+                    <pic:cNvPicPr>
+                      <a:picLocks noChangeAspect="1" noChangeArrowheads="1"/>
+                    </pic:cNvPicPr>
+                  </pic:nvPicPr>
+                  <pic:blipFill>
+                    <a:blip r:embed="rId15"/>
+                    <a:stretch>
+                      <a:fillRect/>
+                    </a:stretch>
+                  </pic:blipFill>
+                  <pic:spPr bwMode="auto">
+                    <a:xfrm>
+                      <a:off x="0" y="0"/>
+                      <a:ext cx="6111875" cy="2049145"/>
+                    </a:xfrm>
+                    <a:prstGeom prst="rect">
+                      <a:avLst/>
+                    </a:prstGeom>
+                    <a:noFill/>
+                    <a:ln w="9525">
+                      <a:noFill/>
+                      <a:miter lim="800000"/>
+                      <a:headEnd/>
+                      <a:tailEnd/>
+                    </a:ln>
+                  </pic:spPr>
+                </pic:pic>
+              </a:graphicData>
+            </a:graphic>
+          </wp:anchor>
+        </w:drawing>
+      </w:r>
+    </w:p>
+    <w:p>
+      <w:pPr>
+        <w:pStyle w:val="Normal"/>
+        <w:spacing w:before="0" w:after="160"/>
+        <w:jc w:val="left"/>
+        <w:rPr>
+          <w:b/>
+          <w:bCs/>
+        </w:rPr>
+      </w:pPr>
+      <w:r>
+        <w:rPr>
+          <w:b/>
+          <w:bCs/>
+        </w:rPr>
+      </w:r>
+    </w:p>
+    <w:p>
+      <w:pPr>
+        <w:pStyle w:val="Normal"/>
+        <w:rPr>
+          <w:b/>
+        </w:rPr>
+      </w:pPr>
+      <w:r>
+        <w:rPr>
+          <w:b/>
+        </w:rPr>
+        <w:t>What:</w:t>
+      </w:r>
+    </w:p>
+    <w:p>
+      <w:pPr>
+        <w:pStyle w:val="Normal"/>
+        <w:rPr>
+          <w:rFonts w:ascii="SF Regular;Segoe UI Regular;sans-serif" w:hAnsi="SF Regular;Segoe UI Regular;sans-serif"/>
+          <w:b w:val="false"/>
+          <w:bCs w:val="false"/>
+          <w:i w:val="false"/>
+          <w:caps w:val="false"/>
+          <w:smallCaps w:val="false"/>
+          <w:color w:val="000000"/>
+          <w:spacing w:val="0"/>
+          <w:sz w:val="24"/>
+          <w:szCs w:val="24"/>
+        </w:rPr>
+      </w:pPr>
+      <w:r>
+        <w:rPr>
+          <w:b/>
+          <w:sz w:val="24"/>
+          <w:szCs w:val="24"/>
+        </w:rPr>
+        <w:tab/>
+      </w:r>
+      <w:r>
+        <w:rPr>
+          <w:b w:val="false"/>
+          <w:bCs w:val="false"/>
+          <w:sz w:val="24"/>
+          <w:szCs w:val="24"/>
+        </w:rPr>
+        <w:t>Search Report</w:t>
+      </w:r>
+      <w:r>
+        <w:rPr>
+          <w:b w:val="false"/>
+          <w:bCs w:val="false"/>
+          <w:sz w:val="24"/>
+          <w:szCs w:val="24"/>
+        </w:rPr>
+        <w:t xml:space="preserve"> Page</w:t>
+      </w:r>
+      <w:r>
+        <w:rPr>
+          <w:rFonts w:ascii="SF Regular;Segoe UI Regular;sans-serif" w:hAnsi="SF Regular;Segoe UI Regular;sans-serif"/>
+          <w:b w:val="false"/>
+          <w:bCs w:val="false"/>
+          <w:i w:val="false"/>
+          <w:caps w:val="false"/>
+          <w:smallCaps w:val="false"/>
+          <w:color w:val="000000"/>
+          <w:spacing w:val="0"/>
+          <w:sz w:val="24"/>
+          <w:szCs w:val="24"/>
+        </w:rPr>
+        <w:t>.</w:t>
+      </w:r>
+    </w:p>
+    <w:p>
+      <w:pPr>
+        <w:pStyle w:val="Normal"/>
+        <w:rPr>
+          <w:b/>
+        </w:rPr>
+      </w:pPr>
+      <w:r>
+        <w:rPr>
+          <w:b/>
+        </w:rPr>
+        <w:t>Who:</w:t>
+      </w:r>
+    </w:p>
+    <w:p>
+      <w:pPr>
+        <w:pStyle w:val="Normal"/>
+        <w:rPr>
+          <w:rFonts w:ascii="SF Regular;Segoe UI Regular;sans-serif" w:hAnsi="SF Regular;Segoe UI Regular;sans-serif"/>
+          <w:b w:val="false"/>
+          <w:bCs w:val="false"/>
+          <w:i w:val="false"/>
+          <w:caps w:val="false"/>
+          <w:smallCaps w:val="false"/>
+          <w:color w:val="000000"/>
+          <w:spacing w:val="0"/>
+          <w:sz w:val="24"/>
+        </w:rPr>
+      </w:pPr>
+      <w:r>
+        <w:rPr>
+          <w:b/>
+        </w:rPr>
+        <w:tab/>
+      </w:r>
+      <w:r>
+        <w:rPr>
+          <w:b w:val="false"/>
+          <w:bCs w:val="false"/>
+        </w:rPr>
+        <w:t>All</w:t>
+      </w:r>
+      <w:r>
+        <w:rPr>
+          <w:rFonts w:ascii="SF Regular;Segoe UI Regular;sans-serif" w:hAnsi="SF Regular;Segoe UI Regular;sans-serif"/>
+          <w:b w:val="false"/>
+          <w:bCs w:val="false"/>
+          <w:i w:val="false"/>
+          <w:caps w:val="false"/>
+          <w:smallCaps w:val="false"/>
+          <w:color w:val="000000"/>
+          <w:spacing w:val="0"/>
+          <w:sz w:val="24"/>
+        </w:rPr>
+        <w:t xml:space="preserve"> </w:t>
+      </w:r>
+      <w:r>
+        <w:rPr>
+          <w:rFonts w:ascii="SF Regular;Segoe UI Regular;sans-serif" w:hAnsi="SF Regular;Segoe UI Regular;sans-serif"/>
+          <w:b w:val="false"/>
+          <w:bCs w:val="false"/>
+          <w:i w:val="false"/>
+          <w:caps w:val="false"/>
+          <w:smallCaps w:val="false"/>
+          <w:color w:val="000000"/>
+          <w:spacing w:val="0"/>
+          <w:sz w:val="24"/>
+        </w:rPr>
+        <w:t>admin or managers</w:t>
+      </w:r>
+      <w:r>
+        <w:rPr>
+          <w:rFonts w:ascii="SF Regular;Segoe UI Regular;sans-serif" w:hAnsi="SF Regular;Segoe UI Regular;sans-serif"/>
+          <w:b w:val="false"/>
+          <w:bCs w:val="false"/>
+          <w:i w:val="false"/>
+          <w:caps w:val="false"/>
+          <w:smallCaps w:val="false"/>
+          <w:color w:val="000000"/>
+          <w:spacing w:val="0"/>
+          <w:sz w:val="24"/>
+        </w:rPr>
+        <w:t>.</w:t>
+      </w:r>
+    </w:p>
+    <w:p>
+      <w:pPr>
+        <w:pStyle w:val="Normal"/>
+        <w:rPr>
+          <w:b/>
+        </w:rPr>
+      </w:pPr>
+      <w:r>
+        <w:rPr>
+          <w:b/>
+        </w:rPr>
+        <w:t>When:</w:t>
+      </w:r>
+    </w:p>
+    <w:p>
+      <w:pPr>
+        <w:pStyle w:val="Normal"/>
+        <w:rPr/>
+      </w:pPr>
+      <w:r>
+        <w:rPr/>
+        <w:tab/>
+      </w:r>
+      <w:r>
+        <w:rPr/>
+        <w:t>2</w:t>
+      </w:r>
+      <w:r>
+        <w:rPr/>
+        <w:t xml:space="preserve"> day.</w:t>
+      </w:r>
+    </w:p>
+    <w:p>
+      <w:pPr>
+        <w:pStyle w:val="Normal"/>
+        <w:rPr>
+          <w:b/>
+        </w:rPr>
+      </w:pPr>
+      <w:r>
+        <w:rPr>
+          <w:b/>
+        </w:rPr>
+        <w:t>Description:</w:t>
+      </w:r>
+    </w:p>
+    <w:p>
+      <w:pPr>
+        <w:pStyle w:val="Normal"/>
+        <w:numPr>
+          <w:ilvl w:val="0"/>
+          <w:numId w:val="8"/>
+        </w:numPr>
+        <w:rPr>
+          <w:b w:val="false"/>
+          <w:bCs w:val="false"/>
+          <w:sz w:val="24"/>
+          <w:szCs w:val="24"/>
+        </w:rPr>
+      </w:pPr>
+      <w:r>
+        <w:rPr>
+          <w:b w:val="false"/>
+          <w:bCs w:val="false"/>
+          <w:sz w:val="24"/>
+          <w:szCs w:val="24"/>
+        </w:rPr>
+        <w:t>L</w:t>
+      </w:r>
+      <w:r>
+        <w:rPr>
+          <w:b w:val="false"/>
+          <w:bCs w:val="false"/>
+          <w:sz w:val="24"/>
+          <w:szCs w:val="24"/>
+        </w:rPr>
+        <w:t>og</w:t>
+      </w:r>
+      <w:r>
+        <w:rPr>
+          <w:b w:val="false"/>
+          <w:bCs w:val="false"/>
+          <w:sz w:val="24"/>
+          <w:szCs w:val="24"/>
+        </w:rPr>
+        <w:t>edded-</w:t>
+      </w:r>
+      <w:r>
+        <w:rPr>
+          <w:b w:val="false"/>
+          <w:bCs w:val="false"/>
+          <w:sz w:val="24"/>
+          <w:szCs w:val="24"/>
+        </w:rPr>
+        <w:t>in page.</w:t>
+      </w:r>
+    </w:p>
+    <w:p>
+      <w:pPr>
+        <w:pStyle w:val="Normal"/>
+        <w:numPr>
+          <w:ilvl w:val="0"/>
+          <w:numId w:val="8"/>
+        </w:numPr>
+        <w:rPr>
+          <w:b w:val="false"/>
+          <w:bCs w:val="false"/>
+          <w:sz w:val="24"/>
+          <w:szCs w:val="24"/>
+        </w:rPr>
+      </w:pPr>
+      <w:r>
+        <w:rPr>
+          <w:b w:val="false"/>
+          <w:bCs w:val="false"/>
+          <w:sz w:val="24"/>
+          <w:szCs w:val="24"/>
+        </w:rPr>
+        <w:t>Select 'search menu' option from menu.</w:t>
+      </w:r>
+    </w:p>
+    <w:p>
+      <w:pPr>
+        <w:pStyle w:val="Normal"/>
+        <w:rPr>
+          <w:b/>
+        </w:rPr>
+      </w:pPr>
+      <w:r>
+        <w:rPr>
+          <w:b/>
+        </w:rPr>
+        <w:t>Use Case:</w:t>
+      </w:r>
+    </w:p>
+    <w:p>
+      <w:pPr>
+        <w:pStyle w:val="Normal"/>
+        <w:numPr>
+          <w:ilvl w:val="0"/>
+          <w:numId w:val="3"/>
+        </w:numPr>
+        <w:rPr>
+          <w:b w:val="false"/>
+          <w:bCs w:val="false"/>
+          <w:sz w:val="24"/>
+          <w:szCs w:val="24"/>
+        </w:rPr>
+      </w:pPr>
+      <w:r>
+        <w:rPr>
+          <w:b w:val="false"/>
+          <w:bCs w:val="false"/>
+          <w:sz w:val="24"/>
+          <w:szCs w:val="24"/>
+        </w:rPr>
+        <w:t>Login</w:t>
+      </w:r>
+      <w:r>
+        <w:rPr>
+          <w:b w:val="false"/>
+          <w:bCs w:val="false"/>
+          <w:sz w:val="24"/>
+          <w:szCs w:val="24"/>
+        </w:rPr>
+        <w:t>.</w:t>
+      </w:r>
+    </w:p>
+    <w:p>
+      <w:pPr>
+        <w:pStyle w:val="Normal"/>
+        <w:numPr>
+          <w:ilvl w:val="0"/>
+          <w:numId w:val="3"/>
+        </w:numPr>
+        <w:rPr>
+          <w:b w:val="false"/>
+          <w:bCs w:val="false"/>
+          <w:sz w:val="24"/>
+          <w:szCs w:val="24"/>
+        </w:rPr>
+      </w:pPr>
+      <w:r>
+        <w:rPr>
+          <w:b w:val="false"/>
+          <w:bCs w:val="false"/>
+          <w:sz w:val="24"/>
+          <w:szCs w:val="24"/>
+        </w:rPr>
+        <w:t>Select 'Search Menu'</w:t>
+      </w:r>
+      <w:r>
+        <w:rPr>
+          <w:b w:val="false"/>
+          <w:bCs w:val="false"/>
+          <w:sz w:val="24"/>
+          <w:szCs w:val="24"/>
+        </w:rPr>
+        <w:t>.</w:t>
+      </w:r>
+    </w:p>
+    <w:p>
+      <w:pPr>
+        <w:pStyle w:val="Normal"/>
+        <w:numPr>
+          <w:ilvl w:val="0"/>
+          <w:numId w:val="3"/>
+        </w:numPr>
+        <w:rPr/>
+      </w:pPr>
+      <w:r>
+        <w:rPr/>
+        <w:t>Select date duration to generate tooth.</w:t>
+      </w:r>
+    </w:p>
+    <w:p>
+      <w:pPr>
+        <w:pStyle w:val="Normal"/>
+        <w:rPr>
+          <w:b/>
+        </w:rPr>
+      </w:pPr>
+      <w:r>
+        <w:rPr>
+          <w:b/>
+        </w:rPr>
+        <w:t>Inputs/Defaults:</w:t>
+      </w:r>
+    </w:p>
+    <w:p>
+      <w:pPr>
+        <w:pStyle w:val="Normal"/>
+        <w:rPr/>
+      </w:pPr>
+      <w:r>
+        <w:rPr/>
+        <w:tab/>
+      </w:r>
+      <w:r>
+        <w:rPr/>
+        <w:t>Date duration(start and end date)</w:t>
+      </w:r>
+      <w:r>
+        <w:rPr/>
+        <w:t>.</w:t>
+      </w:r>
+    </w:p>
+    <w:p>
+      <w:pPr>
+        <w:pStyle w:val="Normal"/>
+        <w:rPr>
+          <w:b/>
+        </w:rPr>
+      </w:pPr>
+      <w:r>
+        <w:rPr>
+          <w:b/>
+        </w:rPr>
+        <w:t>Outputs:</w:t>
+      </w:r>
+    </w:p>
+    <w:p>
+      <w:pPr>
+        <w:pStyle w:val="Normal"/>
+        <w:spacing w:before="0" w:after="160"/>
+        <w:jc w:val="left"/>
+        <w:rPr>
+          <w:b w:val="false"/>
+          <w:bCs w:val="false"/>
+          <w:sz w:val="24"/>
+          <w:szCs w:val="24"/>
+        </w:rPr>
+      </w:pPr>
+      <w:r>
+        <w:rPr>
+          <w:b w:val="false"/>
+          <w:bCs w:val="false"/>
+          <w:sz w:val="24"/>
+          <w:szCs w:val="24"/>
+        </w:rPr>
+        <w:tab/>
+        <w:t>Report of resource.</w:t>
+      </w:r>
+    </w:p>
+    <w:p>
+      <w:pPr>
+        <w:pStyle w:val="Normal"/>
+        <w:spacing w:before="0" w:after="160"/>
+        <w:jc w:val="left"/>
+        <w:rPr>
+          <w:b/>
+          <w:bCs/>
+        </w:rPr>
+      </w:pPr>
+      <w:r>
+        <w:rPr>
+          <w:b/>
+          <w:bCs/>
+        </w:rPr>
+      </w:r>
+    </w:p>
+    <w:p>
+      <w:pPr>
+        <w:pStyle w:val="Normal"/>
+        <w:spacing w:before="0" w:after="160"/>
+        <w:jc w:val="left"/>
+        <w:rPr>
+          <w:b/>
+          <w:bCs/>
+          <w:sz w:val="24"/>
+          <w:szCs w:val="24"/>
+        </w:rPr>
+      </w:pPr>
+      <w:r>
+        <w:rPr>
+          <w:b/>
+          <w:bCs/>
+          <w:sz w:val="24"/>
+          <w:szCs w:val="24"/>
+        </w:rPr>
+        <w:t>15. Dashboard-</w:t>
+      </w:r>
+    </w:p>
+    <w:p>
+      <w:pPr>
+        <w:pStyle w:val="Normal"/>
+        <w:spacing w:before="0" w:after="160"/>
+        <w:jc w:val="left"/>
+        <w:rPr>
+          <w:b/>
+          <w:bCs/>
+        </w:rPr>
+      </w:pPr>
+      <w:r>
+        <w:rPr>
+          <w:b/>
+          <w:bCs/>
+        </w:rPr>
+        <w:drawing>
+          <wp:anchor behindDoc="0" distT="0" distB="0" distL="0" distR="0" simplePos="0" locked="0" layoutInCell="1" allowOverlap="1" relativeHeight="14">
+            <wp:simplePos x="0" y="0"/>
+            <wp:positionH relativeFrom="column">
+              <wp:align>center</wp:align>
+            </wp:positionH>
+            <wp:positionV relativeFrom="paragraph">
+              <wp:align>top</wp:align>
+            </wp:positionV>
+            <wp:extent cx="5943600" cy="2630805"/>
+            <wp:effectExtent l="0" t="0" r="0" b="0"/>
+            <wp:wrapSquare wrapText="largest"/>
+            <wp:docPr id="14" name="Picture" descr=""/>
+            <wp:cNvGraphicFramePr>
+              <a:graphicFrameLocks xmlns:a="http://schemas.openxmlformats.org/drawingml/2006/main" noChangeAspect="1"/>
+            </wp:cNvGraphicFramePr>
+            <a:graphic xmlns:a="http://schemas.openxmlformats.org/drawingml/2006/main">
+              <a:graphicData uri="http://schemas.openxmlformats.org/drawingml/2006/picture">
+                <pic:pic xmlns:pic="http://schemas.openxmlformats.org/drawingml/2006/picture">
+                  <pic:nvPicPr>
+                    <pic:cNvPr id="14" name="Picture" descr=""/>
+                    <pic:cNvPicPr>
+                      <a:picLocks noChangeAspect="1" noChangeArrowheads="1"/>
+                    </pic:cNvPicPr>
+                  </pic:nvPicPr>
+                  <pic:blipFill>
+                    <a:blip r:embed="rId16"/>
+                    <a:stretch>
+                      <a:fillRect/>
+                    </a:stretch>
+                  </pic:blipFill>
+                  <pic:spPr bwMode="auto">
+                    <a:xfrm>
+                      <a:off x="0" y="0"/>
+                      <a:ext cx="5943600" cy="2630805"/>
+                    </a:xfrm>
+                    <a:prstGeom prst="rect">
+                      <a:avLst/>
+                    </a:prstGeom>
+                    <a:noFill/>
+                    <a:ln w="9525">
+                      <a:noFill/>
+                      <a:miter lim="800000"/>
+                      <a:headEnd/>
+                      <a:tailEnd/>
+                    </a:ln>
+                  </pic:spPr>
+                </pic:pic>
+              </a:graphicData>
+            </a:graphic>
+          </wp:anchor>
+        </w:drawing>
+      </w:r>
+    </w:p>
+    <w:p>
+      <w:pPr>
+        <w:pStyle w:val="Normal"/>
+        <w:spacing w:before="0" w:after="160"/>
+        <w:jc w:val="left"/>
+        <w:rPr>
+          <w:b/>
+          <w:bCs/>
+        </w:rPr>
+      </w:pPr>
+      <w:r>
+        <w:rPr>
+          <w:b/>
+          <w:bCs/>
+        </w:rPr>
+      </w:r>
+    </w:p>
+    <w:p>
+      <w:pPr>
+        <w:pStyle w:val="Normal"/>
+        <w:spacing w:before="0" w:after="160"/>
+        <w:jc w:val="left"/>
+        <w:rPr>
+          <w:b/>
+          <w:bCs/>
+        </w:rPr>
+      </w:pPr>
+      <w:r>
+        <w:rPr>
+          <w:b/>
+          <w:bCs/>
+        </w:rPr>
+      </w:r>
+    </w:p>
+    <w:p>
+      <w:pPr>
+        <w:pStyle w:val="Normal"/>
+        <w:spacing w:before="0" w:after="160"/>
+        <w:jc w:val="left"/>
+        <w:rPr>
+          <w:b/>
+          <w:bCs/>
+        </w:rPr>
+      </w:pPr>
+      <w:r>
+        <w:rPr>
+          <w:b/>
+          <w:bCs/>
+        </w:rPr>
+      </w:r>
+    </w:p>
+    <w:p>
+      <w:pPr>
+        <w:pStyle w:val="Normal"/>
+        <w:spacing w:before="0" w:after="160"/>
+        <w:jc w:val="left"/>
+        <w:rPr>
+          <w:b/>
+          <w:bCs/>
+        </w:rPr>
+      </w:pPr>
+      <w:r>
+        <w:rPr>
+          <w:b/>
+          <w:bCs/>
+        </w:rPr>
+      </w:r>
+    </w:p>
+    <w:p>
+      <w:pPr>
+        <w:pStyle w:val="Normal"/>
+        <w:spacing w:before="0" w:after="160"/>
+        <w:jc w:val="left"/>
+        <w:rPr>
+          <w:b/>
+          <w:bCs/>
+        </w:rPr>
+      </w:pPr>
+      <w:r>
+        <w:rPr>
+          <w:b/>
+          <w:bCs/>
+        </w:rPr>
+      </w:r>
+    </w:p>
+    <w:p>
+      <w:pPr>
+        <w:pStyle w:val="Normal"/>
+        <w:spacing w:before="0" w:after="160"/>
+        <w:jc w:val="left"/>
+        <w:rPr>
+          <w:b/>
+          <w:bCs/>
+        </w:rPr>
+      </w:pPr>
+      <w:r>
+        <w:rPr>
+          <w:b/>
+          <w:bCs/>
+        </w:rPr>
+      </w:r>
+    </w:p>
+    <w:p>
+      <w:pPr>
+        <w:pStyle w:val="Normal"/>
+        <w:spacing w:before="0" w:after="160"/>
+        <w:jc w:val="left"/>
+        <w:rPr>
+          <w:b/>
+          <w:bCs/>
+        </w:rPr>
+      </w:pPr>
+      <w:r>
+        <w:rPr>
+          <w:b/>
+          <w:bCs/>
+        </w:rPr>
+      </w:r>
+    </w:p>
+    <w:p>
+      <w:pPr>
+        <w:pStyle w:val="Normal"/>
+        <w:spacing w:before="0" w:after="160"/>
+        <w:jc w:val="left"/>
+        <w:rPr>
+          <w:b/>
+          <w:bCs/>
+        </w:rPr>
+      </w:pPr>
+      <w:r>
+        <w:rPr>
+          <w:b/>
+          <w:bCs/>
+        </w:rPr>
+      </w:r>
+    </w:p>
+    <w:p>
+      <w:pPr>
+        <w:pStyle w:val="Normal"/>
+        <w:spacing w:before="0" w:after="160"/>
+        <w:jc w:val="left"/>
+        <w:rPr>
+          <w:b/>
+          <w:bCs/>
+        </w:rPr>
+      </w:pPr>
+      <w:r>
+        <w:rPr>
+          <w:b/>
+          <w:bCs/>
+        </w:rPr>
+      </w:r>
+    </w:p>
+    <w:p>
+      <w:pPr>
+        <w:pStyle w:val="Normal"/>
+        <w:spacing w:before="0" w:after="160"/>
+        <w:jc w:val="left"/>
+        <w:rPr>
+          <w:b/>
+          <w:bCs/>
+        </w:rPr>
+      </w:pPr>
+      <w:r>
+        <w:rPr>
+          <w:b/>
+          <w:bCs/>
+        </w:rPr>
+      </w:r>
+    </w:p>
+    <w:p>
+      <w:pPr>
+        <w:pStyle w:val="Normal"/>
+        <w:rPr>
+          <w:b/>
+        </w:rPr>
+      </w:pPr>
+      <w:r>
+        <w:rPr>
+          <w:b/>
+        </w:rPr>
+        <w:t>Wh</w:t>
+      </w:r>
+      <w:r>
+        <w:rPr>
+          <w:b/>
+        </w:rPr>
+        <w:t>at:</w:t>
+      </w:r>
+    </w:p>
+    <w:p>
+      <w:pPr>
+        <w:pStyle w:val="Normal"/>
+        <w:rPr>
+          <w:rFonts w:ascii="SF Regular;Segoe UI Regular;sans-serif" w:hAnsi="SF Regular;Segoe UI Regular;sans-serif"/>
+          <w:b w:val="false"/>
+          <w:bCs w:val="false"/>
+          <w:i w:val="false"/>
+          <w:caps w:val="false"/>
+          <w:smallCaps w:val="false"/>
+          <w:color w:val="000000"/>
+          <w:spacing w:val="0"/>
+          <w:sz w:val="24"/>
+          <w:szCs w:val="24"/>
+        </w:rPr>
+      </w:pPr>
+      <w:r>
+        <w:rPr>
+          <w:b/>
+          <w:sz w:val="24"/>
+          <w:szCs w:val="24"/>
+        </w:rPr>
+        <w:tab/>
+      </w:r>
+      <w:r>
+        <w:rPr>
+          <w:b w:val="false"/>
+          <w:bCs w:val="false"/>
+          <w:sz w:val="24"/>
+          <w:szCs w:val="24"/>
+        </w:rPr>
+        <w:t>All</w:t>
+      </w:r>
+      <w:r>
+        <w:rPr>
+          <w:rFonts w:ascii="SF Regular;Segoe UI Regular;sans-serif" w:hAnsi="SF Regular;Segoe UI Regular;sans-serif"/>
+          <w:b w:val="false"/>
+          <w:bCs w:val="false"/>
+          <w:i w:val="false"/>
+          <w:caps w:val="false"/>
+          <w:smallCaps w:val="false"/>
+          <w:color w:val="000000"/>
+          <w:spacing w:val="0"/>
+          <w:sz w:val="24"/>
+          <w:szCs w:val="24"/>
+        </w:rPr>
+        <w:t>.</w:t>
+      </w:r>
+    </w:p>
+    <w:p>
+      <w:pPr>
+        <w:pStyle w:val="Normal"/>
+        <w:rPr>
+          <w:b/>
+        </w:rPr>
+      </w:pPr>
+      <w:r>
+        <w:rPr>
+          <w:b/>
+        </w:rPr>
+        <w:t>Who:</w:t>
+      </w:r>
+    </w:p>
+    <w:p>
+      <w:pPr>
+        <w:pStyle w:val="Normal"/>
+        <w:rPr>
+          <w:rFonts w:ascii="SF Regular;Segoe UI Regular;sans-serif" w:hAnsi="SF Regular;Segoe UI Regular;sans-serif"/>
+          <w:b w:val="false"/>
+          <w:bCs w:val="false"/>
+          <w:i w:val="false"/>
+          <w:caps w:val="false"/>
+          <w:smallCaps w:val="false"/>
+          <w:color w:val="000000"/>
+          <w:spacing w:val="0"/>
+          <w:sz w:val="24"/>
+        </w:rPr>
+      </w:pPr>
+      <w:r>
+        <w:rPr>
+          <w:b/>
+        </w:rPr>
+        <w:tab/>
+      </w:r>
+      <w:r>
+        <w:rPr>
+          <w:b w:val="false"/>
+          <w:bCs w:val="false"/>
+        </w:rPr>
+        <w:t>All</w:t>
+      </w:r>
+      <w:r>
+        <w:rPr>
+          <w:rFonts w:ascii="SF Regular;Segoe UI Regular;sans-serif" w:hAnsi="SF Regular;Segoe UI Regular;sans-serif"/>
+          <w:b w:val="false"/>
+          <w:bCs w:val="false"/>
+          <w:i w:val="false"/>
+          <w:caps w:val="false"/>
+          <w:smallCaps w:val="false"/>
+          <w:color w:val="000000"/>
+          <w:spacing w:val="0"/>
+          <w:sz w:val="24"/>
+        </w:rPr>
+        <w:t xml:space="preserve"> </w:t>
+      </w:r>
+      <w:r>
+        <w:rPr>
+          <w:rFonts w:ascii="SF Regular;Segoe UI Regular;sans-serif" w:hAnsi="SF Regular;Segoe UI Regular;sans-serif"/>
+          <w:b w:val="false"/>
+          <w:bCs w:val="false"/>
+          <w:i w:val="false"/>
+          <w:caps w:val="false"/>
+          <w:smallCaps w:val="false"/>
+          <w:color w:val="000000"/>
+          <w:spacing w:val="0"/>
+          <w:sz w:val="24"/>
+        </w:rPr>
+        <w:t>users</w:t>
+      </w:r>
+      <w:r>
+        <w:rPr>
+          <w:rFonts w:ascii="SF Regular;Segoe UI Regular;sans-serif" w:hAnsi="SF Regular;Segoe UI Regular;sans-serif"/>
+          <w:b w:val="false"/>
+          <w:bCs w:val="false"/>
+          <w:i w:val="false"/>
+          <w:caps w:val="false"/>
+          <w:smallCaps w:val="false"/>
+          <w:color w:val="000000"/>
+          <w:spacing w:val="0"/>
+          <w:sz w:val="24"/>
+        </w:rPr>
+        <w:t>.</w:t>
+      </w:r>
+    </w:p>
+    <w:p>
+      <w:pPr>
+        <w:pStyle w:val="Normal"/>
+        <w:rPr>
+          <w:b/>
+        </w:rPr>
+      </w:pPr>
+      <w:r>
+        <w:rPr>
+          <w:b/>
+        </w:rPr>
+        <w:t>When:</w:t>
+      </w:r>
+    </w:p>
+    <w:p>
+      <w:pPr>
+        <w:pStyle w:val="Normal"/>
+        <w:rPr/>
+      </w:pPr>
+      <w:r>
+        <w:rPr/>
+        <w:tab/>
+      </w:r>
+      <w:r>
+        <w:rPr/>
+        <w:t>1</w:t>
+      </w:r>
+      <w:r>
+        <w:rPr/>
+        <w:t xml:space="preserve"> day.</w:t>
+      </w:r>
+    </w:p>
+    <w:p>
+      <w:pPr>
+        <w:pStyle w:val="Normal"/>
+        <w:rPr>
+          <w:b/>
+        </w:rPr>
+      </w:pPr>
+      <w:r>
+        <w:rPr>
+          <w:b/>
+        </w:rPr>
+        <w:t>Description:</w:t>
+      </w:r>
+    </w:p>
+    <w:p>
+      <w:pPr>
+        <w:pStyle w:val="Normal"/>
+        <w:numPr>
+          <w:ilvl w:val="0"/>
+          <w:numId w:val="8"/>
+        </w:numPr>
+        <w:rPr>
+          <w:b w:val="false"/>
+          <w:bCs w:val="false"/>
+          <w:sz w:val="24"/>
+          <w:szCs w:val="24"/>
+        </w:rPr>
+      </w:pPr>
+      <w:r>
+        <w:rPr>
+          <w:b w:val="false"/>
+          <w:bCs w:val="false"/>
+          <w:sz w:val="24"/>
+          <w:szCs w:val="24"/>
+        </w:rPr>
+        <w:t>L</w:t>
+      </w:r>
+      <w:r>
+        <w:rPr>
+          <w:b w:val="false"/>
+          <w:bCs w:val="false"/>
+          <w:sz w:val="24"/>
+          <w:szCs w:val="24"/>
+        </w:rPr>
+        <w:t>og</w:t>
+      </w:r>
+      <w:r>
+        <w:rPr>
+          <w:b w:val="false"/>
+          <w:bCs w:val="false"/>
+          <w:sz w:val="24"/>
+          <w:szCs w:val="24"/>
+        </w:rPr>
+        <w:t>edded-</w:t>
+      </w:r>
+      <w:r>
+        <w:rPr>
+          <w:b w:val="false"/>
+          <w:bCs w:val="false"/>
+          <w:sz w:val="24"/>
+          <w:szCs w:val="24"/>
+        </w:rPr>
+        <w:t>in page.</w:t>
+      </w:r>
+    </w:p>
+    <w:p>
+      <w:pPr>
+        <w:pStyle w:val="Normal"/>
+        <w:numPr>
+          <w:ilvl w:val="0"/>
+          <w:numId w:val="8"/>
+        </w:numPr>
+        <w:rPr>
+          <w:b w:val="false"/>
+          <w:bCs w:val="false"/>
+          <w:sz w:val="24"/>
+          <w:szCs w:val="24"/>
+        </w:rPr>
+      </w:pPr>
+      <w:r>
+        <w:rPr>
+          <w:b w:val="false"/>
+          <w:bCs w:val="false"/>
+          <w:sz w:val="24"/>
+          <w:szCs w:val="24"/>
+        </w:rPr>
+        <w:t>Select 'Dashboard' option from menu.</w:t>
+      </w:r>
+    </w:p>
+    <w:p>
+      <w:pPr>
+        <w:pStyle w:val="Normal"/>
+        <w:rPr>
+          <w:b/>
+        </w:rPr>
+      </w:pPr>
+      <w:r>
+        <w:rPr>
+          <w:b/>
+        </w:rPr>
+        <w:t>Use Case:</w:t>
+      </w:r>
+    </w:p>
+    <w:p>
+      <w:pPr>
+        <w:pStyle w:val="Normal"/>
+        <w:numPr>
+          <w:ilvl w:val="0"/>
+          <w:numId w:val="3"/>
+        </w:numPr>
+        <w:rPr>
+          <w:b w:val="false"/>
+          <w:bCs w:val="false"/>
+          <w:sz w:val="24"/>
+          <w:szCs w:val="24"/>
+        </w:rPr>
+      </w:pPr>
+      <w:r>
+        <w:rPr>
+          <w:b w:val="false"/>
+          <w:bCs w:val="false"/>
+          <w:sz w:val="24"/>
+          <w:szCs w:val="24"/>
+        </w:rPr>
+        <w:t>Login</w:t>
+      </w:r>
+      <w:r>
+        <w:rPr>
+          <w:b w:val="false"/>
+          <w:bCs w:val="false"/>
+          <w:sz w:val="24"/>
+          <w:szCs w:val="24"/>
+        </w:rPr>
+        <w:t>.</w:t>
+      </w:r>
+    </w:p>
+    <w:p>
+      <w:pPr>
+        <w:pStyle w:val="Normal"/>
+        <w:numPr>
+          <w:ilvl w:val="0"/>
+          <w:numId w:val="3"/>
+        </w:numPr>
+        <w:rPr>
+          <w:b w:val="false"/>
+          <w:bCs w:val="false"/>
+          <w:sz w:val="24"/>
+          <w:szCs w:val="24"/>
+        </w:rPr>
+      </w:pPr>
+      <w:r>
+        <w:rPr>
+          <w:b w:val="false"/>
+          <w:bCs w:val="false"/>
+          <w:sz w:val="24"/>
+          <w:szCs w:val="24"/>
+        </w:rPr>
+        <w:t>Select 'Dashboard'</w:t>
+      </w:r>
+      <w:r>
+        <w:rPr>
+          <w:b w:val="false"/>
+          <w:bCs w:val="false"/>
+          <w:sz w:val="24"/>
+          <w:szCs w:val="24"/>
+        </w:rPr>
+        <w:t>.</w:t>
+      </w:r>
+    </w:p>
+    <w:p>
+      <w:pPr>
+        <w:pStyle w:val="Normal"/>
+        <w:rPr>
+          <w:b/>
+        </w:rPr>
+      </w:pPr>
+      <w:r>
+        <w:rPr>
+          <w:b/>
+        </w:rPr>
+        <w:t>Inputs/Defaults:</w:t>
+      </w:r>
+    </w:p>
+    <w:p>
+      <w:pPr>
+        <w:pStyle w:val="Normal"/>
+        <w:rPr/>
+      </w:pPr>
+      <w:r>
+        <w:rPr/>
+        <w:tab/>
+      </w:r>
+      <w:r>
+        <w:rPr/>
+        <w:t>Date duration(start and end date)</w:t>
+      </w:r>
+      <w:r>
+        <w:rPr/>
+        <w:t>.</w:t>
+      </w:r>
+    </w:p>
+    <w:p>
+      <w:pPr>
+        <w:pStyle w:val="Normal"/>
+        <w:rPr>
+          <w:b/>
+        </w:rPr>
+      </w:pPr>
+      <w:r>
+        <w:rPr>
+          <w:b/>
+        </w:rPr>
+        <w:t>Outputs:</w:t>
+      </w:r>
+    </w:p>
+    <w:p>
+      <w:pPr>
+        <w:pStyle w:val="Normal"/>
+        <w:spacing w:before="0" w:after="160"/>
+        <w:jc w:val="left"/>
+        <w:rPr>
+          <w:b w:val="false"/>
+          <w:bCs w:val="false"/>
+          <w:sz w:val="24"/>
+          <w:szCs w:val="24"/>
+        </w:rPr>
+      </w:pPr>
+      <w:r>
+        <w:rPr>
+          <w:b w:val="false"/>
+          <w:bCs w:val="false"/>
+          <w:sz w:val="24"/>
+          <w:szCs w:val="24"/>
+        </w:rPr>
+        <w:tab/>
+        <w:t>Timesheet summary and entities count.</w:t>
+      </w:r>
+    </w:p>
+    <w:p>
+      <w:pPr>
+        <w:pStyle w:val="Normal"/>
+        <w:spacing w:before="0" w:after="160"/>
+        <w:jc w:val="left"/>
+        <w:rPr>
+          <w:b/>
+          <w:bCs/>
+        </w:rPr>
+      </w:pPr>
+      <w:r>
+        <w:rPr>
+          <w:b/>
+          <w:bCs/>
+        </w:rPr>
+      </w:r>
+    </w:p>
     <w:sectPr>
       <w:type w:val="nextPage"/>
       <w:pgSz w:w="12240" w:h="15840"/>
@@ -15133,6 +15806,143 @@
     </w:lvl>
   </w:abstractNum>
   <w:abstractNum w:abstractNumId="9">
+    <w:lvl w:ilvl="0">
+      <w:start w:val="1"/>
+      <w:numFmt w:val="bullet"/>
+      <w:lvlText w:val=""/>
+      <w:lvlJc w:val="left"/>
+      <w:pPr>
+        <w:tabs>
+          <w:tab w:val="num" w:pos="1800"/>
+        </w:tabs>
+        <w:ind w:left="1800" w:hanging="360"/>
+      </w:pPr>
+      <w:rPr>
+        <w:rFonts w:ascii="Symbol" w:hAnsi="Symbol" w:cs="Symbol" w:hint="default"/>
+      </w:rPr>
+    </w:lvl>
+    <w:lvl w:ilvl="1">
+      <w:start w:val="1"/>
+      <w:numFmt w:val="bullet"/>
+      <w:lvlText w:val="◦"/>
+      <w:lvlJc w:val="left"/>
+      <w:pPr>
+        <w:tabs>
+          <w:tab w:val="num" w:pos="2160"/>
+        </w:tabs>
+        <w:ind w:left="2160" w:hanging="360"/>
+      </w:pPr>
+      <w:rPr>
+        <w:rFonts w:ascii="OpenSymbol" w:hAnsi="OpenSymbol" w:cs="OpenSymbol" w:hint="default"/>
+      </w:rPr>
+    </w:lvl>
+    <w:lvl w:ilvl="2">
+      <w:start w:val="1"/>
+      <w:numFmt w:val="bullet"/>
+      <w:lvlText w:val="▪"/>
+      <w:lvlJc w:val="left"/>
+      <w:pPr>
+        <w:tabs>
+          <w:tab w:val="num" w:pos="2520"/>
+        </w:tabs>
+        <w:ind w:left="2520" w:hanging="360"/>
+      </w:pPr>
+      <w:rPr>
+        <w:rFonts w:ascii="OpenSymbol" w:hAnsi="OpenSymbol" w:cs="OpenSymbol" w:hint="default"/>
+      </w:rPr>
+    </w:lvl>
+    <w:lvl w:ilvl="3">
+      <w:start w:val="1"/>
+      <w:numFmt w:val="bullet"/>
+      <w:lvlText w:val=""/>
+      <w:lvlJc w:val="left"/>
+      <w:pPr>
+        <w:tabs>
+          <w:tab w:val="num" w:pos="2880"/>
+        </w:tabs>
+        <w:ind w:left="2880" w:hanging="360"/>
+      </w:pPr>
+      <w:rPr>
+        <w:rFonts w:ascii="Symbol" w:hAnsi="Symbol" w:cs="Symbol" w:hint="default"/>
+      </w:rPr>
+    </w:lvl>
+    <w:lvl w:ilvl="4">
+      <w:start w:val="1"/>
+      <w:numFmt w:val="bullet"/>
+      <w:lvlText w:val="◦"/>
+      <w:lvlJc w:val="left"/>
+      <w:pPr>
+        <w:tabs>
+          <w:tab w:val="num" w:pos="3240"/>
+        </w:tabs>
+        <w:ind w:left="3240" w:hanging="360"/>
+      </w:pPr>
+      <w:rPr>
+        <w:rFonts w:ascii="OpenSymbol" w:hAnsi="OpenSymbol" w:cs="OpenSymbol" w:hint="default"/>
+      </w:rPr>
+    </w:lvl>
+    <w:lvl w:ilvl="5">
+      <w:start w:val="1"/>
+      <w:numFmt w:val="bullet"/>
+      <w:lvlText w:val="▪"/>
+      <w:lvlJc w:val="left"/>
+      <w:pPr>
+        <w:tabs>
+          <w:tab w:val="num" w:pos="3600"/>
+        </w:tabs>
+        <w:ind w:left="3600" w:hanging="360"/>
+      </w:pPr>
+      <w:rPr>
+        <w:rFonts w:ascii="OpenSymbol" w:hAnsi="OpenSymbol" w:cs="OpenSymbol" w:hint="default"/>
+      </w:rPr>
+    </w:lvl>
+    <w:lvl w:ilvl="6">
+      <w:start w:val="1"/>
+      <w:numFmt w:val="bullet"/>
+      <w:lvlText w:val=""/>
+      <w:lvlJc w:val="left"/>
+      <w:pPr>
+        <w:tabs>
+          <w:tab w:val="num" w:pos="3960"/>
+        </w:tabs>
+        <w:ind w:left="3960" w:hanging="360"/>
+      </w:pPr>
+      <w:rPr>
+        <w:rFonts w:ascii="Symbol" w:hAnsi="Symbol" w:cs="Symbol" w:hint="default"/>
+      </w:rPr>
+    </w:lvl>
+    <w:lvl w:ilvl="7">
+      <w:start w:val="1"/>
+      <w:numFmt w:val="bullet"/>
+      <w:lvlText w:val="◦"/>
+      <w:lvlJc w:val="left"/>
+      <w:pPr>
+        <w:tabs>
+          <w:tab w:val="num" w:pos="4320"/>
+        </w:tabs>
+        <w:ind w:left="4320" w:hanging="360"/>
+      </w:pPr>
+      <w:rPr>
+        <w:rFonts w:ascii="OpenSymbol" w:hAnsi="OpenSymbol" w:cs="OpenSymbol" w:hint="default"/>
+      </w:rPr>
+    </w:lvl>
+    <w:lvl w:ilvl="8">
+      <w:start w:val="1"/>
+      <w:numFmt w:val="bullet"/>
+      <w:lvlText w:val="▪"/>
+      <w:lvlJc w:val="left"/>
+      <w:pPr>
+        <w:tabs>
+          <w:tab w:val="num" w:pos="4680"/>
+        </w:tabs>
+        <w:ind w:left="4680" w:hanging="360"/>
+      </w:pPr>
+      <w:rPr>
+        <w:rFonts w:ascii="OpenSymbol" w:hAnsi="OpenSymbol" w:cs="OpenSymbol" w:hint="default"/>
+      </w:rPr>
+    </w:lvl>
+  </w:abstractNum>
+  <w:abstractNum w:abstractNumId="10">
     <w:lvl w:ilvl="0">
       <w:start w:val="1"/>
       <w:numFmt w:val="none"/>
@@ -15277,6 +16087,9 @@
   </w:num>
   <w:num w:numId="9">
     <w:abstractNumId w:val="9"/>
+  </w:num>
+  <w:num w:numId="10">
+    <w:abstractNumId w:val="10"/>
   </w:num>
 </w:numbering>
 </file>
@@ -15679,7 +16492,7 @@
       <w:widowControl/>
       <w:suppressAutoHyphens w:val="true"/>
       <w:bidi w:val="0"/>
-      <w:spacing w:lineRule="auto" w:line="254" w:before="0" w:after="160"/>
+      <w:spacing w:lineRule="auto" w:line="252" w:before="0" w:after="160"/>
       <w:jc w:val="left"/>
       <w:textAlignment w:val="baseline"/>
     </w:pPr>
@@ -17687,6 +18500,52 @@
       <w:b w:val="false"/>
       <w:sz w:val="24"/>
     </w:rPr>
+  </w:style>
+  <w:style w:type="character" w:styleId="ListLabel281">
+    <w:name w:val="ListLabel 281"/>
+    <w:rPr>
+      <w:rFonts w:cs="Symbol"/>
+    </w:rPr>
+  </w:style>
+  <w:style w:type="character" w:styleId="ListLabel282">
+    <w:name w:val="ListLabel 282"/>
+    <w:rPr>
+      <w:rFonts w:cs="OpenSymbol"/>
+    </w:rPr>
+  </w:style>
+  <w:style w:type="character" w:styleId="ListLabel283">
+    <w:name w:val="ListLabel 283"/>
+    <w:rPr>
+      <w:rFonts w:cs="Symbol"/>
+      <w:b w:val="false"/>
+      <w:sz w:val="24"/>
+    </w:rPr>
+  </w:style>
+  <w:style w:type="character" w:styleId="ListLabel284">
+    <w:name w:val="ListLabel 284"/>
+    <w:rPr>
+      <w:rFonts w:cs="OpenSymbol"/>
+      <w:b w:val="false"/>
+      <w:sz w:val="24"/>
+    </w:rPr>
+  </w:style>
+  <w:style w:type="character" w:styleId="ListLabel285">
+    <w:name w:val="ListLabel 285"/>
+    <w:rPr>
+      <w:rFonts w:cs="Wingdings"/>
+    </w:rPr>
+  </w:style>
+  <w:style w:type="character" w:styleId="ListLabel286">
+    <w:name w:val="ListLabel 286"/>
+    <w:rPr>
+      <w:rFonts w:cs="Wingdings"/>
+      <w:b w:val="false"/>
+      <w:sz w:val="24"/>
+    </w:rPr>
+  </w:style>
+  <w:style w:type="character" w:styleId="NumberingSymbols">
+    <w:name w:val="Numbering Symbols"/>
+    <w:rPr/>
   </w:style>
   <w:style w:type="paragraph" w:styleId="Heading" w:customStyle="1">
     <w:name w:val="Heading"/>

--- a/docs/Work Request Template_Timesheet.docx
+++ b/docs/Work Request Template_Timesheet.docx
@@ -23,14 +23,7 @@
           <w:sz w:val="20"/>
           <w:szCs w:val="20"/>
         </w:rPr>
-        <w:t xml:space="preserve">Date: </w:t>
-      </w:r>
-      <w:r>
-        <w:rPr>
-          <w:sz w:val="20"/>
-          <w:szCs w:val="20"/>
-        </w:rPr>
-        <w:t>22</w:t>
+        <w:t>Date: 22</w:t>
       </w:r>
       <w:r>
         <w:rPr>
@@ -45,21 +38,7 @@
           <w:sz w:val="20"/>
           <w:szCs w:val="20"/>
         </w:rPr>
-        <w:t xml:space="preserve">  </w:t>
-      </w:r>
-      <w:r>
-        <w:rPr>
-          <w:sz w:val="20"/>
-          <w:szCs w:val="20"/>
-        </w:rPr>
-        <w:t>Oct</w:t>
-      </w:r>
-      <w:r>
-        <w:rPr>
-          <w:sz w:val="20"/>
-          <w:szCs w:val="20"/>
-        </w:rPr>
-        <w:t>, 2018</w:t>
+        <w:t xml:space="preserve">  Oct, 2018</w:t>
       </w:r>
     </w:p>
     <w:p>
@@ -146,7 +125,7 @@
               <wp:posOffset>0</wp:posOffset>
             </wp:positionH>
             <wp:positionV relativeFrom="paragraph">
-              <wp:posOffset>110490</wp:posOffset>
+              <wp:posOffset>109855</wp:posOffset>
             </wp:positionV>
             <wp:extent cx="6097270" cy="2759710"/>
             <wp:effectExtent l="0" t="0" r="0" b="0"/>
@@ -531,25 +510,7 @@
           <w:sz w:val="24"/>
           <w:szCs w:val="24"/>
         </w:rPr>
-        <w:t>Admin save a user information like username, password, email and is_</w:t>
-      </w:r>
-      <w:r>
-        <w:rPr>
-          <w:b w:val="false"/>
-          <w:bCs w:val="false"/>
-          <w:sz w:val="24"/>
-          <w:szCs w:val="24"/>
-        </w:rPr>
-        <w:t>manager</w:t>
-      </w:r>
-      <w:r>
-        <w:rPr>
-          <w:b w:val="false"/>
-          <w:bCs w:val="false"/>
-          <w:sz w:val="24"/>
-          <w:szCs w:val="24"/>
-        </w:rPr>
-        <w:t>.</w:t>
+        <w:t>Admin save a user information like username, password, email and is_manager.</w:t>
       </w:r>
     </w:p>
     <w:p>
@@ -3126,465 +3087,6 @@
           <w:sz w:val="24"/>
           <w:szCs w:val="24"/>
         </w:rPr>
-      </w:r>
-    </w:p>
-    <w:p>
-      <w:pPr>
-        <w:pStyle w:val="Normal"/>
-        <w:rPr>
-          <w:b/>
-          <w:sz w:val="24"/>
-          <w:szCs w:val="24"/>
-        </w:rPr>
-      </w:pPr>
-      <w:r>
-        <w:rPr>
-          <w:b/>
-          <w:sz w:val="24"/>
-          <w:szCs w:val="24"/>
-        </w:rPr>
-      </w:r>
-    </w:p>
-    <w:p>
-      <w:pPr>
-        <w:pStyle w:val="Normal"/>
-        <w:rPr>
-          <w:b/>
-          <w:sz w:val="24"/>
-          <w:szCs w:val="24"/>
-        </w:rPr>
-      </w:pPr>
-      <w:r>
-        <w:rPr>
-          <w:b/>
-          <w:sz w:val="24"/>
-          <w:szCs w:val="24"/>
-        </w:rPr>
-      </w:r>
-    </w:p>
-    <w:p>
-      <w:pPr>
-        <w:pStyle w:val="Normal"/>
-        <w:rPr>
-          <w:b/>
-          <w:sz w:val="24"/>
-          <w:szCs w:val="24"/>
-        </w:rPr>
-      </w:pPr>
-      <w:r>
-        <w:rPr>
-          <w:b/>
-          <w:sz w:val="24"/>
-          <w:szCs w:val="24"/>
-        </w:rPr>
-      </w:r>
-    </w:p>
-    <w:p>
-      <w:pPr>
-        <w:pStyle w:val="Normal"/>
-        <w:rPr>
-          <w:b/>
-          <w:sz w:val="24"/>
-          <w:szCs w:val="24"/>
-        </w:rPr>
-      </w:pPr>
-      <w:r>
-        <w:rPr>
-          <w:b/>
-          <w:sz w:val="24"/>
-          <w:szCs w:val="24"/>
-        </w:rPr>
-      </w:r>
-    </w:p>
-    <w:p>
-      <w:pPr>
-        <w:pStyle w:val="Normal"/>
-        <w:rPr>
-          <w:b/>
-          <w:sz w:val="24"/>
-          <w:szCs w:val="24"/>
-        </w:rPr>
-      </w:pPr>
-      <w:r>
-        <w:rPr>
-          <w:b/>
-          <w:sz w:val="24"/>
-          <w:szCs w:val="24"/>
-        </w:rPr>
-      </w:r>
-    </w:p>
-    <w:p>
-      <w:pPr>
-        <w:pStyle w:val="Normal"/>
-        <w:rPr>
-          <w:b/>
-          <w:sz w:val="24"/>
-          <w:szCs w:val="24"/>
-        </w:rPr>
-      </w:pPr>
-      <w:r>
-        <w:rPr>
-          <w:b/>
-          <w:sz w:val="24"/>
-          <w:szCs w:val="24"/>
-        </w:rPr>
-      </w:r>
-    </w:p>
-    <w:p>
-      <w:pPr>
-        <w:pStyle w:val="Normal"/>
-        <w:rPr>
-          <w:b/>
-          <w:sz w:val="24"/>
-          <w:szCs w:val="24"/>
-        </w:rPr>
-      </w:pPr>
-      <w:r>
-        <w:rPr>
-          <w:b/>
-          <w:sz w:val="24"/>
-          <w:szCs w:val="24"/>
-        </w:rPr>
-      </w:r>
-    </w:p>
-    <w:p>
-      <w:pPr>
-        <w:pStyle w:val="Normal"/>
-        <w:rPr>
-          <w:b/>
-          <w:sz w:val="24"/>
-          <w:szCs w:val="24"/>
-        </w:rPr>
-      </w:pPr>
-      <w:r>
-        <w:rPr>
-          <w:b/>
-          <w:sz w:val="24"/>
-          <w:szCs w:val="24"/>
-        </w:rPr>
-      </w:r>
-    </w:p>
-    <w:p>
-      <w:pPr>
-        <w:pStyle w:val="Normal"/>
-        <w:rPr>
-          <w:b/>
-          <w:sz w:val="24"/>
-          <w:szCs w:val="24"/>
-        </w:rPr>
-      </w:pPr>
-      <w:r>
-        <w:rPr>
-          <w:b/>
-          <w:sz w:val="24"/>
-          <w:szCs w:val="24"/>
-        </w:rPr>
-      </w:r>
-    </w:p>
-    <w:p>
-      <w:pPr>
-        <w:pStyle w:val="Normal"/>
-        <w:rPr>
-          <w:b/>
-          <w:sz w:val="24"/>
-          <w:szCs w:val="24"/>
-        </w:rPr>
-      </w:pPr>
-      <w:r>
-        <w:rPr>
-          <w:b/>
-          <w:sz w:val="24"/>
-          <w:szCs w:val="24"/>
-        </w:rPr>
-      </w:r>
-    </w:p>
-    <w:p>
-      <w:pPr>
-        <w:pStyle w:val="Normal"/>
-        <w:rPr>
-          <w:b/>
-          <w:sz w:val="24"/>
-          <w:szCs w:val="24"/>
-        </w:rPr>
-      </w:pPr>
-      <w:r>
-        <w:rPr>
-          <w:b/>
-          <w:sz w:val="24"/>
-          <w:szCs w:val="24"/>
-        </w:rPr>
-      </w:r>
-    </w:p>
-    <w:p>
-      <w:pPr>
-        <w:pStyle w:val="Normal"/>
-        <w:rPr>
-          <w:b/>
-          <w:sz w:val="24"/>
-          <w:szCs w:val="24"/>
-        </w:rPr>
-      </w:pPr>
-      <w:r>
-        <w:rPr>
-          <w:b/>
-          <w:sz w:val="24"/>
-          <w:szCs w:val="24"/>
-        </w:rPr>
-      </w:r>
-    </w:p>
-    <w:p>
-      <w:pPr>
-        <w:pStyle w:val="Normal"/>
-        <w:rPr>
-          <w:b/>
-          <w:sz w:val="24"/>
-          <w:szCs w:val="24"/>
-        </w:rPr>
-      </w:pPr>
-      <w:r>
-        <w:rPr>
-          <w:b/>
-          <w:sz w:val="24"/>
-          <w:szCs w:val="24"/>
-        </w:rPr>
-      </w:r>
-    </w:p>
-    <w:p>
-      <w:pPr>
-        <w:pStyle w:val="Normal"/>
-        <w:rPr>
-          <w:b/>
-          <w:sz w:val="24"/>
-          <w:szCs w:val="24"/>
-        </w:rPr>
-      </w:pPr>
-      <w:r>
-        <w:rPr>
-          <w:b/>
-          <w:sz w:val="24"/>
-          <w:szCs w:val="24"/>
-        </w:rPr>
-      </w:r>
-    </w:p>
-    <w:p>
-      <w:pPr>
-        <w:pStyle w:val="Normal"/>
-        <w:rPr>
-          <w:b/>
-          <w:sz w:val="24"/>
-          <w:szCs w:val="24"/>
-        </w:rPr>
-      </w:pPr>
-      <w:r>
-        <w:rPr>
-          <w:b/>
-          <w:sz w:val="24"/>
-          <w:szCs w:val="24"/>
-        </w:rPr>
-      </w:r>
-    </w:p>
-    <w:p>
-      <w:pPr>
-        <w:pStyle w:val="Normal"/>
-        <w:rPr>
-          <w:b/>
-          <w:sz w:val="24"/>
-          <w:szCs w:val="24"/>
-        </w:rPr>
-      </w:pPr>
-      <w:r>
-        <w:rPr>
-          <w:b/>
-          <w:sz w:val="24"/>
-          <w:szCs w:val="24"/>
-        </w:rPr>
-      </w:r>
-    </w:p>
-    <w:p>
-      <w:pPr>
-        <w:pStyle w:val="Normal"/>
-        <w:rPr>
-          <w:b/>
-          <w:sz w:val="24"/>
-          <w:szCs w:val="24"/>
-        </w:rPr>
-      </w:pPr>
-      <w:r>
-        <w:rPr>
-          <w:b/>
-          <w:sz w:val="24"/>
-          <w:szCs w:val="24"/>
-        </w:rPr>
-      </w:r>
-    </w:p>
-    <w:p>
-      <w:pPr>
-        <w:pStyle w:val="Normal"/>
-        <w:rPr>
-          <w:b/>
-          <w:sz w:val="24"/>
-          <w:szCs w:val="24"/>
-        </w:rPr>
-      </w:pPr>
-      <w:r>
-        <w:rPr>
-          <w:b/>
-          <w:sz w:val="24"/>
-          <w:szCs w:val="24"/>
-        </w:rPr>
-      </w:r>
-    </w:p>
-    <w:p>
-      <w:pPr>
-        <w:pStyle w:val="Normal"/>
-        <w:rPr>
-          <w:b/>
-          <w:sz w:val="24"/>
-          <w:szCs w:val="24"/>
-        </w:rPr>
-      </w:pPr>
-      <w:r>
-        <w:rPr>
-          <w:b/>
-          <w:sz w:val="24"/>
-          <w:szCs w:val="24"/>
-        </w:rPr>
-      </w:r>
-    </w:p>
-    <w:p>
-      <w:pPr>
-        <w:pStyle w:val="Normal"/>
-        <w:rPr>
-          <w:b/>
-          <w:sz w:val="24"/>
-          <w:szCs w:val="24"/>
-        </w:rPr>
-      </w:pPr>
-      <w:r>
-        <w:rPr>
-          <w:b/>
-          <w:sz w:val="24"/>
-          <w:szCs w:val="24"/>
-        </w:rPr>
-      </w:r>
-    </w:p>
-    <w:p>
-      <w:pPr>
-        <w:pStyle w:val="Normal"/>
-        <w:rPr>
-          <w:b/>
-          <w:sz w:val="24"/>
-          <w:szCs w:val="24"/>
-        </w:rPr>
-      </w:pPr>
-      <w:r>
-        <w:rPr>
-          <w:b/>
-          <w:sz w:val="24"/>
-          <w:szCs w:val="24"/>
-        </w:rPr>
-      </w:r>
-    </w:p>
-    <w:p>
-      <w:pPr>
-        <w:pStyle w:val="Normal"/>
-        <w:rPr>
-          <w:b/>
-          <w:sz w:val="24"/>
-          <w:szCs w:val="24"/>
-        </w:rPr>
-      </w:pPr>
-      <w:r>
-        <w:rPr>
-          <w:b/>
-          <w:sz w:val="24"/>
-          <w:szCs w:val="24"/>
-        </w:rPr>
-      </w:r>
-    </w:p>
-    <w:p>
-      <w:pPr>
-        <w:pStyle w:val="Normal"/>
-        <w:rPr>
-          <w:b/>
-          <w:sz w:val="24"/>
-          <w:szCs w:val="24"/>
-        </w:rPr>
-      </w:pPr>
-      <w:r>
-        <w:rPr>
-          <w:b/>
-          <w:sz w:val="24"/>
-          <w:szCs w:val="24"/>
-        </w:rPr>
-      </w:r>
-    </w:p>
-    <w:p>
-      <w:pPr>
-        <w:pStyle w:val="Normal"/>
-        <w:rPr>
-          <w:b/>
-          <w:sz w:val="24"/>
-          <w:szCs w:val="24"/>
-        </w:rPr>
-      </w:pPr>
-      <w:r>
-        <w:rPr>
-          <w:b/>
-          <w:sz w:val="24"/>
-          <w:szCs w:val="24"/>
-        </w:rPr>
-      </w:r>
-    </w:p>
-    <w:p>
-      <w:pPr>
-        <w:pStyle w:val="Normal"/>
-        <w:rPr>
-          <w:b/>
-          <w:sz w:val="24"/>
-          <w:szCs w:val="24"/>
-        </w:rPr>
-      </w:pPr>
-      <w:r>
-        <w:rPr>
-          <w:b/>
-          <w:sz w:val="24"/>
-          <w:szCs w:val="24"/>
-        </w:rPr>
-      </w:r>
-    </w:p>
-    <w:p>
-      <w:pPr>
-        <w:pStyle w:val="Normal"/>
-        <w:rPr>
-          <w:b/>
-          <w:sz w:val="24"/>
-          <w:szCs w:val="24"/>
-        </w:rPr>
-      </w:pPr>
-      <w:r>
-        <w:rPr>
-          <w:b/>
-          <w:sz w:val="24"/>
-          <w:szCs w:val="24"/>
-        </w:rPr>
-      </w:r>
-    </w:p>
-    <w:p>
-      <w:pPr>
-        <w:pStyle w:val="Normal"/>
-        <w:rPr>
-          <w:b/>
-          <w:sz w:val="24"/>
-          <w:szCs w:val="24"/>
-        </w:rPr>
-      </w:pPr>
-      <w:r>
-        <w:rPr>
-          <w:b/>
-          <w:sz w:val="24"/>
-          <w:szCs w:val="24"/>
-        </w:rPr>
         <w:t>What:</w:t>
       </w:r>
     </w:p>
@@ -4419,36 +3921,6 @@
     <w:p>
       <w:pPr>
         <w:pStyle w:val="Normal"/>
-        <w:ind w:left="1103" w:right="0" w:hanging="0"/>
-        <w:rPr>
-          <w:b/>
-          <w:bCs w:val="false"/>
-          <w:sz w:val="24"/>
-          <w:szCs w:val="24"/>
-        </w:rPr>
-      </w:pPr>
-      <w:r>
-        <w:rPr>
-          <w:b/>
-          <w:bCs w:val="false"/>
-          <w:sz w:val="24"/>
-          <w:szCs w:val="24"/>
-        </w:rPr>
-      </w:r>
-    </w:p>
-    <w:p>
-      <w:pPr>
-        <w:pStyle w:val="Normal"/>
-        <w:ind w:left="1800" w:right="0" w:hanging="0"/>
-        <w:rPr/>
-      </w:pPr>
-      <w:r>
-        <w:rPr/>
-      </w:r>
-    </w:p>
-    <w:p>
-      <w:pPr>
-        <w:pStyle w:val="Normal"/>
         <w:rPr>
           <w:b/>
         </w:rPr>
@@ -4520,156 +3992,140 @@
       <w:pPr>
         <w:pStyle w:val="Normal"/>
         <w:jc w:val="left"/>
-        <w:rPr>
-          <w:sz w:val="24"/>
-          <w:szCs w:val="24"/>
-        </w:rPr>
-      </w:pPr>
-      <w:r>
-        <w:rPr>
-          <w:sz w:val="24"/>
-          <w:szCs w:val="24"/>
-        </w:rPr>
-      </w:r>
-    </w:p>
-    <w:p>
-      <w:pPr>
-        <w:pStyle w:val="Normal"/>
-        <w:jc w:val="left"/>
-        <w:rPr>
-          <w:b/>
-          <w:bCs/>
-          <w:sz w:val="24"/>
-          <w:szCs w:val="24"/>
-        </w:rPr>
-      </w:pPr>
-      <w:r>
-        <w:rPr>
-          <w:b/>
-          <w:bCs/>
-          <w:sz w:val="24"/>
-          <w:szCs w:val="24"/>
-        </w:rPr>
-      </w:r>
-    </w:p>
-    <w:p>
-      <w:pPr>
-        <w:pStyle w:val="Normal"/>
-        <w:jc w:val="left"/>
-        <w:rPr>
-          <w:b/>
-          <w:bCs/>
-          <w:sz w:val="24"/>
-          <w:szCs w:val="24"/>
-        </w:rPr>
-      </w:pPr>
-      <w:r>
-        <w:rPr>
-          <w:b/>
-          <w:bCs/>
-          <w:sz w:val="24"/>
-          <w:szCs w:val="24"/>
-        </w:rPr>
-      </w:r>
-    </w:p>
-    <w:p>
-      <w:pPr>
-        <w:pStyle w:val="Normal"/>
-        <w:jc w:val="left"/>
-        <w:rPr>
-          <w:b/>
-          <w:bCs/>
-          <w:sz w:val="24"/>
-          <w:szCs w:val="24"/>
-        </w:rPr>
-      </w:pPr>
-      <w:r>
-        <w:rPr>
-          <w:b/>
-          <w:bCs/>
-          <w:sz w:val="24"/>
-          <w:szCs w:val="24"/>
-        </w:rPr>
-      </w:r>
-    </w:p>
-    <w:p>
-      <w:pPr>
-        <w:pStyle w:val="Normal"/>
-        <w:jc w:val="left"/>
-        <w:rPr>
-          <w:b/>
-          <w:bCs/>
-          <w:sz w:val="24"/>
-          <w:szCs w:val="24"/>
-        </w:rPr>
-      </w:pPr>
-      <w:r>
-        <w:rPr>
-          <w:b/>
-          <w:bCs/>
-          <w:sz w:val="24"/>
-          <w:szCs w:val="24"/>
-        </w:rPr>
-      </w:r>
-    </w:p>
-    <w:p>
-      <w:pPr>
-        <w:pStyle w:val="Normal"/>
-        <w:jc w:val="left"/>
-        <w:rPr>
-          <w:b/>
-          <w:bCs/>
-          <w:sz w:val="24"/>
-          <w:szCs w:val="24"/>
-        </w:rPr>
-      </w:pPr>
-      <w:r>
-        <w:rPr>
-          <w:b/>
-          <w:bCs/>
-          <w:sz w:val="24"/>
-          <w:szCs w:val="24"/>
-        </w:rPr>
-      </w:r>
-    </w:p>
-    <w:p>
-      <w:pPr>
-        <w:pStyle w:val="Normal"/>
-        <w:jc w:val="left"/>
-        <w:rPr>
-          <w:b/>
-          <w:bCs/>
-          <w:sz w:val="24"/>
-          <w:szCs w:val="24"/>
-        </w:rPr>
-      </w:pPr>
-      <w:r>
-        <w:rPr>
-          <w:b/>
-          <w:bCs/>
-          <w:sz w:val="24"/>
-          <w:szCs w:val="24"/>
-        </w:rPr>
-      </w:r>
-    </w:p>
-    <w:p>
-      <w:pPr>
-        <w:pStyle w:val="Normal"/>
-        <w:jc w:val="left"/>
-        <w:rPr>
-          <w:b/>
-          <w:bCs/>
-          <w:sz w:val="24"/>
-          <w:szCs w:val="24"/>
-        </w:rPr>
-      </w:pPr>
-      <w:r>
-        <w:rPr>
-          <w:b/>
-          <w:bCs/>
-          <w:sz w:val="24"/>
-          <w:szCs w:val="24"/>
-        </w:rPr>
+        <w:rPr/>
+      </w:pPr>
+      <w:r>
+        <w:rPr/>
+      </w:r>
+    </w:p>
+    <w:p>
+      <w:pPr>
+        <w:pStyle w:val="Normal"/>
+        <w:jc w:val="left"/>
+        <w:rPr/>
+      </w:pPr>
+      <w:r>
+        <w:rPr/>
+      </w:r>
+    </w:p>
+    <w:p>
+      <w:pPr>
+        <w:pStyle w:val="Normal"/>
+        <w:jc w:val="left"/>
+        <w:rPr/>
+      </w:pPr>
+      <w:r>
+        <w:rPr/>
+      </w:r>
+    </w:p>
+    <w:p>
+      <w:pPr>
+        <w:pStyle w:val="Normal"/>
+        <w:jc w:val="left"/>
+        <w:rPr/>
+      </w:pPr>
+      <w:r>
+        <w:rPr/>
+      </w:r>
+    </w:p>
+    <w:p>
+      <w:pPr>
+        <w:pStyle w:val="Normal"/>
+        <w:jc w:val="left"/>
+        <w:rPr/>
+      </w:pPr>
+      <w:r>
+        <w:rPr/>
+      </w:r>
+    </w:p>
+    <w:p>
+      <w:pPr>
+        <w:pStyle w:val="Normal"/>
+        <w:jc w:val="left"/>
+        <w:rPr/>
+      </w:pPr>
+      <w:r>
+        <w:rPr/>
+      </w:r>
+    </w:p>
+    <w:p>
+      <w:pPr>
+        <w:pStyle w:val="Normal"/>
+        <w:jc w:val="left"/>
+        <w:rPr/>
+      </w:pPr>
+      <w:r>
+        <w:rPr/>
+      </w:r>
+    </w:p>
+    <w:p>
+      <w:pPr>
+        <w:pStyle w:val="Normal"/>
+        <w:jc w:val="left"/>
+        <w:rPr/>
+      </w:pPr>
+      <w:r>
+        <w:rPr/>
+      </w:r>
+    </w:p>
+    <w:p>
+      <w:pPr>
+        <w:pStyle w:val="Normal"/>
+        <w:jc w:val="left"/>
+        <w:rPr/>
+      </w:pPr>
+      <w:r>
+        <w:rPr/>
+      </w:r>
+    </w:p>
+    <w:p>
+      <w:pPr>
+        <w:pStyle w:val="Normal"/>
+        <w:jc w:val="left"/>
+        <w:rPr/>
+      </w:pPr>
+      <w:r>
+        <w:rPr/>
+      </w:r>
+    </w:p>
+    <w:p>
+      <w:pPr>
+        <w:pStyle w:val="Normal"/>
+        <w:jc w:val="left"/>
+        <w:rPr/>
+      </w:pPr>
+      <w:r>
+        <w:rPr/>
+      </w:r>
+    </w:p>
+    <w:p>
+      <w:pPr>
+        <w:pStyle w:val="Normal"/>
+        <w:jc w:val="left"/>
+        <w:rPr/>
+      </w:pPr>
+      <w:r>
+        <w:rPr/>
+      </w:r>
+    </w:p>
+    <w:p>
+      <w:pPr>
+        <w:pStyle w:val="Normal"/>
+        <w:jc w:val="left"/>
+        <w:rPr/>
+      </w:pPr>
+      <w:r>
+        <w:rPr/>
+      </w:r>
+    </w:p>
+    <w:p>
+      <w:pPr>
+        <w:pStyle w:val="Normal"/>
+        <w:jc w:val="left"/>
+        <w:rPr/>
+      </w:pPr>
+      <w:r>
+        <w:rPr/>
       </w:r>
     </w:p>
     <w:p>
@@ -7920,6 +7376,226 @@
       <w:pPr>
         <w:pStyle w:val="Normal"/>
         <w:jc w:val="left"/>
+        <w:rPr/>
+      </w:pPr>
+      <w:r>
+        <w:rPr/>
+      </w:r>
+    </w:p>
+    <w:p>
+      <w:pPr>
+        <w:pStyle w:val="Normal"/>
+        <w:jc w:val="left"/>
+        <w:rPr/>
+      </w:pPr>
+      <w:r>
+        <w:rPr/>
+      </w:r>
+    </w:p>
+    <w:p>
+      <w:pPr>
+        <w:pStyle w:val="Normal"/>
+        <w:jc w:val="left"/>
+        <w:rPr/>
+      </w:pPr>
+      <w:r>
+        <w:rPr/>
+      </w:r>
+    </w:p>
+    <w:p>
+      <w:pPr>
+        <w:pStyle w:val="Normal"/>
+        <w:jc w:val="left"/>
+        <w:rPr/>
+      </w:pPr>
+      <w:r>
+        <w:rPr/>
+      </w:r>
+    </w:p>
+    <w:p>
+      <w:pPr>
+        <w:pStyle w:val="Normal"/>
+        <w:jc w:val="left"/>
+        <w:rPr/>
+      </w:pPr>
+      <w:r>
+        <w:rPr/>
+      </w:r>
+    </w:p>
+    <w:p>
+      <w:pPr>
+        <w:pStyle w:val="Normal"/>
+        <w:jc w:val="left"/>
+        <w:rPr/>
+      </w:pPr>
+      <w:r>
+        <w:rPr/>
+      </w:r>
+    </w:p>
+    <w:p>
+      <w:pPr>
+        <w:pStyle w:val="Normal"/>
+        <w:jc w:val="left"/>
+        <w:rPr/>
+      </w:pPr>
+      <w:r>
+        <w:rPr/>
+      </w:r>
+    </w:p>
+    <w:p>
+      <w:pPr>
+        <w:pStyle w:val="Normal"/>
+        <w:jc w:val="left"/>
+        <w:rPr/>
+      </w:pPr>
+      <w:r>
+        <w:rPr/>
+      </w:r>
+    </w:p>
+    <w:p>
+      <w:pPr>
+        <w:pStyle w:val="Normal"/>
+        <w:jc w:val="left"/>
+        <w:rPr/>
+      </w:pPr>
+      <w:r>
+        <w:rPr/>
+      </w:r>
+    </w:p>
+    <w:p>
+      <w:pPr>
+        <w:pStyle w:val="Normal"/>
+        <w:jc w:val="left"/>
+        <w:rPr/>
+      </w:pPr>
+      <w:r>
+        <w:rPr/>
+      </w:r>
+    </w:p>
+    <w:p>
+      <w:pPr>
+        <w:pStyle w:val="Normal"/>
+        <w:jc w:val="left"/>
+        <w:rPr/>
+      </w:pPr>
+      <w:r>
+        <w:rPr/>
+      </w:r>
+    </w:p>
+    <w:p>
+      <w:pPr>
+        <w:pStyle w:val="Normal"/>
+        <w:jc w:val="left"/>
+        <w:rPr/>
+      </w:pPr>
+      <w:r>
+        <w:rPr/>
+      </w:r>
+    </w:p>
+    <w:p>
+      <w:pPr>
+        <w:pStyle w:val="Normal"/>
+        <w:jc w:val="left"/>
+        <w:rPr/>
+      </w:pPr>
+      <w:r>
+        <w:rPr/>
+      </w:r>
+    </w:p>
+    <w:p>
+      <w:pPr>
+        <w:pStyle w:val="Normal"/>
+        <w:jc w:val="left"/>
+        <w:rPr/>
+      </w:pPr>
+      <w:r>
+        <w:rPr/>
+      </w:r>
+    </w:p>
+    <w:p>
+      <w:pPr>
+        <w:pStyle w:val="Normal"/>
+        <w:jc w:val="left"/>
+        <w:rPr/>
+      </w:pPr>
+      <w:r>
+        <w:rPr/>
+      </w:r>
+    </w:p>
+    <w:p>
+      <w:pPr>
+        <w:pStyle w:val="Normal"/>
+        <w:jc w:val="left"/>
+        <w:rPr/>
+      </w:pPr>
+      <w:r>
+        <w:rPr/>
+      </w:r>
+    </w:p>
+    <w:p>
+      <w:pPr>
+        <w:pStyle w:val="Normal"/>
+        <w:jc w:val="left"/>
+        <w:rPr/>
+      </w:pPr>
+      <w:r>
+        <w:rPr/>
+      </w:r>
+    </w:p>
+    <w:p>
+      <w:pPr>
+        <w:pStyle w:val="Normal"/>
+        <w:jc w:val="left"/>
+        <w:rPr/>
+      </w:pPr>
+      <w:r>
+        <w:rPr/>
+      </w:r>
+    </w:p>
+    <w:p>
+      <w:pPr>
+        <w:pStyle w:val="Normal"/>
+        <w:jc w:val="left"/>
+        <w:rPr/>
+      </w:pPr>
+      <w:r>
+        <w:rPr/>
+      </w:r>
+    </w:p>
+    <w:p>
+      <w:pPr>
+        <w:pStyle w:val="Normal"/>
+        <w:jc w:val="left"/>
+        <w:rPr/>
+      </w:pPr>
+      <w:r>
+        <w:rPr/>
+      </w:r>
+    </w:p>
+    <w:p>
+      <w:pPr>
+        <w:pStyle w:val="Normal"/>
+        <w:jc w:val="left"/>
+        <w:rPr/>
+      </w:pPr>
+      <w:r>
+        <w:rPr/>
+      </w:r>
+    </w:p>
+    <w:p>
+      <w:pPr>
+        <w:pStyle w:val="Normal"/>
+        <w:jc w:val="left"/>
+        <w:rPr/>
+      </w:pPr>
+      <w:r>
+        <w:rPr/>
+      </w:r>
+    </w:p>
+    <w:p>
+      <w:pPr>
+        <w:pStyle w:val="Normal"/>
+        <w:jc w:val="left"/>
         <w:rPr>
           <w:b/>
           <w:bCs/>
@@ -9025,6 +8701,86 @@
       <w:pPr>
         <w:pStyle w:val="Normal"/>
         <w:jc w:val="left"/>
+        <w:rPr/>
+      </w:pPr>
+      <w:r>
+        <w:rPr/>
+      </w:r>
+    </w:p>
+    <w:p>
+      <w:pPr>
+        <w:pStyle w:val="Normal"/>
+        <w:jc w:val="left"/>
+        <w:rPr/>
+      </w:pPr>
+      <w:r>
+        <w:rPr/>
+      </w:r>
+    </w:p>
+    <w:p>
+      <w:pPr>
+        <w:pStyle w:val="Normal"/>
+        <w:jc w:val="left"/>
+        <w:rPr/>
+      </w:pPr>
+      <w:r>
+        <w:rPr/>
+      </w:r>
+    </w:p>
+    <w:p>
+      <w:pPr>
+        <w:pStyle w:val="Normal"/>
+        <w:jc w:val="left"/>
+        <w:rPr/>
+      </w:pPr>
+      <w:r>
+        <w:rPr/>
+      </w:r>
+    </w:p>
+    <w:p>
+      <w:pPr>
+        <w:pStyle w:val="Normal"/>
+        <w:jc w:val="left"/>
+        <w:rPr/>
+      </w:pPr>
+      <w:r>
+        <w:rPr/>
+      </w:r>
+    </w:p>
+    <w:p>
+      <w:pPr>
+        <w:pStyle w:val="Normal"/>
+        <w:jc w:val="left"/>
+        <w:rPr/>
+      </w:pPr>
+      <w:r>
+        <w:rPr/>
+      </w:r>
+    </w:p>
+    <w:p>
+      <w:pPr>
+        <w:pStyle w:val="Normal"/>
+        <w:jc w:val="left"/>
+        <w:rPr/>
+      </w:pPr>
+      <w:r>
+        <w:rPr/>
+      </w:r>
+    </w:p>
+    <w:p>
+      <w:pPr>
+        <w:pStyle w:val="Normal"/>
+        <w:jc w:val="left"/>
+        <w:rPr/>
+      </w:pPr>
+      <w:r>
+        <w:rPr/>
+      </w:r>
+    </w:p>
+    <w:p>
+      <w:pPr>
+        <w:pStyle w:val="Normal"/>
+        <w:jc w:val="left"/>
         <w:rPr>
           <w:b/>
           <w:bCs/>
@@ -11513,21 +11269,7 @@
           <w:b/>
           <w:bCs/>
         </w:rPr>
-        <w:t>1</w:t>
-      </w:r>
-      <w:r>
-        <w:rPr>
-          <w:b/>
-          <w:bCs/>
-        </w:rPr>
-        <w:t>1</w:t>
-      </w:r>
-      <w:r>
-        <w:rPr>
-          <w:b/>
-          <w:bCs/>
-        </w:rPr>
-        <w:t>. Selection of tenant-</w:t>
+        <w:t>11. Selection of tenant-</w:t>
       </w:r>
     </w:p>
     <w:p>
@@ -11791,22 +11533,7 @@
       <w:r>
         <w:rPr/>
         <w:tab/>
-      </w:r>
-      <w:r>
-        <w:rPr/>
-        <w:t>4</w:t>
-      </w:r>
-      <w:r>
-        <w:rPr/>
-        <w:t xml:space="preserve"> day</w:t>
-      </w:r>
-      <w:r>
-        <w:rPr/>
-        <w:t>s</w:t>
-      </w:r>
-      <w:r>
-        <w:rPr/>
-        <w:t>.</w:t>
+        <w:t>4 days.</w:t>
       </w:r>
     </w:p>
     <w:p>
@@ -11882,16 +11609,7 @@
           <w:sz w:val="24"/>
           <w:szCs w:val="24"/>
         </w:rPr>
-        <w:t>Select any one company or tenant from dropdown</w:t>
-      </w:r>
-      <w:r>
-        <w:rPr>
-          <w:b w:val="false"/>
-          <w:bCs w:val="false"/>
-          <w:sz w:val="24"/>
-          <w:szCs w:val="24"/>
-        </w:rPr>
-        <w:t>.</w:t>
+        <w:t>Select any one company or tenant from dropdown.</w:t>
       </w:r>
     </w:p>
     <w:p>
@@ -11915,16 +11633,7 @@
           <w:sz w:val="24"/>
           <w:szCs w:val="24"/>
         </w:rPr>
-        <w:t>Login page will display for selected tenant</w:t>
-      </w:r>
-      <w:r>
-        <w:rPr>
-          <w:b w:val="false"/>
-          <w:bCs w:val="false"/>
-          <w:sz w:val="24"/>
-          <w:szCs w:val="24"/>
-        </w:rPr>
-        <w:t>.</w:t>
+        <w:t>Login page will display for selected tenant.</w:t>
       </w:r>
     </w:p>
     <w:p>
@@ -11949,14 +11658,7 @@
       <w:r>
         <w:rPr/>
         <w:tab/>
-      </w:r>
-      <w:r>
-        <w:rPr/>
-        <w:t>Any one company or tenant</w:t>
-      </w:r>
-      <w:r>
-        <w:rPr/>
-        <w:t>.</w:t>
+        <w:t>Any one company or tenant.</w:t>
       </w:r>
     </w:p>
     <w:p>
@@ -11993,24 +11695,7 @@
           <w:szCs w:val="24"/>
         </w:rPr>
         <w:tab/>
-      </w:r>
-      <w:r>
-        <w:rPr>
-          <w:b w:val="false"/>
-          <w:bCs w:val="false"/>
-          <w:sz w:val="24"/>
-          <w:szCs w:val="24"/>
-        </w:rPr>
-        <w:t>User can access a particaular schema for a selected company or tenant from DB</w:t>
-      </w:r>
-      <w:r>
-        <w:rPr>
-          <w:b w:val="false"/>
-          <w:bCs w:val="false"/>
-          <w:sz w:val="24"/>
-          <w:szCs w:val="24"/>
-        </w:rPr>
-        <w:t>.</w:t>
+        <w:t>User can access a particaular schema for a selected company or tenant from DB.</w:t>
       </w:r>
     </w:p>
     <w:p>
@@ -12051,25 +11736,7 @@
           <w:sz w:val="24"/>
           <w:szCs w:val="24"/>
         </w:rPr>
-        <w:t>1</w:t>
-      </w:r>
-      <w:r>
-        <w:rPr>
-          <w:b/>
-          <w:bCs/>
-          <w:sz w:val="24"/>
-          <w:szCs w:val="24"/>
-        </w:rPr>
-        <w:t>2</w:t>
-      </w:r>
-      <w:r>
-        <w:rPr>
-          <w:b/>
-          <w:bCs/>
-          <w:sz w:val="24"/>
-          <w:szCs w:val="24"/>
-        </w:rPr>
-        <w:t>. Login-</w:t>
+        <w:t>12. Login-</w:t>
       </w:r>
     </w:p>
     <w:p>
@@ -12635,16 +12302,7 @@
           <w:sz w:val="24"/>
           <w:szCs w:val="24"/>
         </w:rPr>
-        <w:t>L</w:t>
-      </w:r>
-      <w:r>
-        <w:rPr>
-          <w:b w:val="false"/>
-          <w:bCs w:val="false"/>
-          <w:sz w:val="24"/>
-          <w:szCs w:val="24"/>
-        </w:rPr>
-        <w:t>ogin to the system.</w:t>
+        <w:t>Login to the system.</w:t>
       </w:r>
     </w:p>
     <w:p>
@@ -12813,25 +12471,7 @@
           <w:sz w:val="24"/>
           <w:szCs w:val="24"/>
         </w:rPr>
-        <w:t>1</w:t>
-      </w:r>
-      <w:r>
-        <w:rPr>
-          <w:b/>
-          <w:bCs/>
-          <w:sz w:val="24"/>
-          <w:szCs w:val="24"/>
-        </w:rPr>
-        <w:t>3</w:t>
-      </w:r>
-      <w:r>
-        <w:rPr>
-          <w:b/>
-          <w:bCs/>
-          <w:sz w:val="24"/>
-          <w:szCs w:val="24"/>
-        </w:rPr>
-        <w:t>. Forgot password-</w:t>
+        <w:t>13. Forgot password-</w:t>
       </w:r>
     </w:p>
     <w:p>
@@ -13573,16 +13213,7 @@
           <w:sz w:val="24"/>
           <w:szCs w:val="24"/>
         </w:rPr>
-        <w:t>Search Report</w:t>
-      </w:r>
-      <w:r>
-        <w:rPr>
-          <w:b w:val="false"/>
-          <w:bCs w:val="false"/>
-          <w:sz w:val="24"/>
-          <w:szCs w:val="24"/>
-        </w:rPr>
-        <w:t xml:space="preserve"> Page</w:t>
+        <w:t>Search Report Page</w:t>
       </w:r>
       <w:r>
         <w:rPr>
@@ -13654,35 +13285,7 @@
           <w:spacing w:val="0"/>
           <w:sz w:val="24"/>
         </w:rPr>
-        <w:t xml:space="preserve"> </w:t>
-      </w:r>
-      <w:r>
-        <w:rPr>
-          <w:rFonts w:ascii="SF Regular;Segoe UI Regular;sans-serif" w:hAnsi="SF Regular;Segoe UI Regular;sans-serif"/>
-          <w:b w:val="false"/>
-          <w:bCs w:val="false"/>
-          <w:i w:val="false"/>
-          <w:caps w:val="false"/>
-          <w:smallCaps w:val="false"/>
-          <w:color w:val="000000"/>
-          <w:spacing w:val="0"/>
-          <w:sz w:val="24"/>
-        </w:rPr>
-        <w:t>admin or managers</w:t>
-      </w:r>
-      <w:r>
-        <w:rPr>
-          <w:rFonts w:ascii="SF Regular;Segoe UI Regular;sans-serif" w:hAnsi="SF Regular;Segoe UI Regular;sans-serif"/>
-          <w:b w:val="false"/>
-          <w:bCs w:val="false"/>
-          <w:i w:val="false"/>
-          <w:caps w:val="false"/>
-          <w:smallCaps w:val="false"/>
-          <w:color w:val="000000"/>
-          <w:spacing w:val="0"/>
-          <w:sz w:val="24"/>
-        </w:rPr>
-        <w:t>.</w:t>
+        <w:t xml:space="preserve"> admin or managers.</w:t>
       </w:r>
     </w:p>
     <w:p>
@@ -13707,14 +13310,7 @@
       <w:r>
         <w:rPr/>
         <w:tab/>
-      </w:r>
-      <w:r>
-        <w:rPr/>
-        <w:t>2</w:t>
-      </w:r>
-      <w:r>
-        <w:rPr/>
-        <w:t xml:space="preserve"> day.</w:t>
+        <w:t>2 day.</w:t>
       </w:r>
     </w:p>
     <w:p>
@@ -13752,34 +13348,7 @@
           <w:sz w:val="24"/>
           <w:szCs w:val="24"/>
         </w:rPr>
-        <w:t>L</w:t>
-      </w:r>
-      <w:r>
-        <w:rPr>
-          <w:b w:val="false"/>
-          <w:bCs w:val="false"/>
-          <w:sz w:val="24"/>
-          <w:szCs w:val="24"/>
-        </w:rPr>
-        <w:t>og</w:t>
-      </w:r>
-      <w:r>
-        <w:rPr>
-          <w:b w:val="false"/>
-          <w:bCs w:val="false"/>
-          <w:sz w:val="24"/>
-          <w:szCs w:val="24"/>
-        </w:rPr>
-        <w:t>edded-</w:t>
-      </w:r>
-      <w:r>
-        <w:rPr>
-          <w:b w:val="false"/>
-          <w:bCs w:val="false"/>
-          <w:sz w:val="24"/>
-          <w:szCs w:val="24"/>
-        </w:rPr>
-        <w:t>in page.</w:t>
+        <w:t>Logedded-in page.</w:t>
       </w:r>
     </w:p>
     <w:p>
@@ -13841,16 +13410,7 @@
           <w:sz w:val="24"/>
           <w:szCs w:val="24"/>
         </w:rPr>
-        <w:t>Login</w:t>
-      </w:r>
-      <w:r>
-        <w:rPr>
-          <w:b w:val="false"/>
-          <w:bCs w:val="false"/>
-          <w:sz w:val="24"/>
-          <w:szCs w:val="24"/>
-        </w:rPr>
-        <w:t>.</w:t>
+        <w:t>Login.</w:t>
       </w:r>
     </w:p>
     <w:p>
@@ -13874,16 +13434,7 @@
           <w:sz w:val="24"/>
           <w:szCs w:val="24"/>
         </w:rPr>
-        <w:t>Select 'Search Menu'</w:t>
-      </w:r>
-      <w:r>
-        <w:rPr>
-          <w:b w:val="false"/>
-          <w:bCs w:val="false"/>
-          <w:sz w:val="24"/>
-          <w:szCs w:val="24"/>
-        </w:rPr>
-        <w:t>.</w:t>
+        <w:t>Select 'Search Menu'.</w:t>
       </w:r>
     </w:p>
     <w:p>
@@ -13922,14 +13473,7 @@
       <w:r>
         <w:rPr/>
         <w:tab/>
-      </w:r>
-      <w:r>
-        <w:rPr/>
-        <w:t>Date duration(start and end date)</w:t>
-      </w:r>
-      <w:r>
-        <w:rPr/>
-        <w:t>.</w:t>
+        <w:t>Date duration(start and end date).</w:t>
       </w:r>
     </w:p>
     <w:p>
@@ -14097,174 +13641,15 @@
     <w:p>
       <w:pPr>
         <w:pStyle w:val="Normal"/>
-        <w:spacing w:before="0" w:after="160"/>
-        <w:jc w:val="left"/>
-        <w:rPr>
-          <w:b/>
-          <w:bCs/>
-        </w:rPr>
-      </w:pPr>
-      <w:r>
-        <w:rPr>
-          <w:b/>
-          <w:bCs/>
-        </w:rPr>
-      </w:r>
-    </w:p>
-    <w:p>
-      <w:pPr>
-        <w:pStyle w:val="Normal"/>
-        <w:spacing w:before="0" w:after="160"/>
-        <w:jc w:val="left"/>
-        <w:rPr>
-          <w:b/>
-          <w:bCs/>
-        </w:rPr>
-      </w:pPr>
-      <w:r>
-        <w:rPr>
-          <w:b/>
-          <w:bCs/>
-        </w:rPr>
-      </w:r>
-    </w:p>
-    <w:p>
-      <w:pPr>
-        <w:pStyle w:val="Normal"/>
-        <w:spacing w:before="0" w:after="160"/>
-        <w:jc w:val="left"/>
-        <w:rPr>
-          <w:b/>
-          <w:bCs/>
-        </w:rPr>
-      </w:pPr>
-      <w:r>
-        <w:rPr>
-          <w:b/>
-          <w:bCs/>
-        </w:rPr>
-      </w:r>
-    </w:p>
-    <w:p>
-      <w:pPr>
-        <w:pStyle w:val="Normal"/>
-        <w:spacing w:before="0" w:after="160"/>
-        <w:jc w:val="left"/>
-        <w:rPr>
-          <w:b/>
-          <w:bCs/>
-        </w:rPr>
-      </w:pPr>
-      <w:r>
-        <w:rPr>
-          <w:b/>
-          <w:bCs/>
-        </w:rPr>
-      </w:r>
-    </w:p>
-    <w:p>
-      <w:pPr>
-        <w:pStyle w:val="Normal"/>
-        <w:spacing w:before="0" w:after="160"/>
-        <w:jc w:val="left"/>
-        <w:rPr>
-          <w:b/>
-          <w:bCs/>
-        </w:rPr>
-      </w:pPr>
-      <w:r>
-        <w:rPr>
-          <w:b/>
-          <w:bCs/>
-        </w:rPr>
-      </w:r>
-    </w:p>
-    <w:p>
-      <w:pPr>
-        <w:pStyle w:val="Normal"/>
-        <w:spacing w:before="0" w:after="160"/>
-        <w:jc w:val="left"/>
-        <w:rPr>
-          <w:b/>
-          <w:bCs/>
-        </w:rPr>
-      </w:pPr>
-      <w:r>
-        <w:rPr>
-          <w:b/>
-          <w:bCs/>
-        </w:rPr>
-      </w:r>
-    </w:p>
-    <w:p>
-      <w:pPr>
-        <w:pStyle w:val="Normal"/>
-        <w:spacing w:before="0" w:after="160"/>
-        <w:jc w:val="left"/>
-        <w:rPr>
-          <w:b/>
-          <w:bCs/>
-        </w:rPr>
-      </w:pPr>
-      <w:r>
-        <w:rPr>
-          <w:b/>
-          <w:bCs/>
-        </w:rPr>
-      </w:r>
-    </w:p>
-    <w:p>
-      <w:pPr>
-        <w:pStyle w:val="Normal"/>
-        <w:spacing w:before="0" w:after="160"/>
-        <w:jc w:val="left"/>
-        <w:rPr>
-          <w:b/>
-          <w:bCs/>
-        </w:rPr>
-      </w:pPr>
-      <w:r>
-        <w:rPr>
-          <w:b/>
-          <w:bCs/>
-        </w:rPr>
-      </w:r>
-    </w:p>
-    <w:p>
-      <w:pPr>
-        <w:pStyle w:val="Normal"/>
-        <w:spacing w:before="0" w:after="160"/>
-        <w:jc w:val="left"/>
-        <w:rPr>
-          <w:b/>
-          <w:bCs/>
-        </w:rPr>
-      </w:pPr>
-      <w:r>
-        <w:rPr>
-          <w:b/>
-          <w:bCs/>
-        </w:rPr>
-      </w:r>
-    </w:p>
-    <w:p>
-      <w:pPr>
-        <w:pStyle w:val="Normal"/>
-        <w:rPr>
-          <w:b/>
-        </w:rPr>
-      </w:pPr>
-      <w:r>
-        <w:rPr>
-          <w:b/>
-        </w:rPr>
-        <w:t>Wh</w:t>
-      </w:r>
-      <w:r>
-        <w:rPr>
-          <w:b/>
-        </w:rPr>
-        <w:t>at:</w:t>
+        <w:rPr>
+          <w:b/>
+        </w:rPr>
+      </w:pPr>
+      <w:r>
+        <w:rPr>
+          <w:b/>
+        </w:rPr>
+        <w:t>What:</w:t>
       </w:r>
     </w:p>
     <w:p>
@@ -14370,35 +13755,7 @@
           <w:spacing w:val="0"/>
           <w:sz w:val="24"/>
         </w:rPr>
-        <w:t xml:space="preserve"> </w:t>
-      </w:r>
-      <w:r>
-        <w:rPr>
-          <w:rFonts w:ascii="SF Regular;Segoe UI Regular;sans-serif" w:hAnsi="SF Regular;Segoe UI Regular;sans-serif"/>
-          <w:b w:val="false"/>
-          <w:bCs w:val="false"/>
-          <w:i w:val="false"/>
-          <w:caps w:val="false"/>
-          <w:smallCaps w:val="false"/>
-          <w:color w:val="000000"/>
-          <w:spacing w:val="0"/>
-          <w:sz w:val="24"/>
-        </w:rPr>
-        <w:t>users</w:t>
-      </w:r>
-      <w:r>
-        <w:rPr>
-          <w:rFonts w:ascii="SF Regular;Segoe UI Regular;sans-serif" w:hAnsi="SF Regular;Segoe UI Regular;sans-serif"/>
-          <w:b w:val="false"/>
-          <w:bCs w:val="false"/>
-          <w:i w:val="false"/>
-          <w:caps w:val="false"/>
-          <w:smallCaps w:val="false"/>
-          <w:color w:val="000000"/>
-          <w:spacing w:val="0"/>
-          <w:sz w:val="24"/>
-        </w:rPr>
-        <w:t>.</w:t>
+        <w:t xml:space="preserve"> users.</w:t>
       </w:r>
     </w:p>
     <w:p>
@@ -14423,14 +13780,7 @@
       <w:r>
         <w:rPr/>
         <w:tab/>
-      </w:r>
-      <w:r>
-        <w:rPr/>
-        <w:t>1</w:t>
-      </w:r>
-      <w:r>
-        <w:rPr/>
-        <w:t xml:space="preserve"> day.</w:t>
+        <w:t>1 day.</w:t>
       </w:r>
     </w:p>
     <w:p>
@@ -14468,34 +13818,7 @@
           <w:sz w:val="24"/>
           <w:szCs w:val="24"/>
         </w:rPr>
-        <w:t>L</w:t>
-      </w:r>
-      <w:r>
-        <w:rPr>
-          <w:b w:val="false"/>
-          <w:bCs w:val="false"/>
-          <w:sz w:val="24"/>
-          <w:szCs w:val="24"/>
-        </w:rPr>
-        <w:t>og</w:t>
-      </w:r>
-      <w:r>
-        <w:rPr>
-          <w:b w:val="false"/>
-          <w:bCs w:val="false"/>
-          <w:sz w:val="24"/>
-          <w:szCs w:val="24"/>
-        </w:rPr>
-        <w:t>edded-</w:t>
-      </w:r>
-      <w:r>
-        <w:rPr>
-          <w:b w:val="false"/>
-          <w:bCs w:val="false"/>
-          <w:sz w:val="24"/>
-          <w:szCs w:val="24"/>
-        </w:rPr>
-        <w:t>in page.</w:t>
+        <w:t>Logedded-in page.</w:t>
       </w:r>
     </w:p>
     <w:p>
@@ -14557,16 +13880,7 @@
           <w:sz w:val="24"/>
           <w:szCs w:val="24"/>
         </w:rPr>
-        <w:t>Login</w:t>
-      </w:r>
-      <w:r>
-        <w:rPr>
-          <w:b w:val="false"/>
-          <w:bCs w:val="false"/>
-          <w:sz w:val="24"/>
-          <w:szCs w:val="24"/>
-        </w:rPr>
-        <w:t>.</w:t>
+        <w:t>Login.</w:t>
       </w:r>
     </w:p>
     <w:p>
@@ -14590,16 +13904,7 @@
           <w:sz w:val="24"/>
           <w:szCs w:val="24"/>
         </w:rPr>
-        <w:t>Select 'Dashboard'</w:t>
-      </w:r>
-      <w:r>
-        <w:rPr>
-          <w:b w:val="false"/>
-          <w:bCs w:val="false"/>
-          <w:sz w:val="24"/>
-          <w:szCs w:val="24"/>
-        </w:rPr>
-        <w:t>.</w:t>
+        <w:t>Select 'Dashboard'.</w:t>
       </w:r>
     </w:p>
     <w:p>
@@ -14624,14 +13929,7 @@
       <w:r>
         <w:rPr/>
         <w:tab/>
-      </w:r>
-      <w:r>
-        <w:rPr/>
-        <w:t>Date duration(start and end date)</w:t>
-      </w:r>
-      <w:r>
-        <w:rPr/>
-        <w:t>.</w:t>
+        <w:t>Date duration(start and end date).</w:t>
       </w:r>
     </w:p>
     <w:p>
@@ -14669,23 +13967,6 @@
         </w:rPr>
         <w:tab/>
         <w:t>Timesheet summary and entities count.</w:t>
-      </w:r>
-    </w:p>
-    <w:p>
-      <w:pPr>
-        <w:pStyle w:val="Normal"/>
-        <w:spacing w:before="0" w:after="160"/>
-        <w:jc w:val="left"/>
-        <w:rPr>
-          <w:b/>
-          <w:bCs/>
-        </w:rPr>
-      </w:pPr>
-      <w:r>
-        <w:rPr>
-          <w:b/>
-          <w:bCs/>
-        </w:rPr>
       </w:r>
     </w:p>
     <w:sectPr>
@@ -18543,9 +17824,47 @@
       <w:sz w:val="24"/>
     </w:rPr>
   </w:style>
-  <w:style w:type="character" w:styleId="NumberingSymbols">
-    <w:name w:val="Numbering Symbols"/>
-    <w:rPr/>
+  <w:style w:type="character" w:styleId="ListLabel287">
+    <w:name w:val="ListLabel 287"/>
+    <w:rPr>
+      <w:rFonts w:cs="Symbol"/>
+    </w:rPr>
+  </w:style>
+  <w:style w:type="character" w:styleId="ListLabel288">
+    <w:name w:val="ListLabel 288"/>
+    <w:rPr>
+      <w:rFonts w:cs="OpenSymbol"/>
+    </w:rPr>
+  </w:style>
+  <w:style w:type="character" w:styleId="ListLabel289">
+    <w:name w:val="ListLabel 289"/>
+    <w:rPr>
+      <w:rFonts w:cs="Symbol"/>
+      <w:b w:val="false"/>
+      <w:sz w:val="24"/>
+    </w:rPr>
+  </w:style>
+  <w:style w:type="character" w:styleId="ListLabel290">
+    <w:name w:val="ListLabel 290"/>
+    <w:rPr>
+      <w:rFonts w:cs="OpenSymbol"/>
+      <w:b w:val="false"/>
+      <w:sz w:val="24"/>
+    </w:rPr>
+  </w:style>
+  <w:style w:type="character" w:styleId="ListLabel291">
+    <w:name w:val="ListLabel 291"/>
+    <w:rPr>
+      <w:rFonts w:cs="Wingdings"/>
+    </w:rPr>
+  </w:style>
+  <w:style w:type="character" w:styleId="ListLabel292">
+    <w:name w:val="ListLabel 292"/>
+    <w:rPr>
+      <w:rFonts w:cs="Wingdings"/>
+      <w:b w:val="false"/>
+      <w:sz w:val="24"/>
+    </w:rPr>
   </w:style>
   <w:style w:type="paragraph" w:styleId="Heading" w:customStyle="1">
     <w:name w:val="Heading"/>

--- a/docs/Work Request Template_Timesheet.docx
+++ b/docs/Work Request Template_Timesheet.docx
@@ -23,7 +23,7 @@
           <w:sz w:val="20"/>
           <w:szCs w:val="20"/>
         </w:rPr>
-        <w:t>Date: 22</w:t>
+        <w:t>Date: 6</w:t>
       </w:r>
       <w:r>
         <w:rPr>
@@ -31,14 +31,14 @@
           <w:szCs w:val="20"/>
           <w:vertAlign w:val="superscript"/>
         </w:rPr>
-        <w:t>nd</w:t>
+        <w:t>th</w:t>
       </w:r>
       <w:r>
         <w:rPr>
           <w:sz w:val="20"/>
           <w:szCs w:val="20"/>
         </w:rPr>
-        <w:t xml:space="preserve">  Oct, 2018</w:t>
+        <w:t xml:space="preserve"> Dec, 2018</w:t>
       </w:r>
     </w:p>
     <w:p>
@@ -13448,7 +13448,7 @@
       </w:pPr>
       <w:r>
         <w:rPr/>
-        <w:t>Select date duration to generate tooth.</w:t>
+        <w:t>Select date duration to generate report.</w:t>
       </w:r>
     </w:p>
     <w:p>
@@ -13967,6 +13967,812 @@
         </w:rPr>
         <w:tab/>
         <w:t>Timesheet summary and entities count.</w:t>
+      </w:r>
+    </w:p>
+    <w:p>
+      <w:pPr>
+        <w:pStyle w:val="Normal"/>
+        <w:spacing w:before="0" w:after="160"/>
+        <w:jc w:val="left"/>
+        <w:rPr/>
+      </w:pPr>
+      <w:r>
+        <w:rPr/>
+      </w:r>
+    </w:p>
+    <w:p>
+      <w:pPr>
+        <w:pStyle w:val="Normal"/>
+        <w:spacing w:before="0" w:after="160"/>
+        <w:jc w:val="left"/>
+        <w:rPr/>
+      </w:pPr>
+      <w:r>
+        <w:rPr/>
+      </w:r>
+    </w:p>
+    <w:p>
+      <w:pPr>
+        <w:pStyle w:val="Normal"/>
+        <w:spacing w:before="0" w:after="160"/>
+        <w:jc w:val="left"/>
+        <w:rPr/>
+      </w:pPr>
+      <w:r>
+        <w:rPr/>
+      </w:r>
+    </w:p>
+    <w:p>
+      <w:pPr>
+        <w:pStyle w:val="Normal"/>
+        <w:spacing w:before="0" w:after="160"/>
+        <w:jc w:val="left"/>
+        <w:rPr/>
+      </w:pPr>
+      <w:r>
+        <w:rPr/>
+      </w:r>
+    </w:p>
+    <w:p>
+      <w:pPr>
+        <w:pStyle w:val="Normal"/>
+        <w:spacing w:before="0" w:after="160"/>
+        <w:jc w:val="left"/>
+        <w:rPr/>
+      </w:pPr>
+      <w:r>
+        <w:rPr/>
+      </w:r>
+    </w:p>
+    <w:p>
+      <w:pPr>
+        <w:pStyle w:val="Normal"/>
+        <w:spacing w:before="0" w:after="160"/>
+        <w:jc w:val="left"/>
+        <w:rPr/>
+      </w:pPr>
+      <w:r>
+        <w:rPr/>
+      </w:r>
+    </w:p>
+    <w:p>
+      <w:pPr>
+        <w:pStyle w:val="Normal"/>
+        <w:spacing w:before="0" w:after="160"/>
+        <w:jc w:val="left"/>
+        <w:rPr/>
+      </w:pPr>
+      <w:r>
+        <w:rPr/>
+      </w:r>
+    </w:p>
+    <w:p>
+      <w:pPr>
+        <w:pStyle w:val="Normal"/>
+        <w:spacing w:before="0" w:after="160"/>
+        <w:jc w:val="left"/>
+        <w:rPr/>
+      </w:pPr>
+      <w:r>
+        <w:rPr/>
+      </w:r>
+    </w:p>
+    <w:p>
+      <w:pPr>
+        <w:pStyle w:val="Normal"/>
+        <w:spacing w:before="0" w:after="160"/>
+        <w:jc w:val="left"/>
+        <w:rPr/>
+      </w:pPr>
+      <w:r>
+        <w:rPr/>
+      </w:r>
+    </w:p>
+    <w:p>
+      <w:pPr>
+        <w:pStyle w:val="Normal"/>
+        <w:spacing w:before="0" w:after="160"/>
+        <w:jc w:val="left"/>
+        <w:rPr/>
+      </w:pPr>
+      <w:r>
+        <w:rPr/>
+      </w:r>
+    </w:p>
+    <w:p>
+      <w:pPr>
+        <w:pStyle w:val="Normal"/>
+        <w:spacing w:before="0" w:after="160"/>
+        <w:jc w:val="left"/>
+        <w:rPr/>
+      </w:pPr>
+      <w:r>
+        <w:rPr/>
+      </w:r>
+    </w:p>
+    <w:p>
+      <w:pPr>
+        <w:pStyle w:val="Normal"/>
+        <w:spacing w:before="0" w:after="160"/>
+        <w:jc w:val="left"/>
+        <w:rPr/>
+      </w:pPr>
+      <w:r>
+        <w:rPr/>
+      </w:r>
+    </w:p>
+    <w:p>
+      <w:pPr>
+        <w:pStyle w:val="Normal"/>
+        <w:spacing w:before="0" w:after="160"/>
+        <w:jc w:val="left"/>
+        <w:rPr/>
+      </w:pPr>
+      <w:r>
+        <w:rPr/>
+      </w:r>
+    </w:p>
+    <w:p>
+      <w:pPr>
+        <w:pStyle w:val="Normal"/>
+        <w:spacing w:before="0" w:after="160"/>
+        <w:jc w:val="left"/>
+        <w:rPr/>
+      </w:pPr>
+      <w:r>
+        <w:rPr/>
+      </w:r>
+    </w:p>
+    <w:p>
+      <w:pPr>
+        <w:pStyle w:val="Normal"/>
+        <w:spacing w:before="0" w:after="160"/>
+        <w:jc w:val="left"/>
+        <w:rPr>
+          <w:b/>
+          <w:bCs/>
+          <w:sz w:val="24"/>
+          <w:szCs w:val="24"/>
+        </w:rPr>
+      </w:pPr>
+      <w:r>
+        <w:rPr>
+          <w:b/>
+          <w:bCs/>
+          <w:sz w:val="24"/>
+          <w:szCs w:val="24"/>
+        </w:rPr>
+        <w:t>16. Expense management of an employee-</w:t>
+      </w:r>
+    </w:p>
+    <w:p>
+      <w:pPr>
+        <w:pStyle w:val="Normal"/>
+        <w:spacing w:before="0" w:after="160"/>
+        <w:jc w:val="left"/>
+        <w:rPr>
+          <w:b w:val="false"/>
+          <w:bCs w:val="false"/>
+          <w:sz w:val="20"/>
+          <w:szCs w:val="20"/>
+        </w:rPr>
+      </w:pPr>
+      <w:r>
+        <w:rPr>
+          <w:b w:val="false"/>
+          <w:bCs w:val="false"/>
+        </w:rPr>
+        <w:t xml:space="preserve">                                           </w:t>
+      </w:r>
+      <w:r>
+        <w:rPr>
+          <w:b/>
+          <w:bCs/>
+          <w:sz w:val="20"/>
+          <w:szCs w:val="20"/>
+        </w:rPr>
+        <w:t>fig.</w:t>
+      </w:r>
+      <w:r>
+        <w:rPr>
+          <w:b w:val="false"/>
+          <w:bCs w:val="false"/>
+          <w:sz w:val="20"/>
+          <w:szCs w:val="20"/>
+        </w:rPr>
+        <w:t xml:space="preserve"> List all expenses of an employee</w:t>
+        <w:drawing>
+          <wp:anchor behindDoc="0" distT="0" distB="0" distL="0" distR="0" simplePos="0" locked="0" layoutInCell="1" allowOverlap="1" relativeHeight="15">
+            <wp:simplePos x="0" y="0"/>
+            <wp:positionH relativeFrom="column">
+              <wp:align>center</wp:align>
+            </wp:positionH>
+            <wp:positionV relativeFrom="paragraph">
+              <wp:align>top</wp:align>
+            </wp:positionV>
+            <wp:extent cx="5943600" cy="2177415"/>
+            <wp:effectExtent l="0" t="0" r="0" b="0"/>
+            <wp:wrapSquare wrapText="largest"/>
+            <wp:docPr id="15" name="Picture" descr=""/>
+            <wp:cNvGraphicFramePr>
+              <a:graphicFrameLocks xmlns:a="http://schemas.openxmlformats.org/drawingml/2006/main" noChangeAspect="1"/>
+            </wp:cNvGraphicFramePr>
+            <a:graphic xmlns:a="http://schemas.openxmlformats.org/drawingml/2006/main">
+              <a:graphicData uri="http://schemas.openxmlformats.org/drawingml/2006/picture">
+                <pic:pic xmlns:pic="http://schemas.openxmlformats.org/drawingml/2006/picture">
+                  <pic:nvPicPr>
+                    <pic:cNvPr id="15" name="Picture" descr=""/>
+                    <pic:cNvPicPr>
+                      <a:picLocks noChangeAspect="1" noChangeArrowheads="1"/>
+                    </pic:cNvPicPr>
+                  </pic:nvPicPr>
+                  <pic:blipFill>
+                    <a:blip r:embed="rId17"/>
+                    <a:stretch>
+                      <a:fillRect/>
+                    </a:stretch>
+                  </pic:blipFill>
+                  <pic:spPr bwMode="auto">
+                    <a:xfrm>
+                      <a:off x="0" y="0"/>
+                      <a:ext cx="5943600" cy="2177415"/>
+                    </a:xfrm>
+                    <a:prstGeom prst="rect">
+                      <a:avLst/>
+                    </a:prstGeom>
+                    <a:noFill/>
+                    <a:ln w="9525">
+                      <a:noFill/>
+                      <a:miter lim="800000"/>
+                      <a:headEnd/>
+                      <a:tailEnd/>
+                    </a:ln>
+                  </pic:spPr>
+                </pic:pic>
+              </a:graphicData>
+            </a:graphic>
+          </wp:anchor>
+        </w:drawing>
+      </w:r>
+    </w:p>
+    <w:p>
+      <w:pPr>
+        <w:pStyle w:val="Normal"/>
+        <w:spacing w:before="0" w:after="160"/>
+        <w:jc w:val="left"/>
+        <w:rPr>
+          <w:b w:val="false"/>
+          <w:bCs w:val="false"/>
+        </w:rPr>
+      </w:pPr>
+      <w:r>
+        <w:rPr>
+          <w:b w:val="false"/>
+          <w:bCs w:val="false"/>
+        </w:rPr>
+      </w:r>
+    </w:p>
+    <w:p>
+      <w:pPr>
+        <w:pStyle w:val="Normal"/>
+        <w:spacing w:before="0" w:after="160"/>
+        <w:jc w:val="left"/>
+        <w:rPr>
+          <w:b w:val="false"/>
+          <w:bCs w:val="false"/>
+          <w:sz w:val="20"/>
+          <w:szCs w:val="20"/>
+        </w:rPr>
+      </w:pPr>
+      <w:r>
+        <w:rPr>
+          <w:b/>
+          <w:bCs/>
+          <w:sz w:val="24"/>
+          <w:szCs w:val="24"/>
+        </w:rPr>
+        <w:t xml:space="preserve">                                    </w:t>
+      </w:r>
+      <w:r>
+        <w:rPr>
+          <w:b w:val="false"/>
+          <w:bCs w:val="false"/>
+          <w:sz w:val="24"/>
+          <w:szCs w:val="24"/>
+        </w:rPr>
+        <w:t xml:space="preserve"> </w:t>
+      </w:r>
+      <w:r>
+        <w:rPr>
+          <w:b/>
+          <w:bCs/>
+          <w:sz w:val="20"/>
+          <w:szCs w:val="20"/>
+        </w:rPr>
+        <w:t>fig.</w:t>
+      </w:r>
+      <w:r>
+        <w:rPr>
+          <w:b w:val="false"/>
+          <w:bCs w:val="false"/>
+          <w:sz w:val="20"/>
+          <w:szCs w:val="20"/>
+        </w:rPr>
+        <w:t xml:space="preserve"> Form to add or edit expense of an employee</w:t>
+        <w:drawing>
+          <wp:anchor behindDoc="0" distT="0" distB="0" distL="0" distR="0" simplePos="0" locked="0" layoutInCell="1" allowOverlap="1" relativeHeight="16">
+            <wp:simplePos x="0" y="0"/>
+            <wp:positionH relativeFrom="column">
+              <wp:align>center</wp:align>
+            </wp:positionH>
+            <wp:positionV relativeFrom="paragraph">
+              <wp:align>top</wp:align>
+            </wp:positionV>
+            <wp:extent cx="5943600" cy="1862455"/>
+            <wp:effectExtent l="0" t="0" r="0" b="0"/>
+            <wp:wrapSquare wrapText="largest"/>
+            <wp:docPr id="16" name="Picture" descr=""/>
+            <wp:cNvGraphicFramePr>
+              <a:graphicFrameLocks xmlns:a="http://schemas.openxmlformats.org/drawingml/2006/main" noChangeAspect="1"/>
+            </wp:cNvGraphicFramePr>
+            <a:graphic xmlns:a="http://schemas.openxmlformats.org/drawingml/2006/main">
+              <a:graphicData uri="http://schemas.openxmlformats.org/drawingml/2006/picture">
+                <pic:pic xmlns:pic="http://schemas.openxmlformats.org/drawingml/2006/picture">
+                  <pic:nvPicPr>
+                    <pic:cNvPr id="16" name="Picture" descr=""/>
+                    <pic:cNvPicPr>
+                      <a:picLocks noChangeAspect="1" noChangeArrowheads="1"/>
+                    </pic:cNvPicPr>
+                  </pic:nvPicPr>
+                  <pic:blipFill>
+                    <a:blip r:embed="rId18"/>
+                    <a:stretch>
+                      <a:fillRect/>
+                    </a:stretch>
+                  </pic:blipFill>
+                  <pic:spPr bwMode="auto">
+                    <a:xfrm>
+                      <a:off x="0" y="0"/>
+                      <a:ext cx="5943600" cy="1862455"/>
+                    </a:xfrm>
+                    <a:prstGeom prst="rect">
+                      <a:avLst/>
+                    </a:prstGeom>
+                    <a:noFill/>
+                    <a:ln w="9525">
+                      <a:noFill/>
+                      <a:miter lim="800000"/>
+                      <a:headEnd/>
+                      <a:tailEnd/>
+                    </a:ln>
+                  </pic:spPr>
+                </pic:pic>
+              </a:graphicData>
+            </a:graphic>
+          </wp:anchor>
+        </w:drawing>
+      </w:r>
+    </w:p>
+    <w:p>
+      <w:pPr>
+        <w:pStyle w:val="Normal"/>
+        <w:spacing w:before="0" w:after="160"/>
+        <w:jc w:val="left"/>
+        <w:rPr>
+          <w:b/>
+          <w:bCs/>
+        </w:rPr>
+      </w:pPr>
+      <w:r>
+        <w:rPr>
+          <w:b/>
+          <w:bCs/>
+        </w:rPr>
+      </w:r>
+    </w:p>
+    <w:p>
+      <w:pPr>
+        <w:pStyle w:val="Normal"/>
+        <w:spacing w:before="0" w:after="160"/>
+        <w:jc w:val="left"/>
+        <w:rPr>
+          <w:b/>
+          <w:bCs/>
+        </w:rPr>
+      </w:pPr>
+      <w:r>
+        <w:rPr>
+          <w:b/>
+          <w:bCs/>
+        </w:rPr>
+      </w:r>
+    </w:p>
+    <w:p>
+      <w:pPr>
+        <w:pStyle w:val="Normal"/>
+        <w:rPr>
+          <w:b/>
+        </w:rPr>
+      </w:pPr>
+      <w:r>
+        <w:rPr>
+          <w:b/>
+        </w:rPr>
+        <w:t>What:</w:t>
+      </w:r>
+    </w:p>
+    <w:p>
+      <w:pPr>
+        <w:pStyle w:val="Normal"/>
+        <w:rPr>
+          <w:rFonts w:ascii="SF Regular;Segoe UI Regular;sans-serif" w:hAnsi="SF Regular;Segoe UI Regular;sans-serif"/>
+          <w:b w:val="false"/>
+          <w:bCs w:val="false"/>
+          <w:i w:val="false"/>
+          <w:caps w:val="false"/>
+          <w:smallCaps w:val="false"/>
+          <w:color w:val="000000"/>
+          <w:spacing w:val="0"/>
+          <w:sz w:val="24"/>
+          <w:szCs w:val="24"/>
+        </w:rPr>
+      </w:pPr>
+      <w:r>
+        <w:rPr>
+          <w:b/>
+          <w:sz w:val="24"/>
+          <w:szCs w:val="24"/>
+        </w:rPr>
+        <w:tab/>
+      </w:r>
+      <w:r>
+        <w:rPr>
+          <w:rFonts w:ascii="SF Regular;Segoe UI Regular;sans-serif" w:hAnsi="SF Regular;Segoe UI Regular;sans-serif"/>
+          <w:b w:val="false"/>
+          <w:bCs w:val="false"/>
+          <w:i w:val="false"/>
+          <w:caps w:val="false"/>
+          <w:smallCaps w:val="false"/>
+          <w:color w:val="000000"/>
+          <w:spacing w:val="0"/>
+          <w:sz w:val="24"/>
+          <w:szCs w:val="24"/>
+        </w:rPr>
+        <w:t>To manage all expenses of an employee</w:t>
+      </w:r>
+    </w:p>
+    <w:p>
+      <w:pPr>
+        <w:pStyle w:val="Normal"/>
+        <w:rPr>
+          <w:b/>
+        </w:rPr>
+      </w:pPr>
+      <w:r>
+        <w:rPr>
+          <w:b/>
+        </w:rPr>
+        <w:t>Who:</w:t>
+      </w:r>
+    </w:p>
+    <w:p>
+      <w:pPr>
+        <w:pStyle w:val="Normal"/>
+        <w:rPr>
+          <w:rFonts w:ascii="SF Regular;Segoe UI Regular;sans-serif" w:hAnsi="SF Regular;Segoe UI Regular;sans-serif"/>
+          <w:b w:val="false"/>
+          <w:bCs w:val="false"/>
+          <w:i w:val="false"/>
+          <w:caps w:val="false"/>
+          <w:smallCaps w:val="false"/>
+          <w:color w:val="000000"/>
+          <w:spacing w:val="0"/>
+          <w:sz w:val="24"/>
+        </w:rPr>
+      </w:pPr>
+      <w:r>
+        <w:rPr>
+          <w:b/>
+        </w:rPr>
+        <w:tab/>
+      </w:r>
+      <w:r>
+        <w:rPr>
+          <w:rFonts w:ascii="SF Regular;Segoe UI Regular;sans-serif" w:hAnsi="SF Regular;Segoe UI Regular;sans-serif"/>
+          <w:b w:val="false"/>
+          <w:bCs w:val="false"/>
+          <w:i w:val="false"/>
+          <w:caps w:val="false"/>
+          <w:smallCaps w:val="false"/>
+          <w:color w:val="000000"/>
+          <w:spacing w:val="0"/>
+          <w:sz w:val="24"/>
+        </w:rPr>
+        <w:t>Admin user of Triveni will use this page.</w:t>
+      </w:r>
+    </w:p>
+    <w:p>
+      <w:pPr>
+        <w:pStyle w:val="Normal"/>
+        <w:rPr>
+          <w:b/>
+        </w:rPr>
+      </w:pPr>
+      <w:r>
+        <w:rPr>
+          <w:b/>
+        </w:rPr>
+        <w:t>When:</w:t>
+      </w:r>
+    </w:p>
+    <w:p>
+      <w:pPr>
+        <w:pStyle w:val="Normal"/>
+        <w:rPr/>
+      </w:pPr>
+      <w:r>
+        <w:rPr/>
+        <w:tab/>
+        <w:t>1 day.</w:t>
+      </w:r>
+    </w:p>
+    <w:p>
+      <w:pPr>
+        <w:pStyle w:val="Normal"/>
+        <w:rPr>
+          <w:b/>
+        </w:rPr>
+      </w:pPr>
+      <w:r>
+        <w:rPr>
+          <w:b/>
+        </w:rPr>
+        <w:t>Description:</w:t>
+      </w:r>
+    </w:p>
+    <w:p>
+      <w:pPr>
+        <w:pStyle w:val="Normal"/>
+        <w:numPr>
+          <w:ilvl w:val="0"/>
+          <w:numId w:val="8"/>
+        </w:numPr>
+        <w:rPr>
+          <w:b w:val="false"/>
+          <w:bCs w:val="false"/>
+          <w:sz w:val="24"/>
+          <w:szCs w:val="24"/>
+        </w:rPr>
+      </w:pPr>
+      <w:r>
+        <w:rPr>
+          <w:b w:val="false"/>
+          <w:bCs w:val="false"/>
+          <w:sz w:val="24"/>
+          <w:szCs w:val="24"/>
+        </w:rPr>
+        <w:t>Logedded-in page.</w:t>
+      </w:r>
+    </w:p>
+    <w:p>
+      <w:pPr>
+        <w:pStyle w:val="Normal"/>
+        <w:numPr>
+          <w:ilvl w:val="0"/>
+          <w:numId w:val="8"/>
+        </w:numPr>
+        <w:rPr>
+          <w:b w:val="false"/>
+          <w:bCs w:val="false"/>
+          <w:sz w:val="24"/>
+          <w:szCs w:val="24"/>
+        </w:rPr>
+      </w:pPr>
+      <w:r>
+        <w:rPr>
+          <w:b w:val="false"/>
+          <w:bCs w:val="false"/>
+          <w:sz w:val="24"/>
+          <w:szCs w:val="24"/>
+        </w:rPr>
+        <w:t>Select 'Employees' option from 'Users' menu.</w:t>
+      </w:r>
+    </w:p>
+    <w:p>
+      <w:pPr>
+        <w:pStyle w:val="Normal"/>
+        <w:numPr>
+          <w:ilvl w:val="0"/>
+          <w:numId w:val="8"/>
+        </w:numPr>
+        <w:rPr>
+          <w:b w:val="false"/>
+          <w:bCs w:val="false"/>
+          <w:sz w:val="24"/>
+          <w:szCs w:val="24"/>
+        </w:rPr>
+      </w:pPr>
+      <w:r>
+        <w:rPr>
+          <w:b w:val="false"/>
+          <w:bCs w:val="false"/>
+          <w:sz w:val="24"/>
+          <w:szCs w:val="24"/>
+        </w:rPr>
+        <w:t>Click on calculator icon of any one employee.</w:t>
+      </w:r>
+    </w:p>
+    <w:p>
+      <w:pPr>
+        <w:pStyle w:val="Normal"/>
+        <w:rPr>
+          <w:b/>
+        </w:rPr>
+      </w:pPr>
+      <w:r>
+        <w:rPr>
+          <w:b/>
+        </w:rPr>
+        <w:t>Use Case:</w:t>
+      </w:r>
+    </w:p>
+    <w:p>
+      <w:pPr>
+        <w:pStyle w:val="Normal"/>
+        <w:numPr>
+          <w:ilvl w:val="0"/>
+          <w:numId w:val="3"/>
+        </w:numPr>
+        <w:rPr>
+          <w:b w:val="false"/>
+          <w:bCs w:val="false"/>
+          <w:sz w:val="24"/>
+          <w:szCs w:val="24"/>
+        </w:rPr>
+      </w:pPr>
+      <w:r>
+        <w:rPr>
+          <w:b w:val="false"/>
+          <w:bCs w:val="false"/>
+          <w:sz w:val="24"/>
+          <w:szCs w:val="24"/>
+        </w:rPr>
+        <w:t>User should display all list of an expenses of that employee.</w:t>
+      </w:r>
+    </w:p>
+    <w:p>
+      <w:pPr>
+        <w:pStyle w:val="Normal"/>
+        <w:numPr>
+          <w:ilvl w:val="0"/>
+          <w:numId w:val="3"/>
+        </w:numPr>
+        <w:rPr>
+          <w:b w:val="false"/>
+          <w:bCs w:val="false"/>
+          <w:sz w:val="24"/>
+          <w:szCs w:val="24"/>
+        </w:rPr>
+      </w:pPr>
+      <w:r>
+        <w:rPr>
+          <w:b w:val="false"/>
+          <w:bCs w:val="false"/>
+          <w:sz w:val="24"/>
+          <w:szCs w:val="24"/>
+        </w:rPr>
+        <w:t xml:space="preserve">User should perform </w:t>
+      </w:r>
+      <w:bookmarkStart w:id="0" w:name="__DdeLink__645_1605594871"/>
+      <w:r>
+        <w:rPr>
+          <w:b w:val="false"/>
+          <w:bCs w:val="false"/>
+          <w:sz w:val="24"/>
+          <w:szCs w:val="24"/>
+        </w:rPr>
+        <w:t xml:space="preserve">add/edit/delete </w:t>
+      </w:r>
+      <w:bookmarkEnd w:id="0"/>
+      <w:r>
+        <w:rPr>
+          <w:b w:val="false"/>
+          <w:bCs w:val="false"/>
+          <w:sz w:val="24"/>
+          <w:szCs w:val="24"/>
+        </w:rPr>
+        <w:t>operations on those expenses.</w:t>
+      </w:r>
+    </w:p>
+    <w:p>
+      <w:pPr>
+        <w:pStyle w:val="Normal"/>
+        <w:rPr>
+          <w:b/>
+        </w:rPr>
+      </w:pPr>
+      <w:r>
+        <w:rPr>
+          <w:b/>
+        </w:rPr>
+        <w:t>Inputs/Defaults:</w:t>
+      </w:r>
+    </w:p>
+    <w:p>
+      <w:pPr>
+        <w:pStyle w:val="Normal"/>
+        <w:rPr/>
+      </w:pPr>
+      <w:r>
+        <w:rPr/>
+        <w:tab/>
+        <w:t>Expense date, Type of Expense, Amount and Note/Description.</w:t>
+      </w:r>
+    </w:p>
+    <w:p>
+      <w:pPr>
+        <w:pStyle w:val="Normal"/>
+        <w:rPr>
+          <w:b/>
+        </w:rPr>
+      </w:pPr>
+      <w:r>
+        <w:rPr>
+          <w:b/>
+        </w:rPr>
+        <w:t>Outputs:</w:t>
+      </w:r>
+    </w:p>
+    <w:p>
+      <w:pPr>
+        <w:pStyle w:val="Normal"/>
+        <w:spacing w:before="0" w:after="160"/>
+        <w:jc w:val="left"/>
+        <w:rPr>
+          <w:b w:val="false"/>
+          <w:bCs w:val="false"/>
+          <w:sz w:val="24"/>
+          <w:szCs w:val="24"/>
+        </w:rPr>
+      </w:pPr>
+      <w:r>
+        <w:rPr>
+          <w:b w:val="false"/>
+          <w:bCs w:val="false"/>
+          <w:sz w:val="24"/>
+          <w:szCs w:val="24"/>
+        </w:rPr>
+        <w:tab/>
+        <w:t xml:space="preserve">Add/Edit/Delete </w:t>
+      </w:r>
+      <w:r>
+        <w:rPr>
+          <w:b w:val="false"/>
+          <w:bCs w:val="false"/>
+          <w:sz w:val="24"/>
+          <w:szCs w:val="24"/>
+        </w:rPr>
+        <w:t xml:space="preserve">a </w:t>
+      </w:r>
+      <w:r>
+        <w:rPr>
+          <w:b w:val="false"/>
+          <w:bCs w:val="false"/>
+          <w:sz w:val="24"/>
+          <w:szCs w:val="24"/>
+        </w:rPr>
+        <w:t>record of an expense for selected employee.</w:t>
+      </w:r>
+    </w:p>
+    <w:p>
+      <w:pPr>
+        <w:pStyle w:val="Normal"/>
+        <w:spacing w:before="0" w:after="160"/>
+        <w:jc w:val="left"/>
+        <w:rPr/>
+      </w:pPr>
+      <w:r>
+        <w:rPr/>
       </w:r>
     </w:p>
     <w:sectPr>
@@ -17866,6 +18672,90 @@
       <w:sz w:val="24"/>
     </w:rPr>
   </w:style>
+  <w:style w:type="character" w:styleId="ListLabel293">
+    <w:name w:val="ListLabel 293"/>
+    <w:rPr>
+      <w:rFonts w:cs="Symbol"/>
+    </w:rPr>
+  </w:style>
+  <w:style w:type="character" w:styleId="ListLabel294">
+    <w:name w:val="ListLabel 294"/>
+    <w:rPr>
+      <w:rFonts w:cs="OpenSymbol"/>
+    </w:rPr>
+  </w:style>
+  <w:style w:type="character" w:styleId="ListLabel295">
+    <w:name w:val="ListLabel 295"/>
+    <w:rPr>
+      <w:rFonts w:cs="Symbol"/>
+      <w:b w:val="false"/>
+      <w:sz w:val="24"/>
+    </w:rPr>
+  </w:style>
+  <w:style w:type="character" w:styleId="ListLabel296">
+    <w:name w:val="ListLabel 296"/>
+    <w:rPr>
+      <w:rFonts w:cs="OpenSymbol"/>
+      <w:b w:val="false"/>
+      <w:sz w:val="24"/>
+    </w:rPr>
+  </w:style>
+  <w:style w:type="character" w:styleId="ListLabel297">
+    <w:name w:val="ListLabel 297"/>
+    <w:rPr>
+      <w:rFonts w:cs="Wingdings"/>
+    </w:rPr>
+  </w:style>
+  <w:style w:type="character" w:styleId="ListLabel298">
+    <w:name w:val="ListLabel 298"/>
+    <w:rPr>
+      <w:rFonts w:cs="Wingdings"/>
+      <w:b w:val="false"/>
+      <w:sz w:val="24"/>
+    </w:rPr>
+  </w:style>
+  <w:style w:type="character" w:styleId="ListLabel299">
+    <w:name w:val="ListLabel 299"/>
+    <w:rPr>
+      <w:rFonts w:cs="Symbol"/>
+    </w:rPr>
+  </w:style>
+  <w:style w:type="character" w:styleId="ListLabel300">
+    <w:name w:val="ListLabel 300"/>
+    <w:rPr>
+      <w:rFonts w:cs="OpenSymbol"/>
+    </w:rPr>
+  </w:style>
+  <w:style w:type="character" w:styleId="ListLabel301">
+    <w:name w:val="ListLabel 301"/>
+    <w:rPr>
+      <w:rFonts w:cs="Symbol"/>
+      <w:b w:val="false"/>
+      <w:sz w:val="24"/>
+    </w:rPr>
+  </w:style>
+  <w:style w:type="character" w:styleId="ListLabel302">
+    <w:name w:val="ListLabel 302"/>
+    <w:rPr>
+      <w:rFonts w:cs="OpenSymbol"/>
+      <w:b w:val="false"/>
+      <w:sz w:val="24"/>
+    </w:rPr>
+  </w:style>
+  <w:style w:type="character" w:styleId="ListLabel303">
+    <w:name w:val="ListLabel 303"/>
+    <w:rPr>
+      <w:rFonts w:cs="Wingdings"/>
+    </w:rPr>
+  </w:style>
+  <w:style w:type="character" w:styleId="ListLabel304">
+    <w:name w:val="ListLabel 304"/>
+    <w:rPr>
+      <w:rFonts w:cs="Wingdings"/>
+      <w:b w:val="false"/>
+      <w:sz w:val="24"/>
+    </w:rPr>
+  </w:style>
   <w:style w:type="paragraph" w:styleId="Heading" w:customStyle="1">
     <w:name w:val="Heading"/>
     <w:qFormat/>

--- a/docs/Work Request Template_Timesheet.docx
+++ b/docs/Work Request Template_Timesheet.docx
@@ -23,7 +23,14 @@
           <w:sz w:val="20"/>
           <w:szCs w:val="20"/>
         </w:rPr>
-        <w:t>Date: 6</w:t>
+        <w:t xml:space="preserve">Date: </w:t>
+      </w:r>
+      <w:r>
+        <w:rPr>
+          <w:sz w:val="20"/>
+          <w:szCs w:val="20"/>
+        </w:rPr>
+        <w:t>14</w:t>
       </w:r>
       <w:r>
         <w:rPr>
@@ -14394,6 +14401,7 @@
           <w:b/>
         </w:rPr>
       </w:pPr>
+      <w:bookmarkStart w:id="0" w:name="__DdeLink__867_1268063300"/>
       <w:r>
         <w:rPr>
           <w:b/>
@@ -14663,7 +14671,7 @@
         </w:rPr>
         <w:t xml:space="preserve">User should perform </w:t>
       </w:r>
-      <w:bookmarkStart w:id="0" w:name="__DdeLink__645_1605594871"/>
+      <w:bookmarkStart w:id="1" w:name="__DdeLink__645_1605594871"/>
       <w:r>
         <w:rPr>
           <w:b w:val="false"/>
@@ -14673,7 +14681,7 @@
         </w:rPr>
         <w:t xml:space="preserve">add/edit/delete </w:t>
       </w:r>
-      <w:bookmarkEnd w:id="0"/>
+      <w:bookmarkEnd w:id="1"/>
       <w:r>
         <w:rPr>
           <w:b w:val="false"/>
@@ -14735,6 +14743,8 @@
           <w:szCs w:val="24"/>
         </w:rPr>
       </w:pPr>
+      <w:bookmarkStart w:id="2" w:name="__DdeLink__867_1268063300"/>
+      <w:bookmarkEnd w:id="2"/>
       <w:r>
         <w:rPr>
           <w:b w:val="false"/>
@@ -14743,25 +14753,7 @@
           <w:szCs w:val="24"/>
         </w:rPr>
         <w:tab/>
-        <w:t xml:space="preserve">Add/Edit/Delete </w:t>
-      </w:r>
-      <w:r>
-        <w:rPr>
-          <w:b w:val="false"/>
-          <w:bCs w:val="false"/>
-          <w:sz w:val="24"/>
-          <w:szCs w:val="24"/>
-        </w:rPr>
-        <w:t xml:space="preserve">a </w:t>
-      </w:r>
-      <w:r>
-        <w:rPr>
-          <w:b w:val="false"/>
-          <w:bCs w:val="false"/>
-          <w:sz w:val="24"/>
-          <w:szCs w:val="24"/>
-        </w:rPr>
-        <w:t>record of an expense for selected employee.</w:t>
+        <w:t>Add/Edit/Delete a record of an expense for selected employee.</w:t>
       </w:r>
     </w:p>
     <w:p>
@@ -14773,6 +14765,841 @@
       </w:pPr>
       <w:r>
         <w:rPr/>
+      </w:r>
+    </w:p>
+    <w:p>
+      <w:pPr>
+        <w:pStyle w:val="Normal"/>
+        <w:spacing w:before="0" w:after="160"/>
+        <w:jc w:val="left"/>
+        <w:rPr/>
+      </w:pPr>
+      <w:r>
+        <w:rPr/>
+      </w:r>
+    </w:p>
+    <w:p>
+      <w:pPr>
+        <w:pStyle w:val="Normal"/>
+        <w:spacing w:before="0" w:after="160"/>
+        <w:jc w:val="left"/>
+        <w:rPr/>
+      </w:pPr>
+      <w:r>
+        <w:rPr/>
+      </w:r>
+    </w:p>
+    <w:p>
+      <w:pPr>
+        <w:pStyle w:val="Normal"/>
+        <w:spacing w:before="0" w:after="160"/>
+        <w:jc w:val="left"/>
+        <w:rPr/>
+      </w:pPr>
+      <w:r>
+        <w:rPr/>
+      </w:r>
+    </w:p>
+    <w:p>
+      <w:pPr>
+        <w:pStyle w:val="Normal"/>
+        <w:spacing w:before="0" w:after="160"/>
+        <w:jc w:val="left"/>
+        <w:rPr/>
+      </w:pPr>
+      <w:r>
+        <w:rPr/>
+      </w:r>
+    </w:p>
+    <w:p>
+      <w:pPr>
+        <w:pStyle w:val="Normal"/>
+        <w:spacing w:before="0" w:after="160"/>
+        <w:jc w:val="left"/>
+        <w:rPr/>
+      </w:pPr>
+      <w:r>
+        <w:rPr/>
+      </w:r>
+    </w:p>
+    <w:p>
+      <w:pPr>
+        <w:pStyle w:val="Normal"/>
+        <w:spacing w:before="0" w:after="160"/>
+        <w:jc w:val="left"/>
+        <w:rPr/>
+      </w:pPr>
+      <w:r>
+        <w:rPr/>
+      </w:r>
+    </w:p>
+    <w:p>
+      <w:pPr>
+        <w:pStyle w:val="Normal"/>
+        <w:spacing w:before="0" w:after="160"/>
+        <w:jc w:val="left"/>
+        <w:rPr/>
+      </w:pPr>
+      <w:r>
+        <w:rPr/>
+      </w:r>
+    </w:p>
+    <w:p>
+      <w:pPr>
+        <w:pStyle w:val="Normal"/>
+        <w:spacing w:before="0" w:after="160"/>
+        <w:jc w:val="left"/>
+        <w:rPr/>
+      </w:pPr>
+      <w:r>
+        <w:rPr/>
+      </w:r>
+    </w:p>
+    <w:p>
+      <w:pPr>
+        <w:pStyle w:val="Normal"/>
+        <w:spacing w:before="0" w:after="160"/>
+        <w:jc w:val="left"/>
+        <w:rPr/>
+      </w:pPr>
+      <w:r>
+        <w:rPr/>
+      </w:r>
+    </w:p>
+    <w:p>
+      <w:pPr>
+        <w:pStyle w:val="Normal"/>
+        <w:spacing w:before="0" w:after="160"/>
+        <w:jc w:val="left"/>
+        <w:rPr/>
+      </w:pPr>
+      <w:r>
+        <w:rPr/>
+      </w:r>
+    </w:p>
+    <w:p>
+      <w:pPr>
+        <w:pStyle w:val="Normal"/>
+        <w:spacing w:before="0" w:after="160"/>
+        <w:jc w:val="left"/>
+        <w:rPr/>
+      </w:pPr>
+      <w:r>
+        <w:rPr/>
+      </w:r>
+    </w:p>
+    <w:p>
+      <w:pPr>
+        <w:pStyle w:val="Normal"/>
+        <w:spacing w:before="0" w:after="160"/>
+        <w:jc w:val="left"/>
+        <w:rPr/>
+      </w:pPr>
+      <w:r>
+        <w:rPr/>
+      </w:r>
+    </w:p>
+    <w:p>
+      <w:pPr>
+        <w:pStyle w:val="Normal"/>
+        <w:spacing w:before="0" w:after="160"/>
+        <w:jc w:val="left"/>
+        <w:rPr/>
+      </w:pPr>
+      <w:r>
+        <w:rPr/>
+      </w:r>
+    </w:p>
+    <w:p>
+      <w:pPr>
+        <w:pStyle w:val="Normal"/>
+        <w:spacing w:before="0" w:after="160"/>
+        <w:jc w:val="left"/>
+        <w:rPr/>
+      </w:pPr>
+      <w:r>
+        <w:rPr/>
+      </w:r>
+    </w:p>
+    <w:p>
+      <w:pPr>
+        <w:pStyle w:val="Normal"/>
+        <w:spacing w:before="0" w:after="160"/>
+        <w:jc w:val="left"/>
+        <w:rPr/>
+      </w:pPr>
+      <w:r>
+        <w:rPr/>
+      </w:r>
+    </w:p>
+    <w:p>
+      <w:pPr>
+        <w:pStyle w:val="Normal"/>
+        <w:spacing w:before="0" w:after="160"/>
+        <w:jc w:val="left"/>
+        <w:rPr/>
+      </w:pPr>
+      <w:r>
+        <w:rPr/>
+      </w:r>
+    </w:p>
+    <w:p>
+      <w:pPr>
+        <w:pStyle w:val="Normal"/>
+        <w:spacing w:before="0" w:after="160"/>
+        <w:jc w:val="left"/>
+        <w:rPr/>
+      </w:pPr>
+      <w:r>
+        <w:rPr/>
+      </w:r>
+    </w:p>
+    <w:p>
+      <w:pPr>
+        <w:pStyle w:val="Normal"/>
+        <w:spacing w:before="0" w:after="160"/>
+        <w:jc w:val="left"/>
+        <w:rPr/>
+      </w:pPr>
+      <w:r>
+        <w:rPr/>
+      </w:r>
+    </w:p>
+    <w:p>
+      <w:pPr>
+        <w:pStyle w:val="Normal"/>
+        <w:spacing w:before="0" w:after="160"/>
+        <w:jc w:val="left"/>
+        <w:rPr/>
+      </w:pPr>
+      <w:r>
+        <w:rPr/>
+      </w:r>
+    </w:p>
+    <w:p>
+      <w:pPr>
+        <w:pStyle w:val="Normal"/>
+        <w:spacing w:before="0" w:after="160"/>
+        <w:jc w:val="left"/>
+        <w:rPr/>
+      </w:pPr>
+      <w:r>
+        <w:rPr/>
+      </w:r>
+    </w:p>
+    <w:p>
+      <w:pPr>
+        <w:pStyle w:val="Normal"/>
+        <w:spacing w:before="0" w:after="160"/>
+        <w:jc w:val="left"/>
+        <w:rPr/>
+      </w:pPr>
+      <w:r>
+        <w:rPr/>
+      </w:r>
+    </w:p>
+    <w:p>
+      <w:pPr>
+        <w:pStyle w:val="Normal"/>
+        <w:spacing w:before="0" w:after="160"/>
+        <w:jc w:val="left"/>
+        <w:rPr>
+          <w:b/>
+          <w:bCs/>
+          <w:sz w:val="24"/>
+          <w:szCs w:val="24"/>
+        </w:rPr>
+      </w:pPr>
+      <w:r>
+        <w:rPr>
+          <w:b/>
+          <w:bCs/>
+          <w:sz w:val="24"/>
+          <w:szCs w:val="24"/>
+        </w:rPr>
+        <w:t>1</w:t>
+      </w:r>
+      <w:r>
+        <w:rPr>
+          <w:b/>
+          <w:bCs/>
+          <w:sz w:val="24"/>
+          <w:szCs w:val="24"/>
+        </w:rPr>
+        <w:t>7</w:t>
+      </w:r>
+      <w:r>
+        <w:rPr>
+          <w:b/>
+          <w:bCs/>
+          <w:sz w:val="24"/>
+          <w:szCs w:val="24"/>
+        </w:rPr>
+        <w:t xml:space="preserve">. </w:t>
+      </w:r>
+      <w:r>
+        <w:rPr>
+          <w:b/>
+          <w:bCs/>
+          <w:sz w:val="24"/>
+          <w:szCs w:val="24"/>
+        </w:rPr>
+        <w:t>Invoice</w:t>
+      </w:r>
+    </w:p>
+    <w:p>
+      <w:pPr>
+        <w:pStyle w:val="Normal"/>
+        <w:spacing w:before="0" w:after="160"/>
+        <w:jc w:val="left"/>
+        <w:rPr/>
+      </w:pPr>
+      <w:r>
+        <w:rPr/>
+        <w:drawing>
+          <wp:anchor behindDoc="0" distT="0" distB="0" distL="0" distR="0" simplePos="0" locked="0" layoutInCell="1" allowOverlap="1" relativeHeight="17">
+            <wp:simplePos x="0" y="0"/>
+            <wp:positionH relativeFrom="column">
+              <wp:align>center</wp:align>
+            </wp:positionH>
+            <wp:positionV relativeFrom="paragraph">
+              <wp:align>top</wp:align>
+            </wp:positionV>
+            <wp:extent cx="6342380" cy="3192780"/>
+            <wp:effectExtent l="0" t="0" r="0" b="0"/>
+            <wp:wrapSquare wrapText="largest"/>
+            <wp:docPr id="17" name="Picture" descr=""/>
+            <wp:cNvGraphicFramePr>
+              <a:graphicFrameLocks xmlns:a="http://schemas.openxmlformats.org/drawingml/2006/main" noChangeAspect="1"/>
+            </wp:cNvGraphicFramePr>
+            <a:graphic xmlns:a="http://schemas.openxmlformats.org/drawingml/2006/main">
+              <a:graphicData uri="http://schemas.openxmlformats.org/drawingml/2006/picture">
+                <pic:pic xmlns:pic="http://schemas.openxmlformats.org/drawingml/2006/picture">
+                  <pic:nvPicPr>
+                    <pic:cNvPr id="17" name="Picture" descr=""/>
+                    <pic:cNvPicPr>
+                      <a:picLocks noChangeAspect="1" noChangeArrowheads="1"/>
+                    </pic:cNvPicPr>
+                  </pic:nvPicPr>
+                  <pic:blipFill>
+                    <a:blip r:embed="rId19"/>
+                    <a:stretch>
+                      <a:fillRect/>
+                    </a:stretch>
+                  </pic:blipFill>
+                  <pic:spPr bwMode="auto">
+                    <a:xfrm>
+                      <a:off x="0" y="0"/>
+                      <a:ext cx="6342380" cy="3192780"/>
+                    </a:xfrm>
+                    <a:prstGeom prst="rect">
+                      <a:avLst/>
+                    </a:prstGeom>
+                    <a:noFill/>
+                    <a:ln w="9525">
+                      <a:noFill/>
+                      <a:miter lim="800000"/>
+                      <a:headEnd/>
+                      <a:tailEnd/>
+                    </a:ln>
+                  </pic:spPr>
+                </pic:pic>
+              </a:graphicData>
+            </a:graphic>
+          </wp:anchor>
+        </w:drawing>
+      </w:r>
+    </w:p>
+    <w:p>
+      <w:pPr>
+        <w:pStyle w:val="Normal"/>
+        <w:rPr>
+          <w:b/>
+        </w:rPr>
+      </w:pPr>
+      <w:r>
+        <w:rPr>
+          <w:b/>
+        </w:rPr>
+        <w:t>What:</w:t>
+      </w:r>
+    </w:p>
+    <w:p>
+      <w:pPr>
+        <w:pStyle w:val="Normal"/>
+        <w:rPr>
+          <w:rFonts w:ascii="SF Regular;Segoe UI Regular;sans-serif" w:hAnsi="SF Regular;Segoe UI Regular;sans-serif"/>
+          <w:b w:val="false"/>
+          <w:bCs w:val="false"/>
+          <w:i w:val="false"/>
+          <w:caps w:val="false"/>
+          <w:smallCaps w:val="false"/>
+          <w:color w:val="000000"/>
+          <w:spacing w:val="0"/>
+          <w:sz w:val="24"/>
+          <w:szCs w:val="24"/>
+        </w:rPr>
+      </w:pPr>
+      <w:r>
+        <w:rPr>
+          <w:b/>
+          <w:sz w:val="24"/>
+          <w:szCs w:val="24"/>
+        </w:rPr>
+        <w:tab/>
+      </w:r>
+      <w:r>
+        <w:rPr>
+          <w:rFonts w:ascii="SF Regular;Segoe UI Regular;sans-serif" w:hAnsi="SF Regular;Segoe UI Regular;sans-serif"/>
+          <w:b w:val="false"/>
+          <w:bCs w:val="false"/>
+          <w:i w:val="false"/>
+          <w:caps w:val="false"/>
+          <w:smallCaps w:val="false"/>
+          <w:color w:val="000000"/>
+          <w:spacing w:val="0"/>
+          <w:sz w:val="24"/>
+          <w:szCs w:val="24"/>
+        </w:rPr>
+        <w:t>Invoice for a client.</w:t>
+      </w:r>
+    </w:p>
+    <w:p>
+      <w:pPr>
+        <w:pStyle w:val="Normal"/>
+        <w:rPr>
+          <w:b/>
+        </w:rPr>
+      </w:pPr>
+      <w:r>
+        <w:rPr>
+          <w:b/>
+        </w:rPr>
+        <w:t>Who:</w:t>
+      </w:r>
+    </w:p>
+    <w:p>
+      <w:pPr>
+        <w:pStyle w:val="Normal"/>
+        <w:rPr>
+          <w:rFonts w:ascii="SF Regular;Segoe UI Regular;sans-serif" w:hAnsi="SF Regular;Segoe UI Regular;sans-serif"/>
+          <w:b w:val="false"/>
+          <w:bCs w:val="false"/>
+          <w:i w:val="false"/>
+          <w:caps w:val="false"/>
+          <w:smallCaps w:val="false"/>
+          <w:color w:val="000000"/>
+          <w:spacing w:val="0"/>
+          <w:sz w:val="24"/>
+        </w:rPr>
+      </w:pPr>
+      <w:r>
+        <w:rPr>
+          <w:b/>
+        </w:rPr>
+        <w:tab/>
+      </w:r>
+      <w:r>
+        <w:rPr>
+          <w:rFonts w:ascii="SF Regular;Segoe UI Regular;sans-serif" w:hAnsi="SF Regular;Segoe UI Regular;sans-serif"/>
+          <w:b w:val="false"/>
+          <w:bCs w:val="false"/>
+          <w:i w:val="false"/>
+          <w:caps w:val="false"/>
+          <w:smallCaps w:val="false"/>
+          <w:color w:val="000000"/>
+          <w:spacing w:val="0"/>
+          <w:sz w:val="24"/>
+        </w:rPr>
+        <w:t>Admin user of Triveni will use this page.</w:t>
+      </w:r>
+    </w:p>
+    <w:p>
+      <w:pPr>
+        <w:pStyle w:val="Normal"/>
+        <w:rPr>
+          <w:b/>
+        </w:rPr>
+      </w:pPr>
+      <w:r>
+        <w:rPr>
+          <w:b/>
+        </w:rPr>
+        <w:t>When:</w:t>
+      </w:r>
+    </w:p>
+    <w:p>
+      <w:pPr>
+        <w:pStyle w:val="Normal"/>
+        <w:rPr/>
+      </w:pPr>
+      <w:r>
+        <w:rPr/>
+        <w:tab/>
+      </w:r>
+      <w:r>
+        <w:rPr/>
+        <w:t>4</w:t>
+      </w:r>
+      <w:r>
+        <w:rPr/>
+        <w:t xml:space="preserve"> day</w:t>
+      </w:r>
+      <w:r>
+        <w:rPr/>
+        <w:t>s</w:t>
+      </w:r>
+      <w:r>
+        <w:rPr/>
+        <w:t>.</w:t>
+      </w:r>
+    </w:p>
+    <w:p>
+      <w:pPr>
+        <w:pStyle w:val="Normal"/>
+        <w:rPr>
+          <w:b/>
+        </w:rPr>
+      </w:pPr>
+      <w:r>
+        <w:rPr>
+          <w:b/>
+        </w:rPr>
+        <w:t>Description:</w:t>
+      </w:r>
+    </w:p>
+    <w:p>
+      <w:pPr>
+        <w:pStyle w:val="Normal"/>
+        <w:numPr>
+          <w:ilvl w:val="0"/>
+          <w:numId w:val="8"/>
+        </w:numPr>
+        <w:rPr>
+          <w:b w:val="false"/>
+          <w:bCs w:val="false"/>
+          <w:sz w:val="24"/>
+          <w:szCs w:val="24"/>
+        </w:rPr>
+      </w:pPr>
+      <w:r>
+        <w:rPr>
+          <w:b w:val="false"/>
+          <w:bCs w:val="false"/>
+          <w:sz w:val="24"/>
+          <w:szCs w:val="24"/>
+        </w:rPr>
+        <w:t xml:space="preserve">First </w:t>
+      </w:r>
+      <w:r>
+        <w:rPr>
+          <w:b w:val="false"/>
+          <w:bCs w:val="false"/>
+          <w:sz w:val="24"/>
+          <w:szCs w:val="24"/>
+        </w:rPr>
+        <w:t xml:space="preserve">Log-in </w:t>
+      </w:r>
+      <w:r>
+        <w:rPr>
+          <w:b w:val="false"/>
+          <w:bCs w:val="false"/>
+          <w:sz w:val="24"/>
+          <w:szCs w:val="24"/>
+        </w:rPr>
+        <w:t>to the system</w:t>
+      </w:r>
+      <w:r>
+        <w:rPr>
+          <w:b w:val="false"/>
+          <w:bCs w:val="false"/>
+          <w:sz w:val="24"/>
+          <w:szCs w:val="24"/>
+        </w:rPr>
+        <w:t>.</w:t>
+      </w:r>
+    </w:p>
+    <w:p>
+      <w:pPr>
+        <w:pStyle w:val="Normal"/>
+        <w:numPr>
+          <w:ilvl w:val="0"/>
+          <w:numId w:val="8"/>
+        </w:numPr>
+        <w:rPr>
+          <w:b w:val="false"/>
+          <w:bCs w:val="false"/>
+          <w:sz w:val="24"/>
+          <w:szCs w:val="24"/>
+        </w:rPr>
+      </w:pPr>
+      <w:r>
+        <w:rPr>
+          <w:b w:val="false"/>
+          <w:bCs w:val="false"/>
+          <w:sz w:val="24"/>
+          <w:szCs w:val="24"/>
+        </w:rPr>
+        <w:t>Select '</w:t>
+      </w:r>
+      <w:r>
+        <w:rPr>
+          <w:b w:val="false"/>
+          <w:bCs w:val="false"/>
+          <w:sz w:val="24"/>
+          <w:szCs w:val="24"/>
+        </w:rPr>
+        <w:t>Invoice</w:t>
+      </w:r>
+      <w:r>
+        <w:rPr>
+          <w:b w:val="false"/>
+          <w:bCs w:val="false"/>
+          <w:sz w:val="24"/>
+          <w:szCs w:val="24"/>
+        </w:rPr>
+        <w:t>s' option from '</w:t>
+      </w:r>
+      <w:r>
+        <w:rPr>
+          <w:b w:val="false"/>
+          <w:bCs w:val="false"/>
+          <w:sz w:val="24"/>
+          <w:szCs w:val="24"/>
+        </w:rPr>
+        <w:t>Tracker</w:t>
+      </w:r>
+      <w:r>
+        <w:rPr>
+          <w:b w:val="false"/>
+          <w:bCs w:val="false"/>
+          <w:sz w:val="24"/>
+          <w:szCs w:val="24"/>
+        </w:rPr>
+        <w:t>' menu.</w:t>
+      </w:r>
+    </w:p>
+    <w:p>
+      <w:pPr>
+        <w:pStyle w:val="Normal"/>
+        <w:rPr>
+          <w:b/>
+        </w:rPr>
+      </w:pPr>
+      <w:r>
+        <w:rPr>
+          <w:b/>
+        </w:rPr>
+        <w:t>Use Case:</w:t>
+      </w:r>
+    </w:p>
+    <w:p>
+      <w:pPr>
+        <w:pStyle w:val="Normal"/>
+        <w:numPr>
+          <w:ilvl w:val="0"/>
+          <w:numId w:val="3"/>
+        </w:numPr>
+        <w:rPr>
+          <w:b w:val="false"/>
+          <w:bCs w:val="false"/>
+          <w:sz w:val="24"/>
+          <w:szCs w:val="24"/>
+        </w:rPr>
+      </w:pPr>
+      <w:r>
+        <w:rPr>
+          <w:b w:val="false"/>
+          <w:bCs w:val="false"/>
+          <w:sz w:val="24"/>
+          <w:szCs w:val="24"/>
+        </w:rPr>
+        <w:t xml:space="preserve">User should perform </w:t>
+      </w:r>
+      <w:bookmarkStart w:id="3" w:name="__DdeLink__645_16055948711"/>
+      <w:r>
+        <w:rPr>
+          <w:b w:val="false"/>
+          <w:bCs w:val="false"/>
+          <w:sz w:val="24"/>
+          <w:szCs w:val="24"/>
+        </w:rPr>
+        <w:t>add/edit/delete/</w:t>
+      </w:r>
+      <w:r>
+        <w:rPr>
+          <w:b w:val="false"/>
+          <w:bCs w:val="false"/>
+          <w:sz w:val="24"/>
+          <w:szCs w:val="24"/>
+        </w:rPr>
+        <w:t>send</w:t>
+      </w:r>
+      <w:r>
+        <w:rPr>
+          <w:b w:val="false"/>
+          <w:bCs w:val="false"/>
+          <w:sz w:val="24"/>
+          <w:szCs w:val="24"/>
+        </w:rPr>
+        <w:t xml:space="preserve"> </w:t>
+      </w:r>
+      <w:bookmarkEnd w:id="3"/>
+      <w:r>
+        <w:rPr>
+          <w:b w:val="false"/>
+          <w:bCs w:val="false"/>
+          <w:sz w:val="24"/>
+          <w:szCs w:val="24"/>
+        </w:rPr>
+        <w:t xml:space="preserve">operations on </w:t>
+      </w:r>
+      <w:r>
+        <w:rPr>
+          <w:b w:val="false"/>
+          <w:bCs w:val="false"/>
+          <w:sz w:val="24"/>
+          <w:szCs w:val="24"/>
+        </w:rPr>
+        <w:t>invoice</w:t>
+      </w:r>
+      <w:r>
+        <w:rPr>
+          <w:b w:val="false"/>
+          <w:bCs w:val="false"/>
+          <w:sz w:val="24"/>
+          <w:szCs w:val="24"/>
+        </w:rPr>
+        <w:t>.</w:t>
+      </w:r>
+    </w:p>
+    <w:p>
+      <w:pPr>
+        <w:pStyle w:val="Normal"/>
+        <w:rPr>
+          <w:b/>
+        </w:rPr>
+      </w:pPr>
+      <w:r>
+        <w:rPr>
+          <w:b/>
+        </w:rPr>
+        <w:t>Inputs/Defaults:</w:t>
+      </w:r>
+    </w:p>
+    <w:p>
+      <w:pPr>
+        <w:pStyle w:val="Normal"/>
+        <w:rPr/>
+      </w:pPr>
+      <w:r>
+        <w:rPr/>
+        <w:tab/>
+      </w:r>
+      <w:r>
+        <w:rPr/>
+        <w:t>Client, Due</w:t>
+      </w:r>
+      <w:r>
+        <w:rPr/>
+        <w:t xml:space="preserve"> date, </w:t>
+      </w:r>
+      <w:r>
+        <w:rPr/>
+        <w:t>Services</w:t>
+      </w:r>
+      <w:r>
+        <w:rPr/>
+        <w:t xml:space="preserve">, Amount, </w:t>
+      </w:r>
+      <w:r>
+        <w:rPr/>
+        <w:t>TAX, Discount, Document, Credits, Balance, Status</w:t>
+      </w:r>
+      <w:r>
+        <w:rPr/>
+        <w:t xml:space="preserve"> and </w:t>
+      </w:r>
+      <w:r>
+        <w:rPr/>
+        <w:t>Remark</w:t>
+      </w:r>
+      <w:r>
+        <w:rPr/>
+        <w:t>.</w:t>
+      </w:r>
+    </w:p>
+    <w:p>
+      <w:pPr>
+        <w:pStyle w:val="Normal"/>
+        <w:rPr>
+          <w:b/>
+        </w:rPr>
+      </w:pPr>
+      <w:r>
+        <w:rPr>
+          <w:b/>
+        </w:rPr>
+        <w:t>Outputs:</w:t>
+      </w:r>
+    </w:p>
+    <w:p>
+      <w:pPr>
+        <w:pStyle w:val="Normal"/>
+        <w:spacing w:before="0" w:after="160"/>
+        <w:jc w:val="left"/>
+        <w:rPr>
+          <w:b w:val="false"/>
+          <w:bCs w:val="false"/>
+          <w:sz w:val="24"/>
+          <w:szCs w:val="24"/>
+        </w:rPr>
+      </w:pPr>
+      <w:r>
+        <w:rPr>
+          <w:b w:val="false"/>
+          <w:bCs w:val="false"/>
+          <w:sz w:val="24"/>
+          <w:szCs w:val="24"/>
+        </w:rPr>
+        <w:tab/>
+        <w:t>Add/Edit/Delete/</w:t>
+      </w:r>
+      <w:r>
+        <w:rPr>
+          <w:b w:val="false"/>
+          <w:bCs w:val="false"/>
+          <w:sz w:val="24"/>
+          <w:szCs w:val="24"/>
+        </w:rPr>
+        <w:t>Send</w:t>
+      </w:r>
+      <w:r>
+        <w:rPr>
+          <w:b w:val="false"/>
+          <w:bCs w:val="false"/>
+          <w:sz w:val="24"/>
+          <w:szCs w:val="24"/>
+        </w:rPr>
+        <w:t xml:space="preserve"> a</w:t>
+      </w:r>
+      <w:r>
+        <w:rPr>
+          <w:b w:val="false"/>
+          <w:bCs w:val="false"/>
+          <w:sz w:val="24"/>
+          <w:szCs w:val="24"/>
+        </w:rPr>
+        <w:t>n invoice</w:t>
+      </w:r>
+      <w:r>
+        <w:rPr>
+          <w:b w:val="false"/>
+          <w:bCs w:val="false"/>
+          <w:sz w:val="24"/>
+          <w:szCs w:val="24"/>
+        </w:rPr>
+        <w:t>.</w:t>
       </w:r>
     </w:p>
     <w:sectPr>
@@ -18756,6 +19583,48 @@
       <w:sz w:val="24"/>
     </w:rPr>
   </w:style>
+  <w:style w:type="character" w:styleId="ListLabel305">
+    <w:name w:val="ListLabel 305"/>
+    <w:rPr>
+      <w:rFonts w:cs="Symbol"/>
+    </w:rPr>
+  </w:style>
+  <w:style w:type="character" w:styleId="ListLabel306">
+    <w:name w:val="ListLabel 306"/>
+    <w:rPr>
+      <w:rFonts w:cs="OpenSymbol"/>
+    </w:rPr>
+  </w:style>
+  <w:style w:type="character" w:styleId="ListLabel307">
+    <w:name w:val="ListLabel 307"/>
+    <w:rPr>
+      <w:rFonts w:cs="Symbol"/>
+      <w:b w:val="false"/>
+      <w:sz w:val="24"/>
+    </w:rPr>
+  </w:style>
+  <w:style w:type="character" w:styleId="ListLabel308">
+    <w:name w:val="ListLabel 308"/>
+    <w:rPr>
+      <w:rFonts w:cs="OpenSymbol"/>
+      <w:b w:val="false"/>
+      <w:sz w:val="24"/>
+    </w:rPr>
+  </w:style>
+  <w:style w:type="character" w:styleId="ListLabel309">
+    <w:name w:val="ListLabel 309"/>
+    <w:rPr>
+      <w:rFonts w:cs="Wingdings"/>
+    </w:rPr>
+  </w:style>
+  <w:style w:type="character" w:styleId="ListLabel310">
+    <w:name w:val="ListLabel 310"/>
+    <w:rPr>
+      <w:rFonts w:cs="Wingdings"/>
+      <w:b w:val="false"/>
+      <w:sz w:val="24"/>
+    </w:rPr>
+  </w:style>
   <w:style w:type="paragraph" w:styleId="Heading" w:customStyle="1">
     <w:name w:val="Heading"/>
     <w:qFormat/>
